--- a/doc/10_議事録/C2議事録.docx
+++ b/doc/10_議事録/C2議事録.docx
@@ -1967,11 +1967,6 @@
       </w:r>
     </w:p>
     <w:p>
-      <w:pPr>
-        <w:rPr>
-          <w:rFonts w:hint="eastAsia"/>
-        </w:rPr>
-      </w:pPr>
       <w:r>
         <w:rPr>
           <w:rFonts w:hint="eastAsia"/>
@@ -2205,19 +2200,19 @@
     <w:p>
       <w:pPr>
         <w:rPr>
+          <w:rFonts w:ascii="Arial" w:hAnsi="Arial" w:cs="Arial"/>
+          <w:color w:val="1D1C1D"/>
+          <w:sz w:val="21"/>
+          <w:szCs w:val="21"/>
+          <w:shd w:val="clear" w:color="auto" w:fill="F8F8F8"/>
+        </w:rPr>
+      </w:pPr>
+      <w:r>
+        <w:rPr>
           <w:rFonts w:ascii="Arial" w:hAnsi="Arial" w:cs="Arial" w:hint="eastAsia"/>
           <w:color w:val="1D1C1D"/>
           <w:sz w:val="21"/>
           <w:szCs w:val="21"/>
-          <w:shd w:val="clear" w:color="auto" w:fill="F8F8F8"/>
-        </w:rPr>
-      </w:pPr>
-      <w:r>
-        <w:rPr>
-          <w:rFonts w:ascii="Arial" w:hAnsi="Arial" w:cs="Arial" w:hint="eastAsia"/>
-          <w:color w:val="1D1C1D"/>
-          <w:sz w:val="21"/>
-          <w:szCs w:val="21"/>
         </w:rPr>
         <w:t>16:00-</w:t>
       </w:r>
@@ -2262,13 +2257,7 @@
         <w:t>ページはやりたい</w:t>
       </w:r>
     </w:p>
-    <w:p>
-      <w:pPr>
-        <w:rPr>
-          <w:rFonts w:hint="eastAsia"/>
-        </w:rPr>
-      </w:pPr>
-    </w:p>
+    <w:p/>
     <w:p>
       <w:pPr>
         <w:rPr>
@@ -2382,11 +2371,6 @@
       </w:r>
     </w:p>
     <w:p>
-      <w:pPr>
-        <w:rPr>
-          <w:rFonts w:hint="eastAsia"/>
-        </w:rPr>
-      </w:pPr>
       <w:r>
         <w:rPr>
           <w:rFonts w:hint="eastAsia"/>
@@ -2423,9 +2407,6 @@
     <w:p>
       <w:pPr>
         <w:ind w:firstLineChars="100" w:firstLine="220"/>
-        <w:rPr>
-          <w:rFonts w:hint="eastAsia"/>
-        </w:rPr>
       </w:pPr>
       <w:r>
         <w:rPr>
@@ -2448,9 +2429,6 @@
     <w:p>
       <w:pPr>
         <w:ind w:firstLineChars="100" w:firstLine="220"/>
-        <w:rPr>
-          <w:rFonts w:hint="eastAsia"/>
-        </w:rPr>
       </w:pPr>
       <w:r>
         <w:rPr>
@@ -2462,9 +2440,6 @@
     <w:p>
       <w:pPr>
         <w:ind w:firstLineChars="100" w:firstLine="220"/>
-        <w:rPr>
-          <w:rFonts w:hint="eastAsia"/>
-        </w:rPr>
       </w:pPr>
     </w:p>
     <w:p>
@@ -2484,11 +2459,6 @@
       </w:r>
     </w:p>
     <w:p>
-      <w:pPr>
-        <w:rPr>
-          <w:rFonts w:hint="eastAsia"/>
-        </w:rPr>
-      </w:pPr>
       <w:r>
         <w:rPr>
           <w:rFonts w:ascii="Arial" w:hAnsi="Arial" w:cs="Arial"/>
@@ -2713,7 +2683,6 @@
     <w:p>
       <w:pPr>
         <w:rPr>
-          <w:rFonts w:hint="eastAsia"/>
           <w:b/>
           <w:bCs/>
         </w:rPr>
@@ -2762,9 +2731,6 @@
     <w:p>
       <w:pPr>
         <w:ind w:firstLineChars="100" w:firstLine="220"/>
-        <w:rPr>
-          <w:rFonts w:hint="eastAsia"/>
-        </w:rPr>
       </w:pPr>
     </w:p>
     <w:p>
@@ -2801,37 +2767,7 @@
         <w:rPr>
           <w:rFonts w:hint="eastAsia"/>
         </w:rPr>
-        <w:t>ユーザー</w:t>
-      </w:r>
-      <w:r>
-        <w:rPr>
-          <w:rFonts w:hint="eastAsia"/>
-        </w:rPr>
-        <w:t>は</w:t>
-      </w:r>
-      <w:r>
-        <w:rPr>
-          <w:rFonts w:hint="eastAsia"/>
-        </w:rPr>
-        <w:t>家族単位</w:t>
-      </w:r>
-      <w:r>
-        <w:rPr>
-          <w:rFonts w:hint="eastAsia"/>
-        </w:rPr>
-        <w:t>だったものを</w:t>
-      </w:r>
-      <w:r>
-        <w:rPr>
-          <w:rFonts w:hint="eastAsia"/>
-        </w:rPr>
-        <w:t>個人単位</w:t>
-      </w:r>
-      <w:r>
-        <w:rPr>
-          <w:rFonts w:hint="eastAsia"/>
-        </w:rPr>
-        <w:t>に変更</w:t>
+        <w:t>ユーザーは家族単位だったものを個人単位に変更</w:t>
       </w:r>
     </w:p>
     <w:p>
@@ -2890,13 +2826,7 @@
         <w:rPr>
           <w:rFonts w:hint="eastAsia"/>
         </w:rPr>
-        <w:t>7DE3A1</w:t>
-      </w:r>
-      <w:r>
-        <w:rPr>
-          <w:rFonts w:hint="eastAsia"/>
-        </w:rPr>
-        <w:t>ロゴの窓（緑）</w:t>
+        <w:t>7DE3A1ロゴの窓（緑）</w:t>
       </w:r>
       <w:r>
         <w:t xml:space="preserve"> </w:t>
@@ -2939,9 +2869,6 @@
     <w:p>
       <w:pPr>
         <w:ind w:firstLineChars="300" w:firstLine="660"/>
-        <w:rPr>
-          <w:rFonts w:hint="eastAsia"/>
-        </w:rPr>
       </w:pPr>
       <w:r>
         <w:rPr>
@@ -2956,13 +2883,7 @@
         <w:t xml:space="preserve">　</w:t>
       </w:r>
     </w:p>
-    <w:p>
-      <w:pPr>
-        <w:rPr>
-          <w:rFonts w:hint="eastAsia"/>
-        </w:rPr>
-      </w:pPr>
-    </w:p>
+    <w:p/>
     <w:p>
       <w:pPr>
         <w:rPr>
@@ -2986,13 +2907,7 @@
         <w:t>：</w:t>
       </w:r>
     </w:p>
-    <w:p>
-      <w:pPr>
-        <w:rPr>
-          <w:rFonts w:hint="eastAsia"/>
-        </w:rPr>
-      </w:pPr>
-    </w:p>
+    <w:p/>
     <w:p>
       <w:pPr>
         <w:rPr>
@@ -3044,16 +2959,14 @@
     <w:p>
       <w:pPr>
         <w:rPr>
-          <w:rFonts w:hint="eastAsia"/>
-          <w:b/>
-          <w:bCs/>
-        </w:rPr>
-      </w:pPr>
-    </w:p>
-    <w:p>
-      <w:pPr>
-        <w:rPr>
-          <w:rFonts w:hint="eastAsia"/>
+          <w:b/>
+          <w:bCs/>
+        </w:rPr>
+      </w:pPr>
+    </w:p>
+    <w:p>
+      <w:pPr>
+        <w:rPr>
           <w:b/>
           <w:bCs/>
         </w:rPr>
@@ -3105,11 +3018,6 @@
       </w:r>
     </w:p>
     <w:p>
-      <w:pPr>
-        <w:rPr>
-          <w:rFonts w:hint="eastAsia"/>
-        </w:rPr>
-      </w:pPr>
       <w:r>
         <w:rPr>
           <w:rFonts w:hint="eastAsia"/>
@@ -3118,22 +3026,1206 @@
       </w:r>
     </w:p>
     <w:p>
-      <w:pPr>
-        <w:rPr>
-          <w:rFonts w:hint="eastAsia"/>
-        </w:rPr>
-      </w:pPr>
       <w:r>
         <w:rPr>
           <w:rFonts w:hint="eastAsia"/>
         </w:rPr>
         <w:t xml:space="preserve">　データベースの正規化</w:t>
+      </w:r>
+    </w:p>
+    <w:p/>
+    <w:p>
+      <w:r>
+        <w:rPr>
+          <w:rFonts w:hint="eastAsia"/>
+        </w:rPr>
+        <w:t>【概要】</w:t>
+      </w:r>
+    </w:p>
+    <w:p>
+      <w:r>
+        <w:rPr>
+          <w:rFonts w:hint="eastAsia"/>
+        </w:rPr>
+        <w:t>方法：オンライン</w:t>
+      </w:r>
+    </w:p>
+    <w:p>
+      <w:r>
+        <w:rPr>
+          <w:rFonts w:hint="eastAsia"/>
+        </w:rPr>
+        <w:t>出席者氏名：大戸、松岡、座間、増田、勝間</w:t>
       </w:r>
     </w:p>
     <w:p/>
     <w:p/>
-    <w:p>
-      <w:pPr>
+    <w:p/>
+    <w:p>
+      <w:pPr>
+        <w:rPr>
+          <w:rFonts w:hint="eastAsia"/>
+        </w:rPr>
+      </w:pPr>
+    </w:p>
+    <w:p>
+      <w:r>
+        <w:rPr>
+          <w:rFonts w:hint="eastAsia"/>
+        </w:rPr>
+        <w:lastRenderedPageBreak/>
+        <w:t xml:space="preserve">　　　　　　　　　　　　　　　　　　　　　　　　　　　　　</w:t>
+      </w:r>
+      <w:r>
+        <w:tab/>
+      </w:r>
+      <w:r>
+        <w:rPr>
+          <w:rFonts w:hint="eastAsia"/>
+        </w:rPr>
+        <w:t>2024/6/7</w:t>
+      </w:r>
+      <w:r>
+        <w:tab/>
+      </w:r>
+    </w:p>
+    <w:p>
+      <w:pPr>
+        <w:ind w:left="5880"/>
+        <w:rPr>
+          <w:rFonts w:hint="eastAsia"/>
+        </w:rPr>
+      </w:pPr>
+      <w:r>
+        <w:rPr>
+          <w:rFonts w:hint="eastAsia"/>
+        </w:rPr>
+        <w:t>作成者：</w:t>
+      </w:r>
+      <w:r>
+        <w:rPr>
+          <w:rFonts w:hint="eastAsia"/>
+        </w:rPr>
+        <w:t xml:space="preserve"> 座間陽嵩</w:t>
+      </w:r>
+    </w:p>
+    <w:p>
+      <w:pPr>
+        <w:rPr>
+          <w:b/>
+          <w:bCs/>
+        </w:rPr>
+      </w:pPr>
+      <w:r>
+        <w:rPr>
+          <w:rFonts w:hint="eastAsia"/>
+          <w:b/>
+          <w:bCs/>
+        </w:rPr>
+        <w:t>【チーム目標】</w:t>
+      </w:r>
+    </w:p>
+    <w:p>
+      <w:r>
+        <w:rPr>
+          <w:rFonts w:hint="eastAsia"/>
+        </w:rPr>
+        <w:t>長期：チームの力を合わせて1位を目指す</w:t>
+      </w:r>
+    </w:p>
+    <w:p>
+      <w:r>
+        <w:rPr>
+          <w:rFonts w:hint="eastAsia"/>
+        </w:rPr>
+        <w:t>短期（1日ごと）：</w:t>
+      </w:r>
+      <w:r>
+        <w:rPr>
+          <w:rFonts w:hint="eastAsia"/>
+        </w:rPr>
+        <w:t>画面設計書とデータベース設計書の完成</w:t>
+      </w:r>
+      <w:r>
+        <w:rPr>
+          <w:rFonts w:hint="eastAsia"/>
+        </w:rPr>
+        <w:t>。</w:t>
+      </w:r>
+    </w:p>
+    <w:p/>
+    <w:p>
+      <w:pPr>
+        <w:ind w:left="1260" w:hangingChars="600" w:hanging="1260"/>
+        <w:rPr>
+          <w:rFonts w:ascii="Arial" w:hAnsi="Arial" w:cs="Arial"/>
+          <w:color w:val="1D1C1D"/>
+          <w:sz w:val="21"/>
+          <w:szCs w:val="21"/>
+          <w:shd w:val="clear" w:color="auto" w:fill="F8F8F8"/>
+        </w:rPr>
+      </w:pPr>
+      <w:r>
+        <w:rPr>
+          <w:rFonts w:ascii="Arial" w:hAnsi="Arial" w:cs="Arial"/>
+          <w:color w:val="1D1C1D"/>
+          <w:sz w:val="21"/>
+          <w:szCs w:val="21"/>
+          <w:shd w:val="clear" w:color="auto" w:fill="F8F8F8"/>
+        </w:rPr>
+        <w:t>【</w:t>
+      </w:r>
+      <w:r>
+        <w:rPr>
+          <w:rFonts w:ascii="Arial" w:hAnsi="Arial" w:cs="Arial"/>
+          <w:color w:val="1D1C1D"/>
+          <w:sz w:val="21"/>
+          <w:szCs w:val="21"/>
+          <w:shd w:val="clear" w:color="auto" w:fill="F8F8F8"/>
+        </w:rPr>
+        <w:t xml:space="preserve">6/7 </w:t>
+      </w:r>
+      <w:r>
+        <w:rPr>
+          <w:rFonts w:ascii="Arial" w:hAnsi="Arial" w:cs="Arial"/>
+          <w:color w:val="1D1C1D"/>
+          <w:sz w:val="21"/>
+          <w:szCs w:val="21"/>
+          <w:shd w:val="clear" w:color="auto" w:fill="F8F8F8"/>
+        </w:rPr>
+        <w:t>予定】</w:t>
+      </w:r>
+    </w:p>
+    <w:p>
+      <w:pPr>
+        <w:ind w:left="1260" w:hangingChars="600" w:hanging="1260"/>
+        <w:rPr>
+          <w:rFonts w:ascii="Arial" w:hAnsi="Arial" w:cs="Arial"/>
+          <w:color w:val="1D1C1D"/>
+          <w:sz w:val="21"/>
+          <w:szCs w:val="21"/>
+        </w:rPr>
+      </w:pPr>
+      <w:r>
+        <w:rPr>
+          <w:rFonts w:ascii="Arial" w:hAnsi="Arial" w:cs="Arial"/>
+          <w:color w:val="1D1C1D"/>
+          <w:sz w:val="21"/>
+          <w:szCs w:val="21"/>
+          <w:shd w:val="clear" w:color="auto" w:fill="F8F8F8"/>
+        </w:rPr>
+        <w:t>10:10~</w:t>
+      </w:r>
+      <w:r>
+        <w:rPr>
+          <w:rFonts w:ascii="Arial" w:hAnsi="Arial" w:cs="Arial"/>
+          <w:color w:val="1D1C1D"/>
+          <w:sz w:val="21"/>
+          <w:szCs w:val="21"/>
+          <w:shd w:val="clear" w:color="auto" w:fill="F8F8F8"/>
+        </w:rPr>
+        <w:t xml:space="preserve">　デザインの共通認識を作る</w:t>
+      </w:r>
+    </w:p>
+    <w:p>
+      <w:pPr>
+        <w:ind w:left="1260" w:hangingChars="600" w:hanging="1260"/>
+        <w:rPr>
+          <w:rFonts w:ascii="Arial" w:hAnsi="Arial" w:cs="Arial"/>
+          <w:color w:val="1D1C1D"/>
+          <w:sz w:val="21"/>
+          <w:szCs w:val="21"/>
+        </w:rPr>
+      </w:pPr>
+      <w:r>
+        <w:rPr>
+          <w:rFonts w:ascii="Arial" w:hAnsi="Arial" w:cs="Arial"/>
+          <w:color w:val="1D1C1D"/>
+          <w:sz w:val="21"/>
+          <w:szCs w:val="21"/>
+          <w:shd w:val="clear" w:color="auto" w:fill="F8F8F8"/>
+        </w:rPr>
+        <w:t xml:space="preserve">11:10~11:30 </w:t>
+      </w:r>
+      <w:r>
+        <w:rPr>
+          <w:rFonts w:ascii="Arial" w:hAnsi="Arial" w:cs="Arial" w:hint="eastAsia"/>
+          <w:color w:val="1D1C1D"/>
+          <w:sz w:val="21"/>
+          <w:szCs w:val="21"/>
+          <w:shd w:val="clear" w:color="auto" w:fill="F8F8F8"/>
+        </w:rPr>
+        <w:t>デザイン班と機能班で分かれ</w:t>
+      </w:r>
+      <w:r>
+        <w:rPr>
+          <w:rFonts w:ascii="Arial" w:hAnsi="Arial" w:cs="Arial" w:hint="eastAsia"/>
+          <w:color w:val="1D1C1D"/>
+          <w:sz w:val="21"/>
+          <w:szCs w:val="21"/>
+          <w:shd w:val="clear" w:color="auto" w:fill="F8F8F8"/>
+        </w:rPr>
+        <w:t>各作業</w:t>
+      </w:r>
+    </w:p>
+    <w:p>
+      <w:pPr>
+        <w:ind w:left="1260" w:hangingChars="600" w:hanging="1260"/>
+        <w:rPr>
+          <w:rFonts w:ascii="Arial" w:hAnsi="Arial" w:cs="Arial"/>
+          <w:color w:val="1D1C1D"/>
+          <w:sz w:val="21"/>
+          <w:szCs w:val="21"/>
+          <w:shd w:val="clear" w:color="auto" w:fill="F8F8F8"/>
+        </w:rPr>
+      </w:pPr>
+      <w:r>
+        <w:rPr>
+          <w:rFonts w:ascii="Arial" w:hAnsi="Arial" w:cs="Arial"/>
+          <w:color w:val="1D1C1D"/>
+          <w:sz w:val="21"/>
+          <w:szCs w:val="21"/>
+          <w:shd w:val="clear" w:color="auto" w:fill="F8F8F8"/>
+        </w:rPr>
+        <w:t xml:space="preserve">11:30~12:00 </w:t>
+      </w:r>
+      <w:r>
+        <w:rPr>
+          <w:rFonts w:ascii="Arial" w:hAnsi="Arial" w:cs="Arial"/>
+          <w:color w:val="1D1C1D"/>
+          <w:sz w:val="21"/>
+          <w:szCs w:val="21"/>
+          <w:shd w:val="clear" w:color="auto" w:fill="F8F8F8"/>
+        </w:rPr>
+        <w:t>余力</w:t>
+      </w:r>
+    </w:p>
+    <w:p>
+      <w:pPr>
+        <w:ind w:left="1260" w:hangingChars="600" w:hanging="1260"/>
+        <w:rPr>
+          <w:rFonts w:ascii="Arial" w:hAnsi="Arial" w:cs="Arial"/>
+          <w:color w:val="1D1C1D"/>
+          <w:sz w:val="21"/>
+          <w:szCs w:val="21"/>
+          <w:shd w:val="clear" w:color="auto" w:fill="F8F8F8"/>
+        </w:rPr>
+      </w:pPr>
+      <w:r>
+        <w:rPr>
+          <w:rFonts w:ascii="Arial" w:hAnsi="Arial" w:cs="Arial" w:hint="eastAsia"/>
+          <w:color w:val="1D1C1D"/>
+          <w:sz w:val="21"/>
+          <w:szCs w:val="21"/>
+          <w:shd w:val="clear" w:color="auto" w:fill="F8F8F8"/>
+        </w:rPr>
+        <w:t>13:00~</w:t>
+      </w:r>
+      <w:r>
+        <w:rPr>
+          <w:rFonts w:ascii="Arial" w:hAnsi="Arial" w:cs="Arial" w:hint="eastAsia"/>
+          <w:color w:val="1D1C1D"/>
+          <w:sz w:val="21"/>
+          <w:szCs w:val="21"/>
+          <w:shd w:val="clear" w:color="auto" w:fill="F8F8F8"/>
+        </w:rPr>
+        <w:t>14:30</w:t>
+      </w:r>
+      <w:r>
+        <w:rPr>
+          <w:rFonts w:ascii="Arial" w:hAnsi="Arial" w:cs="Arial" w:hint="eastAsia"/>
+          <w:color w:val="1D1C1D"/>
+          <w:sz w:val="21"/>
+          <w:szCs w:val="21"/>
+          <w:shd w:val="clear" w:color="auto" w:fill="F8F8F8"/>
+        </w:rPr>
+        <w:t>合流してタスク</w:t>
+      </w:r>
+      <w:r>
+        <w:rPr>
+          <w:rFonts w:ascii="Arial" w:hAnsi="Arial" w:cs="Arial" w:hint="eastAsia"/>
+          <w:color w:val="1D1C1D"/>
+          <w:sz w:val="21"/>
+          <w:szCs w:val="21"/>
+          <w:shd w:val="clear" w:color="auto" w:fill="F8F8F8"/>
+        </w:rPr>
+        <w:t>DB</w:t>
+      </w:r>
+      <w:r>
+        <w:rPr>
+          <w:rFonts w:ascii="Arial" w:hAnsi="Arial" w:cs="Arial" w:hint="eastAsia"/>
+          <w:color w:val="1D1C1D"/>
+          <w:sz w:val="21"/>
+          <w:szCs w:val="21"/>
+          <w:shd w:val="clear" w:color="auto" w:fill="F8F8F8"/>
+        </w:rPr>
+        <w:t>の確認</w:t>
+      </w:r>
+      <w:r>
+        <w:rPr>
+          <w:rFonts w:ascii="Arial" w:hAnsi="Arial" w:cs="Arial" w:hint="eastAsia"/>
+          <w:color w:val="1D1C1D"/>
+          <w:sz w:val="21"/>
+          <w:szCs w:val="21"/>
+          <w:shd w:val="clear" w:color="auto" w:fill="F8F8F8"/>
+        </w:rPr>
+        <w:t xml:space="preserve">　マニュアル</w:t>
+      </w:r>
+      <w:r>
+        <w:rPr>
+          <w:rFonts w:ascii="Arial" w:hAnsi="Arial" w:cs="Arial" w:hint="eastAsia"/>
+          <w:color w:val="1D1C1D"/>
+          <w:sz w:val="21"/>
+          <w:szCs w:val="21"/>
+          <w:shd w:val="clear" w:color="auto" w:fill="F8F8F8"/>
+        </w:rPr>
+        <w:t>画面</w:t>
+      </w:r>
+      <w:r>
+        <w:rPr>
+          <w:rFonts w:ascii="Arial" w:hAnsi="Arial" w:cs="Arial" w:hint="eastAsia"/>
+          <w:color w:val="1D1C1D"/>
+          <w:sz w:val="21"/>
+          <w:szCs w:val="21"/>
+          <w:shd w:val="clear" w:color="auto" w:fill="F8F8F8"/>
+        </w:rPr>
+        <w:t>の確認</w:t>
+      </w:r>
+    </w:p>
+    <w:p>
+      <w:pPr>
+        <w:ind w:left="1260" w:hangingChars="600" w:hanging="1260"/>
+        <w:rPr>
+          <w:rFonts w:ascii="Arial" w:hAnsi="Arial" w:cs="Arial" w:hint="eastAsia"/>
+          <w:color w:val="1D1C1D"/>
+          <w:sz w:val="21"/>
+          <w:szCs w:val="21"/>
+          <w:shd w:val="clear" w:color="auto" w:fill="F8F8F8"/>
+        </w:rPr>
+      </w:pPr>
+      <w:r>
+        <w:rPr>
+          <w:rFonts w:ascii="Arial" w:hAnsi="Arial" w:cs="Arial" w:hint="eastAsia"/>
+          <w:color w:val="1D1C1D"/>
+          <w:sz w:val="21"/>
+          <w:szCs w:val="21"/>
+          <w:shd w:val="clear" w:color="auto" w:fill="F8F8F8"/>
+        </w:rPr>
+        <w:t>14:30~</w:t>
+      </w:r>
+      <w:r>
+        <w:rPr>
+          <w:rFonts w:ascii="Arial" w:hAnsi="Arial" w:cs="Arial" w:hint="eastAsia"/>
+          <w:color w:val="1D1C1D"/>
+          <w:sz w:val="21"/>
+          <w:szCs w:val="21"/>
+          <w:shd w:val="clear" w:color="auto" w:fill="F8F8F8"/>
+        </w:rPr>
+        <w:t>15:40</w:t>
+      </w:r>
+      <w:r>
+        <w:rPr>
+          <w:rFonts w:ascii="Arial" w:hAnsi="Arial" w:cs="Arial" w:hint="eastAsia"/>
+          <w:color w:val="1D1C1D"/>
+          <w:sz w:val="21"/>
+          <w:szCs w:val="21"/>
+          <w:shd w:val="clear" w:color="auto" w:fill="F8F8F8"/>
+        </w:rPr>
+        <w:t>集まり進捗報告</w:t>
+      </w:r>
+    </w:p>
+    <w:p>
+      <w:pPr>
+        <w:rPr>
+          <w:b/>
+          <w:bCs/>
+        </w:rPr>
+      </w:pPr>
+      <w:r>
+        <w:rPr>
+          <w:b/>
+          <w:bCs/>
+        </w:rPr>
+        <w:t>【内容】</w:t>
+      </w:r>
+      <w:r>
+        <w:br/>
+      </w:r>
+      <w:r>
+        <w:rPr>
+          <w:b/>
+          <w:bCs/>
+        </w:rPr>
+        <w:t>議題：</w:t>
+      </w:r>
+    </w:p>
+    <w:p>
+      <w:r>
+        <w:rPr>
+          <w:rFonts w:hint="eastAsia"/>
+          <w:b/>
+          <w:bCs/>
+        </w:rPr>
+        <w:t>外部設計書</w:t>
+      </w:r>
+      <w:r>
+        <w:rPr>
+          <w:rFonts w:hint="eastAsia"/>
+        </w:rPr>
+        <w:t>・外部設計の主なデザインの共通認識を図る</w:t>
+      </w:r>
+    </w:p>
+    <w:p>
+      <w:pPr>
+        <w:rPr>
+          <w:rFonts w:hint="eastAsia"/>
+        </w:rPr>
+      </w:pPr>
+      <w:r>
+        <w:rPr>
+          <w:rFonts w:hint="eastAsia"/>
+        </w:rPr>
+        <w:t xml:space="preserve">　　　　　・データベース設計書の詳細決め</w:t>
+      </w:r>
+    </w:p>
+    <w:p>
+      <w:pPr>
+        <w:rPr>
+          <w:b/>
+          <w:bCs/>
+        </w:rPr>
+      </w:pPr>
+      <w:r>
+        <w:rPr>
+          <w:rFonts w:hint="eastAsia"/>
+          <w:b/>
+          <w:bCs/>
+        </w:rPr>
+        <w:t>決定事項</w:t>
+      </w:r>
+      <w:r>
+        <w:rPr>
+          <w:b/>
+          <w:bCs/>
+        </w:rPr>
+        <w:t>：</w:t>
+      </w:r>
+    </w:p>
+    <w:p>
+      <w:r>
+        <w:rPr>
+          <w:rFonts w:hint="eastAsia"/>
+        </w:rPr>
+        <w:t>役割分担</w:t>
+      </w:r>
+      <w:r>
+        <w:rPr>
+          <w:rFonts w:hint="eastAsia"/>
+        </w:rPr>
+        <w:t>をいったん細分化</w:t>
+      </w:r>
+      <w:r>
+        <w:rPr>
+          <w:rFonts w:hint="eastAsia"/>
+        </w:rPr>
+        <w:t xml:space="preserve">　</w:t>
+      </w:r>
+    </w:p>
+    <w:p>
+      <w:r>
+        <w:rPr>
+          <w:rFonts w:hint="eastAsia"/>
+        </w:rPr>
+        <w:t>・</w:t>
+      </w:r>
+      <w:r>
+        <w:rPr>
+          <w:rFonts w:hint="eastAsia"/>
+        </w:rPr>
+        <w:t>機能・松岡さん　増田さん　座間さん</w:t>
+      </w:r>
+    </w:p>
+    <w:p>
+      <w:pPr>
+        <w:rPr>
+          <w:rFonts w:hint="eastAsia"/>
+        </w:rPr>
+      </w:pPr>
+      <w:r>
+        <w:rPr>
+          <w:rFonts w:hint="eastAsia"/>
+        </w:rPr>
+        <w:t>・</w:t>
+      </w:r>
+      <w:r>
+        <w:rPr>
+          <w:rFonts w:hint="eastAsia"/>
+        </w:rPr>
+        <w:t>デザイン・勝間さん　大戸さん</w:t>
+      </w:r>
+    </w:p>
+    <w:p>
+      <w:pPr>
+        <w:rPr>
+          <w:rFonts w:hint="eastAsia"/>
+        </w:rPr>
+      </w:pPr>
+      <w:r>
+        <w:rPr>
+          <w:rFonts w:hint="eastAsia"/>
+        </w:rPr>
+        <w:t>基本となる</w:t>
+      </w:r>
+      <w:r>
+        <w:rPr>
+          <w:rFonts w:hint="eastAsia"/>
+        </w:rPr>
+        <w:t>横幅</w:t>
+      </w:r>
+      <w:r>
+        <w:rPr>
+          <w:rFonts w:hint="eastAsia"/>
+        </w:rPr>
+        <w:t>サイズはBからM列まで</w:t>
+      </w:r>
+    </w:p>
+    <w:p>
+      <w:pPr>
+        <w:ind w:left="1320" w:hangingChars="600" w:hanging="1320"/>
+      </w:pPr>
+      <w:r>
+        <w:rPr>
+          <w:rFonts w:hint="eastAsia"/>
+        </w:rPr>
+        <w:t>データベースの詳細の決定</w:t>
+      </w:r>
+    </w:p>
+    <w:p>
+      <w:pPr>
+        <w:ind w:left="1320" w:hangingChars="600" w:hanging="1320"/>
+        <w:rPr>
+          <w:rFonts w:hint="eastAsia"/>
+        </w:rPr>
+      </w:pPr>
+      <w:r>
+        <w:rPr>
+          <w:rFonts w:hint="eastAsia"/>
+        </w:rPr>
+        <w:t>ホーム画面からグループ画面の推移</w:t>
+      </w:r>
+    </w:p>
+    <w:p>
+      <w:pPr>
+        <w:rPr>
+          <w:b/>
+          <w:bCs/>
+        </w:rPr>
+      </w:pPr>
+      <w:r>
+        <w:rPr>
+          <w:rFonts w:hint="eastAsia"/>
+          <w:b/>
+          <w:bCs/>
+        </w:rPr>
+        <w:t>検討事項</w:t>
+      </w:r>
+      <w:r>
+        <w:rPr>
+          <w:b/>
+          <w:bCs/>
+        </w:rPr>
+        <w:t>：</w:t>
+      </w:r>
+    </w:p>
+    <w:p/>
+    <w:p>
+      <w:pPr>
+        <w:rPr>
+          <w:b/>
+          <w:bCs/>
+        </w:rPr>
+      </w:pPr>
+      <w:r>
+        <w:rPr>
+          <w:rFonts w:hint="eastAsia"/>
+          <w:b/>
+          <w:bCs/>
+        </w:rPr>
+        <w:t>メモ：</w:t>
+      </w:r>
+    </w:p>
+    <w:p>
+      <w:pPr>
+        <w:rPr>
+          <w:rFonts w:ascii="Arial" w:hAnsi="Arial" w:cs="Arial"/>
+          <w:color w:val="1D1C1D"/>
+          <w:sz w:val="21"/>
+          <w:szCs w:val="21"/>
+          <w:shd w:val="clear" w:color="auto" w:fill="FFFFFF"/>
+        </w:rPr>
+      </w:pPr>
+      <w:r>
+        <w:rPr>
+          <w:rFonts w:ascii="ＭＳ 明朝" w:eastAsia="ＭＳ 明朝" w:hAnsi="ＭＳ 明朝" w:cs="ＭＳ 明朝" w:hint="eastAsia"/>
+          <w:color w:val="1D1C1D"/>
+          <w:sz w:val="21"/>
+          <w:szCs w:val="21"/>
+          <w:shd w:val="clear" w:color="auto" w:fill="FFFFFF"/>
+        </w:rPr>
+        <w:t>◆</w:t>
+      </w:r>
+      <w:r>
+        <w:rPr>
+          <w:rFonts w:ascii="Arial" w:hAnsi="Arial" w:cs="Arial"/>
+          <w:b/>
+          <w:bCs/>
+          <w:color w:val="1D1C1D"/>
+          <w:sz w:val="21"/>
+          <w:szCs w:val="21"/>
+          <w:shd w:val="clear" w:color="auto" w:fill="FFFFFF"/>
+        </w:rPr>
+        <w:t>フォーマット形式</w:t>
+      </w:r>
+      <w:r>
+        <w:rPr>
+          <w:rFonts w:ascii="Arial" w:hAnsi="Arial" w:cs="Arial"/>
+          <w:b/>
+          <w:bCs/>
+          <w:color w:val="1D1C1D"/>
+          <w:sz w:val="21"/>
+          <w:szCs w:val="21"/>
+        </w:rPr>
+        <w:br/>
+      </w:r>
+      <w:r>
+        <w:rPr>
+          <w:rFonts w:ascii="Arial" w:hAnsi="Arial" w:cs="Arial"/>
+          <w:color w:val="1D1C1D"/>
+          <w:sz w:val="21"/>
+          <w:szCs w:val="21"/>
+          <w:shd w:val="clear" w:color="auto" w:fill="FFFFFF"/>
+        </w:rPr>
+        <w:t>・メリット</w:t>
+      </w:r>
+      <w:r>
+        <w:rPr>
+          <w:rFonts w:ascii="Arial" w:hAnsi="Arial" w:cs="Arial"/>
+          <w:color w:val="1D1C1D"/>
+          <w:sz w:val="21"/>
+          <w:szCs w:val="21"/>
+        </w:rPr>
+        <w:br/>
+      </w:r>
+      <w:r>
+        <w:rPr>
+          <w:rFonts w:ascii="Arial" w:hAnsi="Arial" w:cs="Arial"/>
+          <w:color w:val="1D1C1D"/>
+          <w:sz w:val="21"/>
+          <w:szCs w:val="21"/>
+          <w:shd w:val="clear" w:color="auto" w:fill="FFFFFF"/>
+        </w:rPr>
+        <w:t>ユーザーが作ろうとしている規模によって、必要な文量が異なるので適切なものを選べる</w:t>
+      </w:r>
+      <w:r>
+        <w:rPr>
+          <w:rFonts w:ascii="Arial" w:hAnsi="Arial" w:cs="Arial"/>
+          <w:color w:val="1D1C1D"/>
+          <w:sz w:val="21"/>
+          <w:szCs w:val="21"/>
+        </w:rPr>
+        <w:br/>
+      </w:r>
+      <w:r>
+        <w:rPr>
+          <w:rFonts w:ascii="Arial" w:hAnsi="Arial" w:cs="Arial"/>
+          <w:color w:val="1D1C1D"/>
+          <w:sz w:val="21"/>
+          <w:szCs w:val="21"/>
+          <w:shd w:val="clear" w:color="auto" w:fill="FFFFFF"/>
+        </w:rPr>
+        <w:t>アプリとしての押しポイントアピールがしやすい（楽しさ）</w:t>
+      </w:r>
+    </w:p>
+    <w:p>
+      <w:pPr>
+        <w:rPr>
+          <w:rFonts w:hint="eastAsia"/>
+          <w:b/>
+          <w:bCs/>
+        </w:rPr>
+      </w:pPr>
+      <w:r>
+        <w:rPr>
+          <w:rFonts w:ascii="Arial" w:hAnsi="Arial" w:cs="Arial" w:hint="eastAsia"/>
+          <w:color w:val="1D1C1D"/>
+          <w:sz w:val="21"/>
+          <w:szCs w:val="21"/>
+          <w:shd w:val="clear" w:color="auto" w:fill="FFFFFF"/>
+        </w:rPr>
+        <w:t>・</w:t>
+      </w:r>
+      <w:r>
+        <w:rPr>
+          <w:rFonts w:ascii="Arial" w:hAnsi="Arial" w:cs="Arial" w:hint="eastAsia"/>
+          <w:color w:val="1D1C1D"/>
+          <w:sz w:val="21"/>
+          <w:szCs w:val="21"/>
+          <w:shd w:val="clear" w:color="auto" w:fill="FFFFFF"/>
+        </w:rPr>
+        <w:t>議題</w:t>
+      </w:r>
+      <w:r>
+        <w:rPr>
+          <w:rFonts w:ascii="Arial" w:hAnsi="Arial" w:cs="Arial"/>
+          <w:color w:val="1D1C1D"/>
+          <w:sz w:val="21"/>
+          <w:szCs w:val="21"/>
+          <w:shd w:val="clear" w:color="auto" w:fill="FFFFFF"/>
+        </w:rPr>
+        <w:cr/>
+      </w:r>
+      <w:r>
+        <w:rPr>
+          <w:rFonts w:ascii="Arial" w:hAnsi="Arial" w:cs="Arial"/>
+          <w:color w:val="1D1C1D"/>
+          <w:sz w:val="21"/>
+          <w:szCs w:val="21"/>
+          <w:shd w:val="clear" w:color="auto" w:fill="FFFFFF"/>
+        </w:rPr>
+        <w:t>【</w:t>
+      </w:r>
+      <w:r>
+        <w:rPr>
+          <w:rFonts w:ascii="Arial" w:hAnsi="Arial" w:cs="Arial"/>
+          <w:b/>
+          <w:bCs/>
+          <w:color w:val="1D1C1D"/>
+          <w:sz w:val="21"/>
+          <w:szCs w:val="21"/>
+          <w:shd w:val="clear" w:color="auto" w:fill="FFFFFF"/>
+        </w:rPr>
+        <w:t>フォーマットを複数用意するかどうか</w:t>
+      </w:r>
+      <w:r>
+        <w:rPr>
+          <w:rFonts w:ascii="Arial" w:hAnsi="Arial" w:cs="Arial"/>
+          <w:color w:val="1D1C1D"/>
+          <w:sz w:val="21"/>
+          <w:szCs w:val="21"/>
+          <w:shd w:val="clear" w:color="auto" w:fill="FFFFFF"/>
+        </w:rPr>
+        <w:t>】</w:t>
+      </w:r>
+      <w:r>
+        <w:rPr>
+          <w:rFonts w:ascii="Arial" w:hAnsi="Arial" w:cs="Arial"/>
+          <w:color w:val="1D1C1D"/>
+          <w:sz w:val="21"/>
+          <w:szCs w:val="21"/>
+          <w:shd w:val="clear" w:color="auto" w:fill="FFFFFF"/>
+        </w:rPr>
+        <w:cr/>
+      </w:r>
+      <w:r>
+        <w:rPr>
+          <w:rFonts w:ascii="Arial" w:hAnsi="Arial" w:cs="Arial"/>
+          <w:color w:val="1D1C1D"/>
+          <w:sz w:val="21"/>
+          <w:szCs w:val="21"/>
+          <w:shd w:val="clear" w:color="auto" w:fill="FFFFFF"/>
+        </w:rPr>
+        <w:t xml:space="preserve">　（フォーマットごとに欄の数などではなくそもそも欄の配置や入力欄の形式（セレクトボックスとか）が異なったり、色やデザインが変わるようになっている）</w:t>
+      </w:r>
+      <w:r>
+        <w:rPr>
+          <w:rFonts w:ascii="Arial" w:hAnsi="Arial" w:cs="Arial"/>
+          <w:color w:val="1D1C1D"/>
+          <w:sz w:val="21"/>
+          <w:szCs w:val="21"/>
+          <w:shd w:val="clear" w:color="auto" w:fill="FFFFFF"/>
+        </w:rPr>
+        <w:cr/>
+      </w:r>
+      <w:r>
+        <w:rPr>
+          <w:rFonts w:ascii="Arial" w:hAnsi="Arial" w:cs="Arial"/>
+          <w:color w:val="1D1C1D"/>
+          <w:sz w:val="21"/>
+          <w:szCs w:val="21"/>
+          <w:shd w:val="clear" w:color="auto" w:fill="FFFFFF"/>
+        </w:rPr>
+        <w:t>・メリット</w:t>
+      </w:r>
+      <w:r>
+        <w:rPr>
+          <w:rFonts w:ascii="Arial" w:hAnsi="Arial" w:cs="Arial"/>
+          <w:color w:val="1D1C1D"/>
+          <w:sz w:val="21"/>
+          <w:szCs w:val="21"/>
+          <w:shd w:val="clear" w:color="auto" w:fill="FFFFFF"/>
+        </w:rPr>
+        <w:cr/>
+      </w:r>
+      <w:r>
+        <w:rPr>
+          <w:rFonts w:ascii="Arial" w:hAnsi="Arial" w:cs="Arial"/>
+          <w:color w:val="1D1C1D"/>
+          <w:sz w:val="21"/>
+          <w:szCs w:val="21"/>
+          <w:shd w:val="clear" w:color="auto" w:fill="FFFFFF"/>
+        </w:rPr>
+        <w:t xml:space="preserve">　ユーザーがたくさんのフォーマットを利用できる。</w:t>
+      </w:r>
+      <w:r>
+        <w:rPr>
+          <w:rFonts w:ascii="Arial" w:hAnsi="Arial" w:cs="Arial"/>
+          <w:color w:val="1D1C1D"/>
+          <w:sz w:val="21"/>
+          <w:szCs w:val="21"/>
+          <w:shd w:val="clear" w:color="auto" w:fill="FFFFFF"/>
+        </w:rPr>
+        <w:cr/>
+      </w:r>
+      <w:r>
+        <w:rPr>
+          <w:rFonts w:ascii="Arial" w:hAnsi="Arial" w:cs="Arial"/>
+          <w:color w:val="1D1C1D"/>
+          <w:sz w:val="21"/>
+          <w:szCs w:val="21"/>
+          <w:shd w:val="clear" w:color="auto" w:fill="FFFFFF"/>
+        </w:rPr>
+        <w:t xml:space="preserve">　フォーマットの選択でわくわくできる</w:t>
+      </w:r>
+      <w:r>
+        <w:rPr>
+          <w:rFonts w:ascii="Arial" w:hAnsi="Arial" w:cs="Arial"/>
+          <w:color w:val="1D1C1D"/>
+          <w:sz w:val="21"/>
+          <w:szCs w:val="21"/>
+          <w:shd w:val="clear" w:color="auto" w:fill="FFFFFF"/>
+        </w:rPr>
+        <w:cr/>
+      </w:r>
+      <w:r>
+        <w:rPr>
+          <w:rFonts w:ascii="Arial" w:hAnsi="Arial" w:cs="Arial"/>
+          <w:color w:val="1D1C1D"/>
+          <w:sz w:val="21"/>
+          <w:szCs w:val="21"/>
+          <w:shd w:val="clear" w:color="auto" w:fill="FFFFFF"/>
+        </w:rPr>
+        <w:t>・デメリット</w:t>
+      </w:r>
+      <w:r>
+        <w:rPr>
+          <w:rFonts w:ascii="Arial" w:hAnsi="Arial" w:cs="Arial"/>
+          <w:color w:val="1D1C1D"/>
+          <w:sz w:val="21"/>
+          <w:szCs w:val="21"/>
+          <w:shd w:val="clear" w:color="auto" w:fill="FFFFFF"/>
+        </w:rPr>
+        <w:cr/>
+      </w:r>
+      <w:r>
+        <w:rPr>
+          <w:rFonts w:ascii="Arial" w:hAnsi="Arial" w:cs="Arial"/>
+          <w:color w:val="1D1C1D"/>
+          <w:sz w:val="21"/>
+          <w:szCs w:val="21"/>
+          <w:shd w:val="clear" w:color="auto" w:fill="FFFFFF"/>
+        </w:rPr>
+        <w:t xml:space="preserve">　開発の手間が増える</w:t>
+      </w:r>
+      <w:r>
+        <w:rPr>
+          <w:rFonts w:ascii="Arial" w:hAnsi="Arial" w:cs="Arial"/>
+          <w:color w:val="1D1C1D"/>
+          <w:sz w:val="21"/>
+          <w:szCs w:val="21"/>
+          <w:shd w:val="clear" w:color="auto" w:fill="FFFFFF"/>
+        </w:rPr>
+        <w:cr/>
+      </w:r>
+      <w:r>
+        <w:rPr>
+          <w:rFonts w:ascii="Arial" w:hAnsi="Arial" w:cs="Arial"/>
+          <w:color w:val="1D1C1D"/>
+          <w:sz w:val="21"/>
+          <w:szCs w:val="21"/>
+          <w:shd w:val="clear" w:color="auto" w:fill="FFFFFF"/>
+        </w:rPr>
+        <w:t xml:space="preserve">　ユーザーにフォーマット選択の手間が増える</w:t>
+      </w:r>
+      <w:r>
+        <w:rPr>
+          <w:rFonts w:ascii="Arial" w:hAnsi="Arial" w:cs="Arial"/>
+          <w:color w:val="1D1C1D"/>
+          <w:sz w:val="21"/>
+          <w:szCs w:val="21"/>
+          <w:shd w:val="clear" w:color="auto" w:fill="FFFFFF"/>
+        </w:rPr>
+        <w:cr/>
+      </w:r>
+      <w:r>
+        <w:rPr>
+          <w:rFonts w:ascii="Arial" w:hAnsi="Arial" w:cs="Arial"/>
+          <w:b/>
+          <w:bCs/>
+          <w:color w:val="1D1C1D"/>
+          <w:sz w:val="21"/>
+          <w:szCs w:val="21"/>
+          <w:shd w:val="clear" w:color="auto" w:fill="F8F8F8"/>
+        </w:rPr>
+        <w:t>共通事項・英文字スタイル</w:t>
+      </w:r>
+      <w:r>
+        <w:rPr>
+          <w:rFonts w:ascii="Arial" w:hAnsi="Arial" w:cs="Arial"/>
+          <w:b/>
+          <w:bCs/>
+          <w:color w:val="1D1C1D"/>
+          <w:sz w:val="21"/>
+          <w:szCs w:val="21"/>
+          <w:shd w:val="clear" w:color="auto" w:fill="F8F8F8"/>
+        </w:rPr>
+        <w:t>→Kristen ITC</w:t>
+      </w:r>
+      <w:r>
+        <w:rPr>
+          <w:rFonts w:ascii="Arial" w:hAnsi="Arial" w:cs="Arial"/>
+          <w:b/>
+          <w:bCs/>
+          <w:color w:val="1D1C1D"/>
+          <w:sz w:val="21"/>
+          <w:szCs w:val="21"/>
+        </w:rPr>
+        <w:br/>
+      </w:r>
+      <w:r>
+        <w:rPr>
+          <w:rFonts w:ascii="Arial" w:hAnsi="Arial" w:cs="Arial"/>
+          <w:color w:val="1D1C1D"/>
+          <w:sz w:val="21"/>
+          <w:szCs w:val="21"/>
+          <w:shd w:val="clear" w:color="auto" w:fill="F8F8F8"/>
+        </w:rPr>
+        <w:t>・日本語</w:t>
+      </w:r>
+      <w:r>
+        <w:rPr>
+          <w:rFonts w:ascii="Arial" w:hAnsi="Arial" w:cs="Arial"/>
+          <w:color w:val="1D1C1D"/>
+          <w:sz w:val="21"/>
+          <w:szCs w:val="21"/>
+          <w:shd w:val="clear" w:color="auto" w:fill="F8F8F8"/>
+        </w:rPr>
+        <w:t>→HGP</w:t>
+      </w:r>
+      <w:r>
+        <w:rPr>
+          <w:rFonts w:ascii="Arial" w:hAnsi="Arial" w:cs="Arial"/>
+          <w:color w:val="1D1C1D"/>
+          <w:sz w:val="21"/>
+          <w:szCs w:val="21"/>
+          <w:shd w:val="clear" w:color="auto" w:fill="F8F8F8"/>
+        </w:rPr>
+        <w:t>創英角ポップ体</w:t>
+      </w:r>
+      <w:r>
+        <w:rPr>
+          <w:rFonts w:ascii="Arial" w:hAnsi="Arial" w:cs="Arial"/>
+          <w:color w:val="1D1C1D"/>
+          <w:sz w:val="21"/>
+          <w:szCs w:val="21"/>
+        </w:rPr>
+        <w:br/>
+      </w:r>
+      <w:r>
+        <w:rPr>
+          <w:rFonts w:ascii="Arial" w:hAnsi="Arial" w:cs="Arial"/>
+          <w:color w:val="1D1C1D"/>
+          <w:sz w:val="21"/>
+          <w:szCs w:val="21"/>
+          <w:shd w:val="clear" w:color="auto" w:fill="F8F8F8"/>
+        </w:rPr>
+        <w:t>・背景</w:t>
+      </w:r>
+      <w:r>
+        <w:rPr>
+          <w:rFonts w:ascii="Arial" w:hAnsi="Arial" w:cs="Arial"/>
+          <w:color w:val="1D1C1D"/>
+          <w:sz w:val="21"/>
+          <w:szCs w:val="21"/>
+          <w:shd w:val="clear" w:color="auto" w:fill="F8F8F8"/>
+        </w:rPr>
+        <w:t>→</w:t>
+      </w:r>
+      <w:r>
+        <w:rPr>
+          <w:rFonts w:ascii="Arial" w:hAnsi="Arial" w:cs="Arial"/>
+          <w:color w:val="1D1C1D"/>
+          <w:sz w:val="21"/>
+          <w:szCs w:val="21"/>
+          <w:shd w:val="clear" w:color="auto" w:fill="F8F8F8"/>
+        </w:rPr>
+        <w:t>白・ヘッダー</w:t>
+      </w:r>
+      <w:r>
+        <w:rPr>
+          <w:rFonts w:ascii="Arial" w:hAnsi="Arial" w:cs="Arial"/>
+          <w:color w:val="1D1C1D"/>
+          <w:sz w:val="21"/>
+          <w:szCs w:val="21"/>
+        </w:rPr>
+        <w:br/>
+      </w:r>
+      <w:r>
+        <w:rPr>
+          <w:rFonts w:ascii="Arial" w:hAnsi="Arial" w:cs="Arial"/>
+          <w:color w:val="1D1C1D"/>
+          <w:sz w:val="21"/>
+          <w:szCs w:val="21"/>
+          <w:shd w:val="clear" w:color="auto" w:fill="F8F8F8"/>
+        </w:rPr>
+        <w:t xml:space="preserve">　背景色</w:t>
+      </w:r>
+      <w:r>
+        <w:rPr>
+          <w:rFonts w:ascii="Arial" w:hAnsi="Arial" w:cs="Arial"/>
+          <w:color w:val="1D1C1D"/>
+          <w:sz w:val="21"/>
+          <w:szCs w:val="21"/>
+          <w:shd w:val="clear" w:color="auto" w:fill="F8F8F8"/>
+        </w:rPr>
+        <w:t>→#f5f5f5</w:t>
+      </w:r>
+      <w:r>
+        <w:rPr>
+          <w:rFonts w:ascii="Arial" w:hAnsi="Arial" w:cs="Arial"/>
+          <w:color w:val="1D1C1D"/>
+          <w:sz w:val="21"/>
+          <w:szCs w:val="21"/>
+        </w:rPr>
+        <w:br/>
+      </w:r>
+      <w:r>
+        <w:rPr>
+          <w:rFonts w:ascii="Arial" w:hAnsi="Arial" w:cs="Arial"/>
+          <w:color w:val="1D1C1D"/>
+          <w:sz w:val="21"/>
+          <w:szCs w:val="21"/>
+          <w:shd w:val="clear" w:color="auto" w:fill="F8F8F8"/>
+        </w:rPr>
+        <w:t xml:space="preserve">　右：アカウントマーク　中央：ロゴ　左：日付と曜日・フッター</w:t>
+      </w:r>
+      <w:r>
+        <w:rPr>
+          <w:rFonts w:ascii="Arial" w:hAnsi="Arial" w:cs="Arial"/>
+          <w:color w:val="1D1C1D"/>
+          <w:sz w:val="21"/>
+          <w:szCs w:val="21"/>
+        </w:rPr>
+        <w:br/>
+      </w:r>
+      <w:r>
+        <w:rPr>
+          <w:rFonts w:ascii="Arial" w:hAnsi="Arial" w:cs="Arial"/>
+          <w:color w:val="1D1C1D"/>
+          <w:sz w:val="21"/>
+          <w:szCs w:val="21"/>
+          <w:shd w:val="clear" w:color="auto" w:fill="F8F8F8"/>
+        </w:rPr>
+        <w:t xml:space="preserve">　背景色</w:t>
+      </w:r>
+      <w:r>
+        <w:rPr>
+          <w:rFonts w:ascii="Arial" w:hAnsi="Arial" w:cs="Arial"/>
+          <w:color w:val="1D1C1D"/>
+          <w:sz w:val="21"/>
+          <w:szCs w:val="21"/>
+          <w:shd w:val="clear" w:color="auto" w:fill="F8F8F8"/>
+        </w:rPr>
+        <w:t>→#f5f5f5</w:t>
+      </w:r>
+      <w:r>
+        <w:rPr>
+          <w:rFonts w:ascii="Arial" w:hAnsi="Arial" w:cs="Arial"/>
+          <w:color w:val="1D1C1D"/>
+          <w:sz w:val="21"/>
+          <w:szCs w:val="21"/>
+        </w:rPr>
+        <w:br/>
+      </w:r>
+      <w:r>
+        <w:rPr>
+          <w:rFonts w:ascii="Arial" w:hAnsi="Arial" w:cs="Arial"/>
+          <w:color w:val="1D1C1D"/>
+          <w:sz w:val="21"/>
+          <w:szCs w:val="21"/>
+          <w:shd w:val="clear" w:color="auto" w:fill="F8F8F8"/>
+        </w:rPr>
+        <w:t xml:space="preserve">　中央：</w:t>
+      </w:r>
+      <w:r>
+        <w:rPr>
+          <w:rFonts w:ascii="Arial" w:hAnsi="Arial" w:cs="Arial"/>
+          <w:color w:val="1D1C1D"/>
+          <w:sz w:val="21"/>
+          <w:szCs w:val="21"/>
+          <w:shd w:val="clear" w:color="auto" w:fill="F8F8F8"/>
+        </w:rPr>
+        <w:t xml:space="preserve">Copyright </w:t>
+      </w:r>
+      <w:proofErr w:type="spellStart"/>
+      <w:r>
+        <w:rPr>
+          <w:rFonts w:ascii="Arial" w:hAnsi="Arial" w:cs="Arial"/>
+          <w:color w:val="1D1C1D"/>
+          <w:sz w:val="21"/>
+          <w:szCs w:val="21"/>
+          <w:shd w:val="clear" w:color="auto" w:fill="F8F8F8"/>
+        </w:rPr>
+        <w:t>paraparaChahan</w:t>
+      </w:r>
+      <w:proofErr w:type="spellEnd"/>
+      <w:r>
+        <w:rPr>
+          <w:rFonts w:ascii="Arial" w:hAnsi="Arial" w:cs="Arial"/>
+          <w:color w:val="1D1C1D"/>
+          <w:sz w:val="21"/>
+          <w:szCs w:val="21"/>
+          <w:shd w:val="clear" w:color="auto" w:fill="F8F8F8"/>
+        </w:rPr>
+        <w:t>(PLUS DOJO). All rights reserved.</w:t>
+      </w:r>
+    </w:p>
+    <w:p>
+      <w:pPr>
+        <w:rPr>
+          <w:b/>
+          <w:bCs/>
+        </w:rPr>
+      </w:pPr>
+      <w:proofErr w:type="spellStart"/>
+      <w:r>
+        <w:rPr>
+          <w:b/>
+          <w:bCs/>
+        </w:rPr>
+        <w:t>ToDo</w:t>
+      </w:r>
+      <w:proofErr w:type="spellEnd"/>
+      <w:r>
+        <w:rPr>
+          <w:b/>
+          <w:bCs/>
+        </w:rPr>
+        <w:t>：</w:t>
+      </w:r>
+    </w:p>
+    <w:p>
+      <w:pPr>
+        <w:ind w:left="1320" w:hangingChars="600" w:hanging="1320"/>
         <w:rPr>
           <w:rFonts w:hint="eastAsia"/>
         </w:rPr>
@@ -3812,7 +4904,7 @@
   <w:style w:type="paragraph" w:default="1" w:styleId="a">
     <w:name w:val="Normal"/>
     <w:qFormat/>
-    <w:rsid w:val="00657FFA"/>
+    <w:rsid w:val="00EE418D"/>
     <w:pPr>
       <w:widowControl w:val="0"/>
     </w:pPr>
@@ -4370,6 +5462,24 @@
     <w:uiPriority w:val="99"/>
     <w:rsid w:val="008A255B"/>
   </w:style>
+  <w:style w:type="paragraph" w:styleId="ae">
+    <w:name w:val="Date"/>
+    <w:basedOn w:val="a"/>
+    <w:next w:val="a"/>
+    <w:link w:val="af"/>
+    <w:uiPriority w:val="99"/>
+    <w:semiHidden/>
+    <w:unhideWhenUsed/>
+    <w:rsid w:val="00516144"/>
+  </w:style>
+  <w:style w:type="character" w:customStyle="1" w:styleId="af">
+    <w:name w:val="日付 (文字)"/>
+    <w:basedOn w:val="a0"/>
+    <w:link w:val="ae"/>
+    <w:uiPriority w:val="99"/>
+    <w:semiHidden/>
+    <w:rsid w:val="00516144"/>
+  </w:style>
 </w:styles>
 </file>
 

--- a/doc/10_議事録/C2議事録.docx
+++ b/doc/10_議事録/C2議事録.docx
@@ -743,21 +743,12 @@
           <w:bCs/>
         </w:rPr>
       </w:pPr>
-      <w:proofErr w:type="spellStart"/>
-      <w:r>
-        <w:rPr>
-          <w:b/>
-          <w:bCs/>
-        </w:rPr>
-        <w:t>ToDo</w:t>
-      </w:r>
-      <w:proofErr w:type="spellEnd"/>
-      <w:r>
-        <w:rPr>
-          <w:b/>
-          <w:bCs/>
-        </w:rPr>
-        <w:t>：</w:t>
+      <w:r>
+        <w:rPr>
+          <w:b/>
+          <w:bCs/>
+        </w:rPr>
+        <w:t>ToDo：</w:t>
       </w:r>
     </w:p>
     <w:p>
@@ -1847,21 +1838,12 @@
           <w:bCs/>
         </w:rPr>
       </w:pPr>
-      <w:proofErr w:type="spellStart"/>
-      <w:r>
-        <w:rPr>
-          <w:b/>
-          <w:bCs/>
-        </w:rPr>
-        <w:t>ToDo</w:t>
-      </w:r>
-      <w:proofErr w:type="spellEnd"/>
-      <w:r>
-        <w:rPr>
-          <w:b/>
-          <w:bCs/>
-        </w:rPr>
-        <w:t>：</w:t>
+      <w:r>
+        <w:rPr>
+          <w:b/>
+          <w:bCs/>
+        </w:rPr>
+        <w:t>ToDo：</w:t>
       </w:r>
     </w:p>
     <w:p>
@@ -2939,21 +2921,12 @@
           <w:bCs/>
         </w:rPr>
       </w:pPr>
-      <w:proofErr w:type="spellStart"/>
-      <w:r>
-        <w:rPr>
-          <w:b/>
-          <w:bCs/>
-        </w:rPr>
-        <w:t>ToDo</w:t>
-      </w:r>
-      <w:proofErr w:type="spellEnd"/>
-      <w:r>
-        <w:rPr>
-          <w:b/>
-          <w:bCs/>
-        </w:rPr>
-        <w:t>：</w:t>
+      <w:r>
+        <w:rPr>
+          <w:b/>
+          <w:bCs/>
+        </w:rPr>
+        <w:t>ToDo：</w:t>
       </w:r>
     </w:p>
     <w:p>
@@ -3061,13 +3034,7 @@
     <w:p/>
     <w:p/>
     <w:p/>
-    <w:p>
-      <w:pPr>
-        <w:rPr>
-          <w:rFonts w:hint="eastAsia"/>
-        </w:rPr>
-      </w:pPr>
-    </w:p>
+    <w:p/>
     <w:p>
       <w:r>
         <w:rPr>
@@ -3092,9 +3059,6 @@
     <w:p>
       <w:pPr>
         <w:ind w:left="5880"/>
-        <w:rPr>
-          <w:rFonts w:hint="eastAsia"/>
-        </w:rPr>
       </w:pPr>
       <w:r>
         <w:rPr>
@@ -3396,13 +3360,23 @@
       <w:pPr>
         <w:ind w:left="1260" w:hangingChars="600" w:hanging="1260"/>
         <w:rPr>
+          <w:rFonts w:ascii="Arial" w:hAnsi="Arial" w:cs="Arial"/>
+          <w:color w:val="1D1C1D"/>
+          <w:sz w:val="21"/>
+          <w:szCs w:val="21"/>
+          <w:shd w:val="clear" w:color="auto" w:fill="F8F8F8"/>
+        </w:rPr>
+      </w:pPr>
+      <w:r>
+        <w:rPr>
           <w:rFonts w:ascii="Arial" w:hAnsi="Arial" w:cs="Arial" w:hint="eastAsia"/>
           <w:color w:val="1D1C1D"/>
           <w:sz w:val="21"/>
           <w:szCs w:val="21"/>
           <w:shd w:val="clear" w:color="auto" w:fill="F8F8F8"/>
         </w:rPr>
-      </w:pPr>
+        <w:t>14:30~</w:t>
+      </w:r>
       <w:r>
         <w:rPr>
           <w:rFonts w:ascii="Arial" w:hAnsi="Arial" w:cs="Arial" w:hint="eastAsia"/>
@@ -3411,7 +3385,7 @@
           <w:szCs w:val="21"/>
           <w:shd w:val="clear" w:color="auto" w:fill="F8F8F8"/>
         </w:rPr>
-        <w:t>14:30~</w:t>
+        <w:t>15:40</w:t>
       </w:r>
       <w:r>
         <w:rPr>
@@ -3421,8 +3395,20 @@
           <w:szCs w:val="21"/>
           <w:shd w:val="clear" w:color="auto" w:fill="F8F8F8"/>
         </w:rPr>
-        <w:t>15:40</w:t>
-      </w:r>
+        <w:t>各自画面のレイアウトと機能設計を進める。</w:t>
+      </w:r>
+    </w:p>
+    <w:p>
+      <w:pPr>
+        <w:ind w:left="1260" w:hangingChars="600" w:hanging="1260"/>
+        <w:rPr>
+          <w:rFonts w:ascii="Arial" w:hAnsi="Arial" w:cs="Arial"/>
+          <w:color w:val="1D1C1D"/>
+          <w:sz w:val="21"/>
+          <w:szCs w:val="21"/>
+          <w:shd w:val="clear" w:color="auto" w:fill="F8F8F8"/>
+        </w:rPr>
+      </w:pPr>
       <w:r>
         <w:rPr>
           <w:rFonts w:ascii="Arial" w:hAnsi="Arial" w:cs="Arial" w:hint="eastAsia"/>
@@ -3431,11 +3417,53 @@
           <w:szCs w:val="21"/>
           <w:shd w:val="clear" w:color="auto" w:fill="F8F8F8"/>
         </w:rPr>
+        <w:t>15:40~15:50</w:t>
+      </w:r>
+      <w:r>
+        <w:rPr>
+          <w:rFonts w:ascii="Arial" w:hAnsi="Arial" w:cs="Arial" w:hint="eastAsia"/>
+          <w:color w:val="1D1C1D"/>
+          <w:sz w:val="21"/>
+          <w:szCs w:val="21"/>
+          <w:shd w:val="clear" w:color="auto" w:fill="F8F8F8"/>
+        </w:rPr>
         <w:t>集まり進捗報告</w:t>
       </w:r>
     </w:p>
     <w:p>
       <w:pPr>
+        <w:ind w:left="1260" w:hangingChars="600" w:hanging="1260"/>
+        <w:rPr>
+          <w:rFonts w:ascii="Arial" w:hAnsi="Arial" w:cs="Arial" w:hint="eastAsia"/>
+          <w:color w:val="1D1C1D"/>
+          <w:sz w:val="21"/>
+          <w:szCs w:val="21"/>
+          <w:shd w:val="clear" w:color="auto" w:fill="F8F8F8"/>
+        </w:rPr>
+      </w:pPr>
+      <w:r>
+        <w:rPr>
+          <w:rFonts w:ascii="Arial" w:hAnsi="Arial" w:cs="Arial" w:hint="eastAsia"/>
+          <w:color w:val="1D1C1D"/>
+          <w:sz w:val="21"/>
+          <w:szCs w:val="21"/>
+          <w:shd w:val="clear" w:color="auto" w:fill="F8F8F8"/>
+        </w:rPr>
+        <w:t xml:space="preserve">16:00~16:50 </w:t>
+      </w:r>
+      <w:r>
+        <w:rPr>
+          <w:rFonts w:ascii="Arial" w:hAnsi="Arial" w:cs="Arial" w:hint="eastAsia"/>
+          <w:color w:val="1D1C1D"/>
+          <w:sz w:val="21"/>
+          <w:szCs w:val="21"/>
+          <w:shd w:val="clear" w:color="auto" w:fill="F8F8F8"/>
+        </w:rPr>
+        <w:t>各自画面のレイアウトと機能設計を進める。</w:t>
+      </w:r>
+    </w:p>
+    <w:p>
+      <w:pPr>
         <w:rPr>
           <w:b/>
           <w:bCs/>
@@ -3476,11 +3504,6 @@
       </w:r>
     </w:p>
     <w:p>
-      <w:pPr>
-        <w:rPr>
-          <w:rFonts w:hint="eastAsia"/>
-        </w:rPr>
-      </w:pPr>
       <w:r>
         <w:rPr>
           <w:rFonts w:hint="eastAsia"/>
@@ -3546,11 +3569,6 @@
       </w:r>
     </w:p>
     <w:p>
-      <w:pPr>
-        <w:rPr>
-          <w:rFonts w:hint="eastAsia"/>
-        </w:rPr>
-      </w:pPr>
       <w:r>
         <w:rPr>
           <w:rFonts w:hint="eastAsia"/>
@@ -3565,11 +3583,6 @@
       </w:r>
     </w:p>
     <w:p>
-      <w:pPr>
-        <w:rPr>
-          <w:rFonts w:hint="eastAsia"/>
-        </w:rPr>
-      </w:pPr>
       <w:r>
         <w:rPr>
           <w:rFonts w:hint="eastAsia"/>
@@ -3603,14 +3616,12 @@
     <w:p>
       <w:pPr>
         <w:ind w:left="1320" w:hangingChars="600" w:hanging="1320"/>
-        <w:rPr>
-          <w:rFonts w:hint="eastAsia"/>
-        </w:rPr>
-      </w:pPr>
-      <w:r>
-        <w:rPr>
-          <w:rFonts w:hint="eastAsia"/>
-        </w:rPr>
+      </w:pPr>
+      <w:r>
+        <w:rPr>
+          <w:rFonts w:hint="eastAsia"/>
+        </w:rPr>
+        <w:lastRenderedPageBreak/>
         <w:t>ホーム画面からグループ画面の推移</w:t>
       </w:r>
     </w:p>
@@ -3749,7 +3760,6 @@
     <w:p>
       <w:pPr>
         <w:rPr>
-          <w:rFonts w:hint="eastAsia"/>
           <w:b/>
           <w:bCs/>
         </w:rPr>
@@ -4174,62 +4184,67 @@
           <w:szCs w:val="21"/>
           <w:shd w:val="clear" w:color="auto" w:fill="F8F8F8"/>
         </w:rPr>
-        <w:t xml:space="preserve">Copyright </w:t>
-      </w:r>
-      <w:proofErr w:type="spellStart"/>
-      <w:r>
-        <w:rPr>
-          <w:rFonts w:ascii="Arial" w:hAnsi="Arial" w:cs="Arial"/>
-          <w:color w:val="1D1C1D"/>
-          <w:sz w:val="21"/>
-          <w:szCs w:val="21"/>
-          <w:shd w:val="clear" w:color="auto" w:fill="F8F8F8"/>
-        </w:rPr>
-        <w:t>paraparaChahan</w:t>
-      </w:r>
-      <w:proofErr w:type="spellEnd"/>
-      <w:r>
-        <w:rPr>
-          <w:rFonts w:ascii="Arial" w:hAnsi="Arial" w:cs="Arial"/>
-          <w:color w:val="1D1C1D"/>
-          <w:sz w:val="21"/>
-          <w:szCs w:val="21"/>
-          <w:shd w:val="clear" w:color="auto" w:fill="F8F8F8"/>
-        </w:rPr>
-        <w:t>(PLUS DOJO). All rights reserved.</w:t>
-      </w:r>
-    </w:p>
-    <w:p>
-      <w:pPr>
-        <w:rPr>
-          <w:b/>
-          <w:bCs/>
-        </w:rPr>
-      </w:pPr>
-      <w:proofErr w:type="spellStart"/>
-      <w:r>
-        <w:rPr>
-          <w:b/>
-          <w:bCs/>
-        </w:rPr>
-        <w:t>ToDo</w:t>
-      </w:r>
-      <w:proofErr w:type="spellEnd"/>
-      <w:r>
-        <w:rPr>
-          <w:b/>
-          <w:bCs/>
-        </w:rPr>
-        <w:t>：</w:t>
+        <w:t>Copyright paraparaChahan(PLUS DOJO). All rights reserved.</w:t>
+      </w:r>
+    </w:p>
+    <w:p>
+      <w:pPr>
+        <w:rPr>
+          <w:b/>
+          <w:bCs/>
+        </w:rPr>
+      </w:pPr>
+      <w:r>
+        <w:rPr>
+          <w:b/>
+          <w:bCs/>
+        </w:rPr>
+        <w:t>ToDo：</w:t>
       </w:r>
     </w:p>
     <w:p>
       <w:pPr>
         <w:ind w:left="1320" w:hangingChars="600" w:hanging="1320"/>
-        <w:rPr>
-          <w:rFonts w:hint="eastAsia"/>
-        </w:rPr>
-      </w:pPr>
+      </w:pPr>
+    </w:p>
+    <w:p>
+      <w:pPr>
+        <w:ind w:left="1320" w:hangingChars="600" w:hanging="1320"/>
+      </w:pPr>
+      <w:r>
+        <w:rPr>
+          <w:rFonts w:hint="eastAsia"/>
+        </w:rPr>
+        <w:t>次回の予定：</w:t>
+      </w:r>
+    </w:p>
+    <w:p>
+      <w:pPr>
+        <w:ind w:left="1320" w:hangingChars="600" w:hanging="1320"/>
+        <w:rPr>
+          <w:rFonts w:hint="eastAsia"/>
+        </w:rPr>
+      </w:pPr>
+      <w:r>
+        <w:rPr>
+          <w:rFonts w:hint="eastAsia"/>
+        </w:rPr>
+        <w:t>約二時間半かけて画面のレイアウトと機能設計など終わらせる。</w:t>
+      </w:r>
+    </w:p>
+    <w:p>
+      <w:pPr>
+        <w:ind w:left="1320" w:hangingChars="600" w:hanging="1320"/>
+        <w:rPr>
+          <w:rFonts w:hint="eastAsia"/>
+        </w:rPr>
+      </w:pPr>
+      <w:r>
+        <w:rPr>
+          <w:rFonts w:hint="eastAsia"/>
+        </w:rPr>
+        <w:t>16時25分からレビュー</w:t>
+      </w:r>
     </w:p>
     <w:sectPr>
       <w:pgSz w:w="11906" w:h="16838"/>

--- a/doc/10_議事録/C2議事録.docx
+++ b/doc/10_議事録/C2議事録.docx
@@ -3,10 +3,197 @@
 <w:document xmlns:wpc="http://schemas.microsoft.com/office/word/2010/wordprocessingCanvas" xmlns:cx="http://schemas.microsoft.com/office/drawing/2014/chartex" xmlns:cx1="http://schemas.microsoft.com/office/drawing/2015/9/8/chartex" xmlns:cx2="http://schemas.microsoft.com/office/drawing/2015/10/21/chartex" xmlns:cx3="http://schemas.microsoft.com/office/drawing/2016/5/9/chartex" xmlns:cx4="http://schemas.microsoft.com/office/drawing/2016/5/10/chartex" xmlns:cx5="http://schemas.microsoft.com/office/drawing/2016/5/11/chartex" xmlns:cx6="http://schemas.microsoft.com/office/drawing/2016/5/12/chartex" xmlns:cx7="http://schemas.microsoft.com/office/drawing/2016/5/13/chartex" xmlns:cx8="http://schemas.microsoft.com/office/drawing/2016/5/14/chartex" xmlns:mc="http://schemas.openxmlformats.org/markup-compatibility/2006" xmlns:aink="http://schemas.microsoft.com/office/drawing/2016/ink" xmlns:am3d="http://schemas.microsoft.com/office/drawing/2017/model3d" xmlns:o="urn:schemas-microsoft-com:office:office" xmlns:oel="http://schemas.microsoft.com/office/2019/extlst" xmlns:r="http://schemas.openxmlformats.org/officeDocument/2006/relationships" xmlns:m="http://schemas.openxmlformats.org/officeDocument/2006/math" xmlns:v="urn:schemas-microsoft-com:vml" xmlns:wp14="http://schemas.microsoft.com/office/word/2010/wordprocessingDrawing" xmlns:wp="http://schemas.openxmlformats.org/drawingml/2006/wordprocessingDrawing" xmlns:w10="urn:schemas-microsoft-com:office:word" xmlns:w="http://schemas.openxmlformats.org/wordprocessingml/2006/main" xmlns:w14="http://schemas.microsoft.com/office/word/2010/wordml" xmlns:w15="http://schemas.microsoft.com/office/word/2012/wordml" xmlns:w16cex="http://schemas.microsoft.com/office/word/2018/wordml/cex" xmlns:w16cid="http://schemas.microsoft.com/office/word/2016/wordml/cid" xmlns:w16="http://schemas.microsoft.com/office/word/2018/wordml" xmlns:w16du="http://schemas.microsoft.com/office/word/2023/wordml/word16du" xmlns:w16sdtdh="http://schemas.microsoft.com/office/word/2020/wordml/sdtdatahash" xmlns:w16se="http://schemas.microsoft.com/office/word/2015/wordml/symex" xmlns:wpg="http://schemas.microsoft.com/office/word/2010/wordprocessingGroup" xmlns:wpi="http://schemas.microsoft.com/office/word/2010/wordprocessingInk" xmlns:wne="http://schemas.microsoft.com/office/word/2006/wordml" xmlns:wps="http://schemas.microsoft.com/office/word/2010/wordprocessingShape" mc:Ignorable="w14 w15 w16se w16cid w16 w16cex w16sdtdh w16du wp14">
   <w:body>
     <w:p>
+      <w:r>
+        <w:rPr>
+          <w:rFonts w:hint="eastAsia"/>
+        </w:rPr>
+        <w:t xml:space="preserve">　　　　　　　　　　　　　　　　　　　　　　　　　　　　　</w:t>
+      </w:r>
+      <w:r>
+        <w:tab/>
+      </w:r>
+      <w:r>
+        <w:rPr>
+          <w:rFonts w:hint="eastAsia"/>
+        </w:rPr>
+        <w:t>2024/6/</w:t>
+      </w:r>
+      <w:r>
+        <w:tab/>
+      </w:r>
+    </w:p>
+    <w:p>
+      <w:pPr>
+        <w:ind w:left="5880"/>
+      </w:pPr>
+      <w:r>
+        <w:rPr>
+          <w:rFonts w:hint="eastAsia"/>
+        </w:rPr>
+        <w:t xml:space="preserve">作成者： </w:t>
+      </w:r>
+    </w:p>
+    <w:p>
+      <w:pPr>
+        <w:widowControl/>
+      </w:pPr>
+      <w:r>
+        <w:rPr>
+          <w:rFonts w:hint="eastAsia"/>
+        </w:rPr>
+        <w:t>【チーム目標】</w:t>
+      </w:r>
+    </w:p>
+    <w:p>
+      <w:pPr>
+        <w:widowControl/>
+      </w:pPr>
+      <w:r>
+        <w:rPr>
+          <w:rFonts w:hint="eastAsia"/>
+        </w:rPr>
+        <w:t>短期（</w:t>
+      </w:r>
+      <w:r>
+        <w:t xml:space="preserve">1日ごと）： </w:t>
+      </w:r>
+    </w:p>
+    <w:p>
+      <w:pPr>
+        <w:widowControl/>
+      </w:pPr>
+    </w:p>
+    <w:p>
+      <w:pPr>
+        <w:widowControl/>
+      </w:pPr>
+      <w:r>
+        <w:rPr>
+          <w:rFonts w:hint="eastAsia"/>
+        </w:rPr>
+        <w:t>【概要】</w:t>
+      </w:r>
+    </w:p>
+    <w:p>
+      <w:pPr>
+        <w:widowControl/>
+      </w:pPr>
+      <w:r>
+        <w:rPr>
+          <w:rFonts w:hint="eastAsia"/>
+        </w:rPr>
+        <w:t>方法：</w:t>
+      </w:r>
+    </w:p>
+    <w:p>
+      <w:pPr>
+        <w:widowControl/>
+      </w:pPr>
+      <w:r>
+        <w:rPr>
+          <w:rFonts w:hint="eastAsia"/>
+        </w:rPr>
+        <w:t>出席者氏名：大戸、松岡、座間、増田、勝間</w:t>
+      </w:r>
+    </w:p>
+    <w:p>
+      <w:pPr>
+        <w:widowControl/>
+      </w:pPr>
+    </w:p>
+    <w:p>
+      <w:pPr>
+        <w:widowControl/>
+      </w:pPr>
+      <w:r>
+        <w:rPr>
+          <w:rFonts w:hint="eastAsia"/>
+        </w:rPr>
+        <w:t>【内容】</w:t>
+      </w:r>
+    </w:p>
+    <w:p>
+      <w:pPr>
+        <w:widowControl/>
+      </w:pPr>
+      <w:r>
+        <w:rPr>
+          <w:rFonts w:hint="eastAsia"/>
+        </w:rPr>
+        <w:t>議題：</w:t>
+      </w:r>
+    </w:p>
+    <w:p>
+      <w:pPr>
+        <w:widowControl/>
+      </w:pPr>
+      <w:r>
+        <w:rPr>
+          <w:rFonts w:hint="eastAsia"/>
+        </w:rPr>
+        <w:t>メモ：</w:t>
+      </w:r>
+    </w:p>
+    <w:p>
+      <w:pPr>
+        <w:widowControl/>
+      </w:pPr>
+      <w:r>
+        <w:rPr>
+          <w:rFonts w:hint="eastAsia"/>
+        </w:rPr>
+        <w:t>決定事項：</w:t>
+      </w:r>
+    </w:p>
+    <w:p>
+      <w:pPr>
+        <w:widowControl/>
+      </w:pPr>
+      <w:r>
+        <w:rPr>
+          <w:rFonts w:hint="eastAsia"/>
+        </w:rPr>
+        <w:t>検討事項：</w:t>
+      </w:r>
+    </w:p>
+    <w:p>
+      <w:pPr>
+        <w:widowControl/>
+      </w:pPr>
+      <w:proofErr w:type="spellStart"/>
+      <w:r>
+        <w:t>ToDo</w:t>
+      </w:r>
+      <w:proofErr w:type="spellEnd"/>
+      <w:r>
+        <w:t>：</w:t>
+      </w:r>
+    </w:p>
+    <w:p>
+      <w:pPr>
+        <w:widowControl/>
+      </w:pPr>
+      <w:r>
+        <w:rPr>
+          <w:rFonts w:hint="eastAsia"/>
+        </w:rPr>
+        <w:t>次回の予定：</w:t>
+      </w:r>
+    </w:p>
+    <w:p>
+      <w:pPr>
+        <w:widowControl/>
+      </w:pPr>
+      <w:r>
+        <w:br w:type="page"/>
+      </w:r>
+    </w:p>
+    <w:p>
       <w:pPr>
         <w:jc w:val="right"/>
       </w:pPr>
       <w:r>
+        <w:lastRenderedPageBreak/>
         <w:t>2024/6/4</w:t>
       </w:r>
     </w:p>
@@ -743,12 +930,21 @@
           <w:bCs/>
         </w:rPr>
       </w:pPr>
-      <w:r>
-        <w:rPr>
-          <w:b/>
-          <w:bCs/>
-        </w:rPr>
-        <w:t>ToDo：</w:t>
+      <w:proofErr w:type="spellStart"/>
+      <w:r>
+        <w:rPr>
+          <w:b/>
+          <w:bCs/>
+        </w:rPr>
+        <w:t>ToDo</w:t>
+      </w:r>
+      <w:proofErr w:type="spellEnd"/>
+      <w:r>
+        <w:rPr>
+          <w:b/>
+          <w:bCs/>
+        </w:rPr>
+        <w:t>：</w:t>
       </w:r>
     </w:p>
     <w:p>
@@ -1838,12 +2034,21 @@
           <w:bCs/>
         </w:rPr>
       </w:pPr>
-      <w:r>
-        <w:rPr>
-          <w:b/>
-          <w:bCs/>
-        </w:rPr>
-        <w:t>ToDo：</w:t>
+      <w:proofErr w:type="spellStart"/>
+      <w:r>
+        <w:rPr>
+          <w:b/>
+          <w:bCs/>
+        </w:rPr>
+        <w:t>ToDo</w:t>
+      </w:r>
+      <w:proofErr w:type="spellEnd"/>
+      <w:r>
+        <w:rPr>
+          <w:b/>
+          <w:bCs/>
+        </w:rPr>
+        <w:t>：</w:t>
       </w:r>
     </w:p>
     <w:p>
@@ -2921,12 +3126,21 @@
           <w:bCs/>
         </w:rPr>
       </w:pPr>
-      <w:r>
-        <w:rPr>
-          <w:b/>
-          <w:bCs/>
-        </w:rPr>
-        <w:t>ToDo：</w:t>
+      <w:proofErr w:type="spellStart"/>
+      <w:r>
+        <w:rPr>
+          <w:b/>
+          <w:bCs/>
+        </w:rPr>
+        <w:t>ToDo</w:t>
+      </w:r>
+      <w:proofErr w:type="spellEnd"/>
+      <w:r>
+        <w:rPr>
+          <w:b/>
+          <w:bCs/>
+        </w:rPr>
+        <w:t>：</w:t>
       </w:r>
     </w:p>
     <w:p>
@@ -3434,7 +3648,7 @@
       <w:pPr>
         <w:ind w:left="1260" w:hangingChars="600" w:hanging="1260"/>
         <w:rPr>
-          <w:rFonts w:ascii="Arial" w:hAnsi="Arial" w:cs="Arial" w:hint="eastAsia"/>
+          <w:rFonts w:ascii="Arial" w:hAnsi="Arial" w:cs="Arial"/>
           <w:color w:val="1D1C1D"/>
           <w:sz w:val="21"/>
           <w:szCs w:val="21"/>
@@ -4184,22 +4398,53 @@
           <w:szCs w:val="21"/>
           <w:shd w:val="clear" w:color="auto" w:fill="F8F8F8"/>
         </w:rPr>
-        <w:t>Copyright paraparaChahan(PLUS DOJO). All rights reserved.</w:t>
-      </w:r>
-    </w:p>
-    <w:p>
-      <w:pPr>
-        <w:rPr>
-          <w:b/>
-          <w:bCs/>
-        </w:rPr>
-      </w:pPr>
-      <w:r>
-        <w:rPr>
-          <w:b/>
-          <w:bCs/>
-        </w:rPr>
-        <w:t>ToDo：</w:t>
+        <w:t xml:space="preserve">Copyright </w:t>
+      </w:r>
+      <w:proofErr w:type="spellStart"/>
+      <w:r>
+        <w:rPr>
+          <w:rFonts w:ascii="Arial" w:hAnsi="Arial" w:cs="Arial"/>
+          <w:color w:val="1D1C1D"/>
+          <w:sz w:val="21"/>
+          <w:szCs w:val="21"/>
+          <w:shd w:val="clear" w:color="auto" w:fill="F8F8F8"/>
+        </w:rPr>
+        <w:t>paraparaChahan</w:t>
+      </w:r>
+      <w:proofErr w:type="spellEnd"/>
+      <w:r>
+        <w:rPr>
+          <w:rFonts w:ascii="Arial" w:hAnsi="Arial" w:cs="Arial"/>
+          <w:color w:val="1D1C1D"/>
+          <w:sz w:val="21"/>
+          <w:szCs w:val="21"/>
+          <w:shd w:val="clear" w:color="auto" w:fill="F8F8F8"/>
+        </w:rPr>
+        <w:t>(PLUS DOJO). All rights reserved.</w:t>
+      </w:r>
+    </w:p>
+    <w:p>
+      <w:pPr>
+        <w:rPr>
+          <w:b/>
+          <w:bCs/>
+        </w:rPr>
+      </w:pPr>
+      <w:proofErr w:type="spellStart"/>
+      <w:r>
+        <w:rPr>
+          <w:b/>
+          <w:bCs/>
+        </w:rPr>
+        <w:t>ToDo</w:t>
+      </w:r>
+      <w:proofErr w:type="spellEnd"/>
+      <w:r>
+        <w:rPr>
+          <w:b/>
+          <w:bCs/>
+        </w:rPr>
+        <w:t>：</w:t>
       </w:r>
     </w:p>
     <w:p>
@@ -4221,9 +4466,6 @@
     <w:p>
       <w:pPr>
         <w:ind w:left="1320" w:hangingChars="600" w:hanging="1320"/>
-        <w:rPr>
-          <w:rFonts w:hint="eastAsia"/>
-        </w:rPr>
       </w:pPr>
       <w:r>
         <w:rPr>
@@ -4235,9 +4477,6 @@
     <w:p>
       <w:pPr>
         <w:ind w:left="1320" w:hangingChars="600" w:hanging="1320"/>
-        <w:rPr>
-          <w:rFonts w:hint="eastAsia"/>
-        </w:rPr>
       </w:pPr>
       <w:r>
         <w:rPr>
@@ -4245,6 +4484,1424 @@
         </w:rPr>
         <w:t>16時25分からレビュー</w:t>
       </w:r>
+    </w:p>
+    <w:p>
+      <w:pPr>
+        <w:rPr>
+          <w:rFonts w:hint="eastAsia"/>
+        </w:rPr>
+      </w:pPr>
+      <w:r>
+        <w:br w:type="page"/>
+      </w:r>
+      <w:r>
+        <w:rPr>
+          <w:rFonts w:hint="eastAsia"/>
+        </w:rPr>
+        <w:lastRenderedPageBreak/>
+        <w:t xml:space="preserve">　　　　　　　　　　　　　　　　　　　　　　　　　　　　　</w:t>
+      </w:r>
+      <w:r>
+        <w:tab/>
+      </w:r>
+      <w:r>
+        <w:rPr>
+          <w:rFonts w:hint="eastAsia"/>
+        </w:rPr>
+        <w:t>2024/6/</w:t>
+      </w:r>
+      <w:r>
+        <w:tab/>
+      </w:r>
+      <w:r>
+        <w:rPr>
+          <w:rFonts w:hint="eastAsia"/>
+        </w:rPr>
+        <w:t>10</w:t>
+      </w:r>
+    </w:p>
+    <w:p>
+      <w:pPr>
+        <w:ind w:left="5880"/>
+      </w:pPr>
+      <w:r>
+        <w:rPr>
+          <w:rFonts w:hint="eastAsia"/>
+        </w:rPr>
+        <w:t xml:space="preserve">作成者： </w:t>
+      </w:r>
+      <w:r>
+        <w:rPr>
+          <w:rFonts w:hint="eastAsia"/>
+        </w:rPr>
+        <w:t>大戸</w:t>
+      </w:r>
+    </w:p>
+    <w:p>
+      <w:pPr>
+        <w:widowControl/>
+      </w:pPr>
+      <w:r>
+        <w:rPr>
+          <w:rFonts w:hint="eastAsia"/>
+        </w:rPr>
+        <w:t>【チーム目標】</w:t>
+      </w:r>
+    </w:p>
+    <w:p>
+      <w:pPr>
+        <w:widowControl/>
+      </w:pPr>
+      <w:r>
+        <w:rPr>
+          <w:rFonts w:hint="eastAsia"/>
+        </w:rPr>
+        <w:t>短期（</w:t>
+      </w:r>
+      <w:r>
+        <w:t>1日ごと）：</w:t>
+      </w:r>
+      <w:r>
+        <w:t xml:space="preserve"> </w:t>
+      </w:r>
+      <w:r>
+        <w:rPr>
+          <w:rFonts w:hint="eastAsia"/>
+        </w:rPr>
+        <w:t>外部設計を終わらせる。</w:t>
+      </w:r>
+    </w:p>
+    <w:p>
+      <w:pPr>
+        <w:widowControl/>
+      </w:pPr>
+    </w:p>
+    <w:p>
+      <w:pPr>
+        <w:widowControl/>
+      </w:pPr>
+      <w:r>
+        <w:rPr>
+          <w:rFonts w:hint="eastAsia"/>
+        </w:rPr>
+        <w:t>【概要】</w:t>
+      </w:r>
+    </w:p>
+    <w:p>
+      <w:pPr>
+        <w:widowControl/>
+      </w:pPr>
+      <w:r>
+        <w:rPr>
+          <w:rFonts w:hint="eastAsia"/>
+        </w:rPr>
+        <w:t>方法：</w:t>
+      </w:r>
+      <w:r>
+        <w:rPr>
+          <w:rFonts w:hint="eastAsia"/>
+        </w:rPr>
+        <w:t>対面</w:t>
+      </w:r>
+    </w:p>
+    <w:p>
+      <w:pPr>
+        <w:widowControl/>
+      </w:pPr>
+      <w:r>
+        <w:rPr>
+          <w:rFonts w:hint="eastAsia"/>
+        </w:rPr>
+        <w:t>出席者氏名：大戸、松岡、座間、増田、勝間</w:t>
+      </w:r>
+    </w:p>
+    <w:p>
+      <w:pPr>
+        <w:widowControl/>
+      </w:pPr>
+    </w:p>
+    <w:p>
+      <w:pPr>
+        <w:widowControl/>
+      </w:pPr>
+      <w:r>
+        <w:rPr>
+          <w:rFonts w:hint="eastAsia"/>
+        </w:rPr>
+        <w:t>【</w:t>
+      </w:r>
+      <w:r>
+        <w:rPr>
+          <w:rFonts w:hint="eastAsia"/>
+        </w:rPr>
+        <w:t>予定</w:t>
+      </w:r>
+      <w:r>
+        <w:rPr>
+          <w:rFonts w:hint="eastAsia"/>
+        </w:rPr>
+        <w:t>】</w:t>
+      </w:r>
+    </w:p>
+    <w:p>
+      <w:pPr>
+        <w:widowControl/>
+      </w:pPr>
+      <w:r>
+        <w:rPr>
+          <w:rFonts w:hint="eastAsia"/>
+        </w:rPr>
+        <w:t>9:00~1</w:t>
+      </w:r>
+      <w:r>
+        <w:rPr>
+          <w:rFonts w:hint="eastAsia"/>
+        </w:rPr>
+        <w:t>0</w:t>
+      </w:r>
+      <w:r>
+        <w:rPr>
+          <w:rFonts w:hint="eastAsia"/>
+        </w:rPr>
+        <w:t>:00…講義</w:t>
+      </w:r>
+      <w:r>
+        <w:rPr>
+          <w:rFonts w:hint="eastAsia"/>
+        </w:rPr>
+        <w:t>(内部設計について)</w:t>
+      </w:r>
+    </w:p>
+    <w:p>
+      <w:pPr>
+        <w:widowControl/>
+        <w:rPr>
+          <w:rFonts w:hint="eastAsia"/>
+        </w:rPr>
+      </w:pPr>
+      <w:r>
+        <w:rPr>
+          <w:rFonts w:hint="eastAsia"/>
+        </w:rPr>
+        <w:t>1</w:t>
+      </w:r>
+      <w:r>
+        <w:rPr>
+          <w:rFonts w:hint="eastAsia"/>
+        </w:rPr>
+        <w:t>0</w:t>
+      </w:r>
+      <w:r>
+        <w:rPr>
+          <w:rFonts w:hint="eastAsia"/>
+        </w:rPr>
+        <w:t>:</w:t>
+      </w:r>
+      <w:r>
+        <w:rPr>
+          <w:rFonts w:hint="eastAsia"/>
+        </w:rPr>
+        <w:t>00</w:t>
+      </w:r>
+      <w:r>
+        <w:rPr>
+          <w:rFonts w:hint="eastAsia"/>
+        </w:rPr>
+        <w:t>~</w:t>
+      </w:r>
+      <w:r>
+        <w:rPr>
+          <w:rFonts w:hint="eastAsia"/>
+        </w:rPr>
+        <w:t>1</w:t>
+      </w:r>
+      <w:r>
+        <w:rPr>
+          <w:rFonts w:hint="eastAsia"/>
+        </w:rPr>
+        <w:t>6</w:t>
+      </w:r>
+      <w:r>
+        <w:rPr>
+          <w:rFonts w:hint="eastAsia"/>
+        </w:rPr>
+        <w:t>:</w:t>
+      </w:r>
+      <w:r>
+        <w:rPr>
+          <w:rFonts w:hint="eastAsia"/>
+        </w:rPr>
+        <w:t>25</w:t>
+      </w:r>
+      <w:r>
+        <w:rPr>
+          <w:rFonts w:hint="eastAsia"/>
+        </w:rPr>
+        <w:t>…</w:t>
+      </w:r>
+      <w:r>
+        <w:rPr>
+          <w:rFonts w:hint="eastAsia"/>
+        </w:rPr>
+        <w:t>外部設計書、個人作業</w:t>
+      </w:r>
+      <w:r>
+        <w:rPr>
+          <w:rFonts w:hint="eastAsia"/>
+        </w:rPr>
+        <w:t>(うち</w:t>
+      </w:r>
+      <w:r>
+        <w:rPr>
+          <w:rFonts w:hint="eastAsia"/>
+        </w:rPr>
+        <w:t>13:00</w:t>
+      </w:r>
+      <w:r>
+        <w:rPr>
+          <w:rFonts w:hint="eastAsia"/>
+        </w:rPr>
+        <w:t>からは</w:t>
+      </w:r>
+      <w:r>
+        <w:rPr>
+          <w:rFonts w:hint="eastAsia"/>
+        </w:rPr>
+        <w:t>グループ進捗報告</w:t>
+      </w:r>
+      <w:r>
+        <w:rPr>
+          <w:rFonts w:hint="eastAsia"/>
+        </w:rPr>
+        <w:t>)</w:t>
+      </w:r>
+    </w:p>
+    <w:p>
+      <w:pPr>
+        <w:widowControl/>
+        <w:rPr>
+          <w:rFonts w:hint="eastAsia"/>
+        </w:rPr>
+      </w:pPr>
+      <w:r>
+        <w:rPr>
+          <w:rFonts w:hint="eastAsia"/>
+        </w:rPr>
+        <w:t>16</w:t>
+      </w:r>
+      <w:r>
+        <w:rPr>
+          <w:rFonts w:hint="eastAsia"/>
+        </w:rPr>
+        <w:t>:</w:t>
+      </w:r>
+      <w:r>
+        <w:rPr>
+          <w:rFonts w:hint="eastAsia"/>
+        </w:rPr>
+        <w:t>25</w:t>
+      </w:r>
+      <w:r>
+        <w:rPr>
+          <w:rFonts w:hint="eastAsia"/>
+        </w:rPr>
+        <w:t>~…</w:t>
+      </w:r>
+      <w:r>
+        <w:rPr>
+          <w:rFonts w:hint="eastAsia"/>
+        </w:rPr>
+        <w:t>レビュー</w:t>
+      </w:r>
+    </w:p>
+    <w:p>
+      <w:pPr>
+        <w:widowControl/>
+      </w:pPr>
+    </w:p>
+    <w:p>
+      <w:pPr>
+        <w:widowControl/>
+      </w:pPr>
+      <w:r>
+        <w:rPr>
+          <w:rFonts w:hint="eastAsia"/>
+        </w:rPr>
+        <w:t>【内容】</w:t>
+      </w:r>
+    </w:p>
+    <w:p>
+      <w:pPr>
+        <w:widowControl/>
+      </w:pPr>
+      <w:r>
+        <w:rPr>
+          <w:rFonts w:hint="eastAsia"/>
+        </w:rPr>
+        <w:t>議題：</w:t>
+      </w:r>
+    </w:p>
+    <w:p>
+      <w:pPr>
+        <w:widowControl/>
+      </w:pPr>
+      <w:r>
+        <w:rPr>
+          <w:rFonts w:hint="eastAsia"/>
+        </w:rPr>
+        <w:t>★レビューに向けた変更事項の確認</w:t>
+      </w:r>
+      <w:r>
+        <w:rPr>
+          <w:rFonts w:hint="eastAsia"/>
+        </w:rPr>
+        <w:t>や認識のすり合わせ</w:t>
+      </w:r>
+    </w:p>
+    <w:p>
+      <w:pPr>
+        <w:widowControl/>
+      </w:pPr>
+      <w:r>
+        <w:rPr>
+          <w:rFonts w:hint="eastAsia"/>
+        </w:rPr>
+        <w:t>(</w:t>
+      </w:r>
+      <w:r>
+        <w:rPr>
+          <w:rFonts w:hint="eastAsia"/>
+        </w:rPr>
+        <w:t>前回からの変更点</w:t>
+      </w:r>
+      <w:r>
+        <w:rPr>
+          <w:rFonts w:hint="eastAsia"/>
+        </w:rPr>
+        <w:t>)</w:t>
+      </w:r>
+    </w:p>
+    <w:p>
+      <w:pPr>
+        <w:widowControl/>
+        <w:rPr>
+          <w:rFonts w:hint="eastAsia"/>
+        </w:rPr>
+      </w:pPr>
+      <w:r>
+        <w:rPr>
+          <w:rFonts w:hint="eastAsia"/>
+        </w:rPr>
+        <w:t>・個人アカウント＆</w:t>
+      </w:r>
+      <w:r>
+        <w:rPr>
+          <w:rFonts w:hint="eastAsia"/>
+        </w:rPr>
+        <w:t>グループアカウントの作成(グループ</w:t>
+      </w:r>
+      <w:r>
+        <w:rPr>
+          <w:rFonts w:hint="eastAsia"/>
+        </w:rPr>
+        <w:t>画像の挿入</w:t>
+      </w:r>
+      <w:r>
+        <w:rPr>
+          <w:rFonts w:hint="eastAsia"/>
+        </w:rPr>
+        <w:t>)</w:t>
+      </w:r>
+    </w:p>
+    <w:p>
+      <w:pPr>
+        <w:widowControl/>
+      </w:pPr>
+      <w:r>
+        <w:rPr>
+          <w:rFonts w:hint="eastAsia"/>
+        </w:rPr>
+        <w:t>・タスクからマニュアルに飛べる機能</w:t>
+      </w:r>
+    </w:p>
+    <w:p>
+      <w:pPr>
+        <w:widowControl/>
+      </w:pPr>
+      <w:r>
+        <w:rPr>
+          <w:rFonts w:hint="eastAsia"/>
+        </w:rPr>
+        <w:t>・グループの招待(idで招待されたら強制的に入る)</w:t>
+      </w:r>
+    </w:p>
+    <w:p>
+      <w:pPr>
+        <w:widowControl/>
+      </w:pPr>
+    </w:p>
+    <w:p>
+      <w:pPr>
+        <w:widowControl/>
+      </w:pPr>
+      <w:r>
+        <w:rPr>
+          <w:rFonts w:hint="eastAsia"/>
+        </w:rPr>
+        <w:t>(先生に相談した点)</w:t>
+      </w:r>
+    </w:p>
+    <w:p>
+      <w:pPr>
+        <w:widowControl/>
+        <w:rPr>
+          <w:color w:val="FF0000"/>
+        </w:rPr>
+      </w:pPr>
+      <w:r>
+        <w:rPr>
+          <w:rFonts w:hint="eastAsia"/>
+          <w:color w:val="FF0000"/>
+        </w:rPr>
+        <w:lastRenderedPageBreak/>
+        <w:t>・画像アップロード</w:t>
+      </w:r>
+    </w:p>
+    <w:p>
+      <w:pPr>
+        <w:widowControl/>
+      </w:pPr>
+      <w:r>
+        <w:rPr>
+          <w:rFonts w:hint="eastAsia"/>
+        </w:rPr>
+        <w:t>→そこまで難しくない。画像はリンクをはる。</w:t>
+      </w:r>
+    </w:p>
+    <w:p>
+      <w:pPr>
+        <w:widowControl/>
+        <w:rPr>
+          <w:color w:val="FF0000"/>
+        </w:rPr>
+      </w:pPr>
+      <w:r>
+        <w:rPr>
+          <w:rFonts w:hint="eastAsia"/>
+          <w:color w:val="FF0000"/>
+        </w:rPr>
+        <w:t>・メール送信の方法</w:t>
+      </w:r>
+    </w:p>
+    <w:p>
+      <w:pPr>
+        <w:widowControl/>
+        <w:rPr>
+          <w:rFonts w:hint="eastAsia"/>
+        </w:rPr>
+      </w:pPr>
+      <w:r>
+        <w:rPr>
+          <w:rFonts w:hint="eastAsia"/>
+        </w:rPr>
+        <w:t>→送信した設定で発表していい。</w:t>
+      </w:r>
+    </w:p>
+    <w:p>
+      <w:pPr>
+        <w:widowControl/>
+        <w:rPr>
+          <w:color w:val="FF0000"/>
+        </w:rPr>
+      </w:pPr>
+      <w:r>
+        <w:rPr>
+          <w:rFonts w:hint="eastAsia"/>
+          <w:color w:val="FF0000"/>
+        </w:rPr>
+        <w:t>・一つのサーブレット内に</w:t>
+      </w:r>
+      <w:proofErr w:type="spellStart"/>
+      <w:r>
+        <w:rPr>
+          <w:rFonts w:hint="eastAsia"/>
+          <w:color w:val="FF0000"/>
+        </w:rPr>
+        <w:t>doPost</w:t>
+      </w:r>
+      <w:proofErr w:type="spellEnd"/>
+      <w:r>
+        <w:rPr>
+          <w:rFonts w:hint="eastAsia"/>
+          <w:color w:val="FF0000"/>
+        </w:rPr>
+        <w:t>を複数用意できるのか</w:t>
+      </w:r>
+    </w:p>
+    <w:p>
+      <w:pPr>
+        <w:widowControl/>
+        <w:rPr>
+          <w:rFonts w:hint="eastAsia"/>
+        </w:rPr>
+      </w:pPr>
+      <w:r>
+        <w:rPr>
+          <w:rFonts w:hint="eastAsia"/>
+        </w:rPr>
+        <w:t>→</w:t>
+      </w:r>
+      <w:proofErr w:type="spellStart"/>
+      <w:r>
+        <w:rPr>
+          <w:rFonts w:hint="eastAsia"/>
+        </w:rPr>
+        <w:t>doPost</w:t>
+      </w:r>
+      <w:proofErr w:type="spellEnd"/>
+      <w:r>
+        <w:rPr>
+          <w:rFonts w:hint="eastAsia"/>
+        </w:rPr>
+        <w:t>処理の中で複数の処理をそれぞれつけることはできる。</w:t>
+      </w:r>
+    </w:p>
+    <w:p>
+      <w:pPr>
+        <w:widowControl/>
+        <w:rPr>
+          <w:color w:val="FF0000"/>
+        </w:rPr>
+      </w:pPr>
+      <w:r>
+        <w:rPr>
+          <w:rFonts w:hint="eastAsia"/>
+          <w:color w:val="FF0000"/>
+        </w:rPr>
+        <w:t>・項目の追加</w:t>
+      </w:r>
+    </w:p>
+    <w:p>
+      <w:pPr>
+        <w:widowControl/>
+        <w:rPr>
+          <w:rFonts w:hint="eastAsia"/>
+        </w:rPr>
+      </w:pPr>
+      <w:r>
+        <w:rPr>
+          <w:rFonts w:hint="eastAsia"/>
+        </w:rPr>
+        <w:t>→JavaScriptで処理を書く。</w:t>
+      </w:r>
+    </w:p>
+    <w:p>
+      <w:pPr>
+        <w:widowControl/>
+        <w:rPr>
+          <w:color w:val="FF0000"/>
+        </w:rPr>
+      </w:pPr>
+      <w:r>
+        <w:rPr>
+          <w:rFonts w:hint="eastAsia"/>
+          <w:color w:val="FF0000"/>
+        </w:rPr>
+        <w:t>・グループの紐づけでできるのか</w:t>
+      </w:r>
+    </w:p>
+    <w:p>
+      <w:pPr>
+        <w:widowControl/>
+      </w:pPr>
+      <w:r>
+        <w:rPr>
+          <w:rFonts w:hint="eastAsia"/>
+        </w:rPr>
+        <w:t>→</w:t>
+      </w:r>
+      <w:r>
+        <w:rPr>
+          <w:rFonts w:hint="eastAsia"/>
+        </w:rPr>
+        <w:t>できそう。</w:t>
+      </w:r>
+    </w:p>
+    <w:p>
+      <w:pPr>
+        <w:widowControl/>
+        <w:rPr>
+          <w:color w:val="FF0000"/>
+        </w:rPr>
+      </w:pPr>
+      <w:r>
+        <w:rPr>
+          <w:rFonts w:hint="eastAsia"/>
+          <w:color w:val="FF0000"/>
+        </w:rPr>
+        <w:t>・タスクとマニュアルの紐づけ</w:t>
+      </w:r>
+    </w:p>
+    <w:p>
+      <w:pPr>
+        <w:widowControl/>
+        <w:rPr>
+          <w:rFonts w:hint="eastAsia"/>
+        </w:rPr>
+      </w:pPr>
+      <w:r>
+        <w:rPr>
+          <w:rFonts w:hint="eastAsia"/>
+        </w:rPr>
+        <w:t>→タスクのテーブルの中に、マニュアルのデータやIDを入れる。</w:t>
+      </w:r>
+    </w:p>
+    <w:p>
+      <w:pPr>
+        <w:widowControl/>
+        <w:rPr>
+          <w:rFonts w:hint="eastAsia"/>
+        </w:rPr>
+      </w:pPr>
+    </w:p>
+    <w:p>
+      <w:pPr>
+        <w:widowControl/>
+      </w:pPr>
+      <w:r>
+        <w:rPr>
+          <w:rFonts w:hint="eastAsia"/>
+        </w:rPr>
+        <w:t>メモ：</w:t>
+      </w:r>
+    </w:p>
+    <w:p>
+      <w:pPr>
+        <w:widowControl/>
+        <w:rPr>
+          <w:rFonts w:hint="eastAsia"/>
+        </w:rPr>
+      </w:pPr>
+      <w:r>
+        <w:rPr>
+          <w:rFonts w:hint="eastAsia"/>
+        </w:rPr>
+        <w:t>・</w:t>
+      </w:r>
+    </w:p>
+    <w:p>
+      <w:pPr>
+        <w:widowControl/>
+      </w:pPr>
+      <w:r>
+        <w:rPr>
+          <w:rFonts w:hint="eastAsia"/>
+        </w:rPr>
+        <w:t>決定事項：</w:t>
+      </w:r>
+    </w:p>
+    <w:p>
+      <w:pPr>
+        <w:widowControl/>
+      </w:pPr>
+      <w:r>
+        <w:rPr>
+          <w:rFonts w:hint="eastAsia"/>
+        </w:rPr>
+        <w:t>・グループアイコンを設定する。</w:t>
+      </w:r>
+    </w:p>
+    <w:p>
+      <w:pPr>
+        <w:widowControl/>
+      </w:pPr>
+      <w:r>
+        <w:rPr>
+          <w:rFonts w:hint="eastAsia"/>
+        </w:rPr>
+        <w:t>・登録ボタンなどを押すとwindow alertがでる。</w:t>
+      </w:r>
+    </w:p>
+    <w:p>
+      <w:pPr>
+        <w:widowControl/>
+      </w:pPr>
+      <w:r>
+        <w:rPr>
+          <w:rFonts w:hint="eastAsia"/>
+        </w:rPr>
+        <w:t>・グループ削除機能はなし。</w:t>
+      </w:r>
+    </w:p>
+    <w:p>
+      <w:pPr>
+        <w:widowControl/>
+      </w:pPr>
+      <w:r>
+        <w:rPr>
+          <w:rFonts w:hint="eastAsia"/>
+        </w:rPr>
+        <w:t>・グループを作成しないと、アプリの機能は使えない。</w:t>
+      </w:r>
+    </w:p>
+    <w:p>
+      <w:pPr>
+        <w:widowControl/>
+        <w:rPr>
+          <w:rFonts w:hint="eastAsia"/>
+        </w:rPr>
+      </w:pPr>
+      <w:r>
+        <w:rPr>
+          <w:rFonts w:hint="eastAsia"/>
+        </w:rPr>
+        <w:t>・タスクDBにはマニュアルの管理番号をいれる。</w:t>
+      </w:r>
+    </w:p>
+    <w:p>
+      <w:pPr>
+        <w:widowControl/>
+      </w:pPr>
+      <w:r>
+        <w:rPr>
+          <w:rFonts w:hint="eastAsia"/>
+        </w:rPr>
+        <w:t>・予定とタスクは識別番号はなくし、別物で扱う。</w:t>
+      </w:r>
+    </w:p>
+    <w:p>
+      <w:pPr>
+        <w:widowControl/>
+      </w:pPr>
+      <w:r>
+        <w:rPr>
+          <w:rFonts w:hint="eastAsia"/>
+        </w:rPr>
+        <w:t>・マニュアルDB　項目、詳細、画像→テーブルを第一正規化する</w:t>
+      </w:r>
+      <w:r>
+        <w:rPr>
+          <w:rFonts w:hint="eastAsia"/>
+        </w:rPr>
+        <w:t>。</w:t>
+      </w:r>
+    </w:p>
+    <w:p>
+      <w:pPr>
+        <w:widowControl/>
+      </w:pPr>
+      <w:r>
+        <w:rPr>
+          <w:rFonts w:hint="eastAsia"/>
+        </w:rPr>
+        <w:lastRenderedPageBreak/>
+        <w:t>・グループに同じ人を何人も追加できるのか。</w:t>
+      </w:r>
+    </w:p>
+    <w:p>
+      <w:pPr>
+        <w:widowControl/>
+      </w:pPr>
+      <w:r>
+        <w:rPr>
+          <w:rFonts w:hint="eastAsia"/>
+        </w:rPr>
+        <w:t>→システム側でおなじ</w:t>
+      </w:r>
+      <w:proofErr w:type="spellStart"/>
+      <w:r>
+        <w:rPr>
+          <w:rFonts w:hint="eastAsia"/>
+        </w:rPr>
+        <w:t>userID</w:t>
+      </w:r>
+      <w:proofErr w:type="spellEnd"/>
+      <w:r>
+        <w:rPr>
+          <w:rFonts w:hint="eastAsia"/>
+        </w:rPr>
+        <w:t>ははじく。</w:t>
+      </w:r>
+    </w:p>
+    <w:p>
+      <w:pPr>
+        <w:widowControl/>
+      </w:pPr>
+    </w:p>
+    <w:p>
+      <w:pPr>
+        <w:widowControl/>
+        <w:rPr>
+          <w:rFonts w:hint="eastAsia"/>
+        </w:rPr>
+      </w:pPr>
+      <w:r>
+        <w:rPr>
+          <w:rFonts w:hint="eastAsia"/>
+        </w:rPr>
+        <w:t>(グループ内でのルール)</w:t>
+      </w:r>
+    </w:p>
+    <w:p>
+      <w:pPr>
+        <w:widowControl/>
+      </w:pPr>
+      <w:r>
+        <w:rPr>
+          <w:rFonts w:hint="eastAsia"/>
+        </w:rPr>
+        <w:t>・発言はさえぎらない。</w:t>
+      </w:r>
+    </w:p>
+    <w:p>
+      <w:pPr>
+        <w:widowControl/>
+      </w:pPr>
+      <w:r>
+        <w:rPr>
+          <w:rFonts w:hint="eastAsia"/>
+        </w:rPr>
+        <w:t>・作業の同時並行を工夫をする。</w:t>
+      </w:r>
+    </w:p>
+    <w:p>
+      <w:pPr>
+        <w:widowControl/>
+      </w:pPr>
+      <w:r>
+        <w:rPr>
+          <w:rFonts w:hint="eastAsia"/>
+        </w:rPr>
+        <w:t>・google documentを使う。</w:t>
+      </w:r>
+    </w:p>
+    <w:p>
+      <w:pPr>
+        <w:widowControl/>
+        <w:rPr>
+          <w:rFonts w:hint="eastAsia"/>
+        </w:rPr>
+      </w:pPr>
+    </w:p>
+    <w:p>
+      <w:pPr>
+        <w:widowControl/>
+        <w:rPr>
+          <w:rFonts w:hint="eastAsia"/>
+        </w:rPr>
+      </w:pPr>
+      <w:r>
+        <w:rPr>
+          <w:rFonts w:hint="eastAsia"/>
+        </w:rPr>
+        <w:t>検討事項：</w:t>
+      </w:r>
+    </w:p>
+    <w:p>
+      <w:pPr>
+        <w:widowControl/>
+      </w:pPr>
+      <w:proofErr w:type="spellStart"/>
+      <w:r>
+        <w:t>ToDo</w:t>
+      </w:r>
+      <w:proofErr w:type="spellEnd"/>
+      <w:r>
+        <w:t>：</w:t>
+      </w:r>
+    </w:p>
+    <w:p>
+      <w:pPr>
+        <w:widowControl/>
+        <w:rPr>
+          <w:rFonts w:hint="eastAsia"/>
+        </w:rPr>
+      </w:pPr>
+    </w:p>
+    <w:p>
+      <w:pPr>
+        <w:widowControl/>
+      </w:pPr>
+      <w:r>
+        <w:rPr>
+          <w:rFonts w:hint="eastAsia"/>
+        </w:rPr>
+        <w:t>次回の予定：</w:t>
+      </w:r>
+    </w:p>
+    <w:p>
+      <w:pPr>
+        <w:widowControl/>
+        <w:rPr>
+          <w:rFonts w:hint="eastAsia"/>
+        </w:rPr>
+      </w:pPr>
+      <w:r>
+        <w:rPr>
+          <w:rFonts w:hint="eastAsia"/>
+        </w:rPr>
+        <w:t>・外部設計のすりあわせ(1時間)</w:t>
+      </w:r>
+    </w:p>
+    <w:p>
+      <w:pPr>
+        <w:widowControl/>
+      </w:pPr>
+      <w:r>
+        <w:rPr>
+          <w:rFonts w:hint="eastAsia"/>
+        </w:rPr>
+        <w:t>・内部設計を終わらせる</w:t>
+      </w:r>
+      <w:r>
+        <w:rPr>
+          <w:rFonts w:hint="eastAsia"/>
+        </w:rPr>
+        <w:t>(最初は全員で進めて、全員の共通認識をはかる)</w:t>
+      </w:r>
+    </w:p>
+    <w:p>
+      <w:pPr>
+        <w:widowControl/>
+      </w:pPr>
+    </w:p>
+    <w:p>
+      <w:pPr>
+        <w:widowControl/>
+      </w:pPr>
+      <w:r>
+        <w:br w:type="page"/>
+      </w:r>
+    </w:p>
+    <w:p>
+      <w:r>
+        <w:rPr>
+          <w:rFonts w:hint="eastAsia"/>
+        </w:rPr>
+        <w:lastRenderedPageBreak/>
+        <w:t xml:space="preserve">　　　　　　　　　　　　　　　　　　　　　　　　　　　　　</w:t>
+      </w:r>
+      <w:r>
+        <w:tab/>
+      </w:r>
+      <w:r>
+        <w:rPr>
+          <w:rFonts w:hint="eastAsia"/>
+        </w:rPr>
+        <w:t>2024/6/</w:t>
+      </w:r>
+      <w:r>
+        <w:tab/>
+      </w:r>
+    </w:p>
+    <w:p>
+      <w:pPr>
+        <w:ind w:left="5880"/>
+      </w:pPr>
+      <w:r>
+        <w:rPr>
+          <w:rFonts w:hint="eastAsia"/>
+        </w:rPr>
+        <w:t xml:space="preserve">作成者： </w:t>
+      </w:r>
+    </w:p>
+    <w:p>
+      <w:pPr>
+        <w:widowControl/>
+      </w:pPr>
+      <w:r>
+        <w:rPr>
+          <w:rFonts w:hint="eastAsia"/>
+        </w:rPr>
+        <w:t>【チーム目標】</w:t>
+      </w:r>
+    </w:p>
+    <w:p>
+      <w:pPr>
+        <w:widowControl/>
+      </w:pPr>
+      <w:r>
+        <w:rPr>
+          <w:rFonts w:hint="eastAsia"/>
+        </w:rPr>
+        <w:t>短期（</w:t>
+      </w:r>
+      <w:r>
+        <w:t xml:space="preserve">1日ごと）： </w:t>
+      </w:r>
+    </w:p>
+    <w:p>
+      <w:pPr>
+        <w:widowControl/>
+      </w:pPr>
+    </w:p>
+    <w:p>
+      <w:pPr>
+        <w:widowControl/>
+        <w:rPr>
+          <w:rFonts w:ascii="Arial" w:hAnsi="Arial" w:cs="Arial"/>
+          <w:color w:val="1D1C1D"/>
+          <w:sz w:val="21"/>
+          <w:szCs w:val="21"/>
+          <w:shd w:val="clear" w:color="auto" w:fill="F8F8F8"/>
+        </w:rPr>
+      </w:pPr>
+      <w:r>
+        <w:rPr>
+          <w:rFonts w:ascii="Arial" w:hAnsi="Arial" w:cs="Arial"/>
+          <w:color w:val="1D1C1D"/>
+          <w:sz w:val="21"/>
+          <w:szCs w:val="21"/>
+          <w:shd w:val="clear" w:color="auto" w:fill="F8F8F8"/>
+        </w:rPr>
+        <w:t>【明日の予定】</w:t>
+      </w:r>
+      <w:r>
+        <w:rPr>
+          <w:rFonts w:ascii="Arial" w:hAnsi="Arial" w:cs="Arial"/>
+          <w:color w:val="1D1C1D"/>
+          <w:sz w:val="21"/>
+          <w:szCs w:val="21"/>
+        </w:rPr>
+        <w:br/>
+      </w:r>
+      <w:r>
+        <w:rPr>
+          <w:rFonts w:ascii="Arial" w:hAnsi="Arial" w:cs="Arial"/>
+          <w:color w:val="1D1C1D"/>
+          <w:sz w:val="21"/>
+          <w:szCs w:val="21"/>
+          <w:shd w:val="clear" w:color="auto" w:fill="F8F8F8"/>
+        </w:rPr>
+        <w:t>・</w:t>
+      </w:r>
+      <w:r>
+        <w:rPr>
+          <w:rFonts w:ascii="Arial" w:hAnsi="Arial" w:cs="Arial"/>
+          <w:color w:val="1D1C1D"/>
+          <w:sz w:val="21"/>
+          <w:szCs w:val="21"/>
+          <w:shd w:val="clear" w:color="auto" w:fill="F8F8F8"/>
+        </w:rPr>
+        <w:t>AM</w:t>
+      </w:r>
+      <w:r>
+        <w:rPr>
+          <w:rFonts w:ascii="Arial" w:hAnsi="Arial" w:cs="Arial"/>
+          <w:color w:val="1D1C1D"/>
+          <w:sz w:val="21"/>
+          <w:szCs w:val="21"/>
+        </w:rPr>
+        <w:br/>
+      </w:r>
+      <w:r>
+        <w:rPr>
+          <w:rFonts w:ascii="Arial" w:hAnsi="Arial" w:cs="Arial"/>
+          <w:color w:val="1D1C1D"/>
+          <w:sz w:val="21"/>
+          <w:szCs w:val="21"/>
+          <w:shd w:val="clear" w:color="auto" w:fill="F8F8F8"/>
+        </w:rPr>
+        <w:t xml:space="preserve">　レビューを踏まえた調整</w:t>
+      </w:r>
+      <w:r>
+        <w:rPr>
+          <w:rFonts w:ascii="Arial" w:hAnsi="Arial" w:cs="Arial"/>
+          <w:color w:val="1D1C1D"/>
+          <w:sz w:val="21"/>
+          <w:szCs w:val="21"/>
+        </w:rPr>
+        <w:br/>
+      </w:r>
+      <w:r>
+        <w:rPr>
+          <w:rFonts w:ascii="Arial" w:hAnsi="Arial" w:cs="Arial"/>
+          <w:color w:val="1D1C1D"/>
+          <w:sz w:val="21"/>
+          <w:szCs w:val="21"/>
+          <w:shd w:val="clear" w:color="auto" w:fill="F8F8F8"/>
+        </w:rPr>
+        <w:t>・</w:t>
+      </w:r>
+      <w:r>
+        <w:rPr>
+          <w:rFonts w:ascii="Arial" w:hAnsi="Arial" w:cs="Arial"/>
+          <w:color w:val="1D1C1D"/>
+          <w:sz w:val="21"/>
+          <w:szCs w:val="21"/>
+          <w:shd w:val="clear" w:color="auto" w:fill="F8F8F8"/>
+        </w:rPr>
+        <w:t>PM</w:t>
+      </w:r>
+      <w:r>
+        <w:rPr>
+          <w:rFonts w:ascii="Arial" w:hAnsi="Arial" w:cs="Arial"/>
+          <w:color w:val="1D1C1D"/>
+          <w:sz w:val="21"/>
+          <w:szCs w:val="21"/>
+        </w:rPr>
+        <w:br/>
+      </w:r>
+      <w:r>
+        <w:rPr>
+          <w:rFonts w:ascii="Arial" w:hAnsi="Arial" w:cs="Arial"/>
+          <w:color w:val="1D1C1D"/>
+          <w:sz w:val="21"/>
+          <w:szCs w:val="21"/>
+          <w:shd w:val="clear" w:color="auto" w:fill="F8F8F8"/>
+        </w:rPr>
+        <w:t xml:space="preserve">　内部設計</w:t>
+      </w:r>
+      <w:r>
+        <w:rPr>
+          <w:rFonts w:ascii="Arial" w:hAnsi="Arial" w:cs="Arial"/>
+          <w:color w:val="1D1C1D"/>
+          <w:sz w:val="21"/>
+          <w:szCs w:val="21"/>
+        </w:rPr>
+        <w:br/>
+      </w:r>
+      <w:r>
+        <w:rPr>
+          <w:rFonts w:ascii="Arial" w:hAnsi="Arial" w:cs="Arial"/>
+          <w:color w:val="1D1C1D"/>
+          <w:sz w:val="21"/>
+          <w:szCs w:val="21"/>
+          <w:shd w:val="clear" w:color="auto" w:fill="F8F8F8"/>
+        </w:rPr>
+        <w:t xml:space="preserve">　～</w:t>
+      </w:r>
+      <w:r>
+        <w:rPr>
+          <w:rFonts w:ascii="Arial" w:hAnsi="Arial" w:cs="Arial"/>
+          <w:color w:val="1D1C1D"/>
+          <w:sz w:val="21"/>
+          <w:szCs w:val="21"/>
+          <w:shd w:val="clear" w:color="auto" w:fill="F8F8F8"/>
+        </w:rPr>
+        <w:t>14:00</w:t>
+      </w:r>
+      <w:r>
+        <w:rPr>
+          <w:rFonts w:ascii="Arial" w:hAnsi="Arial" w:cs="Arial"/>
+          <w:color w:val="1D1C1D"/>
+          <w:sz w:val="21"/>
+          <w:szCs w:val="21"/>
+          <w:shd w:val="clear" w:color="auto" w:fill="F8F8F8"/>
+        </w:rPr>
+        <w:t xml:space="preserve">　外部設計書のすり合わせ</w:t>
+      </w:r>
+      <w:r>
+        <w:rPr>
+          <w:rFonts w:ascii="Arial" w:hAnsi="Arial" w:cs="Arial"/>
+          <w:color w:val="1D1C1D"/>
+          <w:sz w:val="21"/>
+          <w:szCs w:val="21"/>
+        </w:rPr>
+        <w:br/>
+      </w:r>
+      <w:r>
+        <w:rPr>
+          <w:rFonts w:ascii="Arial" w:hAnsi="Arial" w:cs="Arial"/>
+          <w:color w:val="1D1C1D"/>
+          <w:sz w:val="21"/>
+          <w:szCs w:val="21"/>
+          <w:shd w:val="clear" w:color="auto" w:fill="F8F8F8"/>
+        </w:rPr>
+        <w:t xml:space="preserve">　</w:t>
+      </w:r>
+      <w:r>
+        <w:rPr>
+          <w:rFonts w:ascii="Arial" w:hAnsi="Arial" w:cs="Arial"/>
+          <w:color w:val="1D1C1D"/>
+          <w:sz w:val="21"/>
+          <w:szCs w:val="21"/>
+          <w:shd w:val="clear" w:color="auto" w:fill="F8F8F8"/>
+        </w:rPr>
+        <w:t>14:00</w:t>
+      </w:r>
+      <w:r>
+        <w:rPr>
+          <w:rFonts w:ascii="Arial" w:hAnsi="Arial" w:cs="Arial"/>
+          <w:color w:val="1D1C1D"/>
+          <w:sz w:val="21"/>
+          <w:szCs w:val="21"/>
+          <w:shd w:val="clear" w:color="auto" w:fill="F8F8F8"/>
+        </w:rPr>
+        <w:t>～　ファイル構成</w:t>
+      </w:r>
+      <w:r>
+        <w:rPr>
+          <w:rFonts w:ascii="Arial" w:hAnsi="Arial" w:cs="Arial"/>
+          <w:color w:val="1D1C1D"/>
+          <w:sz w:val="21"/>
+          <w:szCs w:val="21"/>
+        </w:rPr>
+        <w:br/>
+      </w:r>
+      <w:r>
+        <w:rPr>
+          <w:rFonts w:ascii="Arial" w:hAnsi="Arial" w:cs="Arial"/>
+          <w:color w:val="1D1C1D"/>
+          <w:sz w:val="21"/>
+          <w:szCs w:val="21"/>
+          <w:shd w:val="clear" w:color="auto" w:fill="F8F8F8"/>
+        </w:rPr>
+        <w:t xml:space="preserve">　</w:t>
+      </w:r>
+      <w:r>
+        <w:rPr>
+          <w:rFonts w:ascii="Arial" w:hAnsi="Arial" w:cs="Arial"/>
+          <w:color w:val="1D1C1D"/>
+          <w:sz w:val="21"/>
+          <w:szCs w:val="21"/>
+          <w:shd w:val="clear" w:color="auto" w:fill="F8F8F8"/>
+        </w:rPr>
+        <w:t>15:00</w:t>
+      </w:r>
+      <w:r>
+        <w:rPr>
+          <w:rFonts w:ascii="Arial" w:hAnsi="Arial" w:cs="Arial"/>
+          <w:color w:val="1D1C1D"/>
+          <w:sz w:val="21"/>
+          <w:szCs w:val="21"/>
+          <w:shd w:val="clear" w:color="auto" w:fill="F8F8F8"/>
+        </w:rPr>
+        <w:t>～　レビュー</w:t>
+      </w:r>
+    </w:p>
+    <w:p>
+      <w:pPr>
+        <w:widowControl/>
+        <w:rPr>
+          <w:rFonts w:hint="eastAsia"/>
+        </w:rPr>
+      </w:pPr>
+    </w:p>
+    <w:p>
+      <w:pPr>
+        <w:widowControl/>
+      </w:pPr>
+      <w:r>
+        <w:rPr>
+          <w:rFonts w:hint="eastAsia"/>
+        </w:rPr>
+        <w:t>【概要】</w:t>
+      </w:r>
+    </w:p>
+    <w:p>
+      <w:pPr>
+        <w:widowControl/>
+      </w:pPr>
+      <w:r>
+        <w:rPr>
+          <w:rFonts w:hint="eastAsia"/>
+        </w:rPr>
+        <w:t>方法：</w:t>
+      </w:r>
+    </w:p>
+    <w:p>
+      <w:pPr>
+        <w:widowControl/>
+      </w:pPr>
+      <w:r>
+        <w:rPr>
+          <w:rFonts w:hint="eastAsia"/>
+        </w:rPr>
+        <w:t>出席者氏名：大戸、松岡、座間、増田、勝間</w:t>
+      </w:r>
+    </w:p>
+    <w:p>
+      <w:pPr>
+        <w:widowControl/>
+      </w:pPr>
+    </w:p>
+    <w:p>
+      <w:pPr>
+        <w:widowControl/>
+      </w:pPr>
+      <w:r>
+        <w:rPr>
+          <w:rFonts w:hint="eastAsia"/>
+        </w:rPr>
+        <w:t>【内容】</w:t>
+      </w:r>
+    </w:p>
+    <w:p>
+      <w:pPr>
+        <w:widowControl/>
+      </w:pPr>
+      <w:r>
+        <w:rPr>
+          <w:rFonts w:hint="eastAsia"/>
+        </w:rPr>
+        <w:t>議題：</w:t>
+      </w:r>
+    </w:p>
+    <w:p>
+      <w:pPr>
+        <w:widowControl/>
+      </w:pPr>
+      <w:r>
+        <w:rPr>
+          <w:rFonts w:hint="eastAsia"/>
+        </w:rPr>
+        <w:t>メモ：</w:t>
+      </w:r>
+    </w:p>
+    <w:p>
+      <w:pPr>
+        <w:widowControl/>
+      </w:pPr>
+      <w:r>
+        <w:rPr>
+          <w:rFonts w:hint="eastAsia"/>
+        </w:rPr>
+        <w:t>決定事項：</w:t>
+      </w:r>
+    </w:p>
+    <w:p>
+      <w:pPr>
+        <w:widowControl/>
+      </w:pPr>
+      <w:r>
+        <w:rPr>
+          <w:rFonts w:hint="eastAsia"/>
+        </w:rPr>
+        <w:t>検討事項：</w:t>
+      </w:r>
+    </w:p>
+    <w:p>
+      <w:pPr>
+        <w:widowControl/>
+      </w:pPr>
+      <w:proofErr w:type="spellStart"/>
+      <w:r>
+        <w:t>ToDo</w:t>
+      </w:r>
+      <w:proofErr w:type="spellEnd"/>
+      <w:r>
+        <w:t>：</w:t>
+      </w:r>
+    </w:p>
+    <w:p>
+      <w:pPr>
+        <w:widowControl/>
+      </w:pPr>
+      <w:r>
+        <w:rPr>
+          <w:rFonts w:hint="eastAsia"/>
+        </w:rPr>
+        <w:t>次回の予定：</w:t>
+      </w:r>
+    </w:p>
+    <w:p>
+      <w:pPr>
+        <w:widowControl/>
+        <w:rPr>
+          <w:rFonts w:hint="eastAsia"/>
+        </w:rPr>
+      </w:pPr>
     </w:p>
     <w:sectPr>
       <w:pgSz w:w="11906" w:h="16838"/>
@@ -4919,7 +6576,7 @@
   <w:style w:type="paragraph" w:default="1" w:styleId="a">
     <w:name w:val="Normal"/>
     <w:qFormat/>
-    <w:rsid w:val="00EE418D"/>
+    <w:rsid w:val="0055719D"/>
     <w:pPr>
       <w:widowControl w:val="0"/>
     </w:pPr>

--- a/doc/10_議事録/C2議事録.docx
+++ b/doc/10_議事録/C2議事録.docx
@@ -2,12 +2,541 @@
 <file path=word/document.xml><?xml version="1.0" encoding="utf-8"?>
 <w:document xmlns:wpc="http://schemas.microsoft.com/office/word/2010/wordprocessingCanvas" xmlns:cx="http://schemas.microsoft.com/office/drawing/2014/chartex" xmlns:cx1="http://schemas.microsoft.com/office/drawing/2015/9/8/chartex" xmlns:cx2="http://schemas.microsoft.com/office/drawing/2015/10/21/chartex" xmlns:cx3="http://schemas.microsoft.com/office/drawing/2016/5/9/chartex" xmlns:cx4="http://schemas.microsoft.com/office/drawing/2016/5/10/chartex" xmlns:cx5="http://schemas.microsoft.com/office/drawing/2016/5/11/chartex" xmlns:cx6="http://schemas.microsoft.com/office/drawing/2016/5/12/chartex" xmlns:cx7="http://schemas.microsoft.com/office/drawing/2016/5/13/chartex" xmlns:cx8="http://schemas.microsoft.com/office/drawing/2016/5/14/chartex" xmlns:mc="http://schemas.openxmlformats.org/markup-compatibility/2006" xmlns:aink="http://schemas.microsoft.com/office/drawing/2016/ink" xmlns:am3d="http://schemas.microsoft.com/office/drawing/2017/model3d" xmlns:o="urn:schemas-microsoft-com:office:office" xmlns:oel="http://schemas.microsoft.com/office/2019/extlst" xmlns:r="http://schemas.openxmlformats.org/officeDocument/2006/relationships" xmlns:m="http://schemas.openxmlformats.org/officeDocument/2006/math" xmlns:v="urn:schemas-microsoft-com:vml" xmlns:wp14="http://schemas.microsoft.com/office/word/2010/wordprocessingDrawing" xmlns:wp="http://schemas.openxmlformats.org/drawingml/2006/wordprocessingDrawing" xmlns:w10="urn:schemas-microsoft-com:office:word" xmlns:w="http://schemas.openxmlformats.org/wordprocessingml/2006/main" xmlns:w14="http://schemas.microsoft.com/office/word/2010/wordml" xmlns:w15="http://schemas.microsoft.com/office/word/2012/wordml" xmlns:w16cex="http://schemas.microsoft.com/office/word/2018/wordml/cex" xmlns:w16cid="http://schemas.microsoft.com/office/word/2016/wordml/cid" xmlns:w16="http://schemas.microsoft.com/office/word/2018/wordml" xmlns:w16du="http://schemas.microsoft.com/office/word/2023/wordml/word16du" xmlns:w16sdtdh="http://schemas.microsoft.com/office/word/2020/wordml/sdtdatahash" xmlns:w16se="http://schemas.microsoft.com/office/word/2015/wordml/symex" xmlns:wpg="http://schemas.microsoft.com/office/word/2010/wordprocessingGroup" xmlns:wpi="http://schemas.microsoft.com/office/word/2010/wordprocessingInk" xmlns:wne="http://schemas.microsoft.com/office/word/2006/wordml" xmlns:wps="http://schemas.microsoft.com/office/word/2010/wordprocessingShape" mc:Ignorable="w14 w15 w16se w16cid w16 w16cex w16sdtdh w16du wp14">
   <w:body>
-    <w:p>
-      <w:r>
-        <w:rPr>
-          <w:rFonts w:hint="eastAsia"/>
-        </w:rPr>
-        <w:t xml:space="preserve">　　　　　　　　　　　　　　　　　　　　　　　　　　　　　</w:t>
+    <w:sdt>
+      <w:sdtPr>
+        <w:rPr>
+          <w:lang w:val="ja-JP"/>
+        </w:rPr>
+        <w:id w:val="-1368216383"/>
+        <w:docPartObj>
+          <w:docPartGallery w:val="Table of Contents"/>
+          <w:docPartUnique/>
+        </w:docPartObj>
+      </w:sdtPr>
+      <w:sdtEndPr>
+        <w:rPr>
+          <w:rFonts w:asciiTheme="minorHAnsi" w:eastAsiaTheme="minorEastAsia" w:hAnsiTheme="minorHAnsi" w:cstheme="minorBidi"/>
+          <w:b/>
+          <w:bCs/>
+          <w:color w:val="auto"/>
+          <w:kern w:val="2"/>
+          <w:sz w:val="22"/>
+          <w:szCs w:val="24"/>
+          <w14:ligatures w14:val="standardContextual"/>
+        </w:rPr>
+      </w:sdtEndPr>
+      <w:sdtContent>
+        <w:p>
+          <w:pPr>
+            <w:pStyle w:val="af0"/>
+            <w:tabs>
+              <w:tab w:val="left" w:pos="1134"/>
+              <w:tab w:val="left" w:pos="1276"/>
+            </w:tabs>
+            <w:rPr>
+              <w:lang w:val="ja-JP"/>
+            </w:rPr>
+          </w:pPr>
+          <w:r>
+            <w:rPr>
+              <w:lang w:val="ja-JP"/>
+            </w:rPr>
+            <w:t>内容</w:t>
+          </w:r>
+        </w:p>
+        <w:p>
+          <w:pPr>
+            <w:rPr>
+              <w:rFonts w:hint="eastAsia"/>
+              <w:lang w:val="ja-JP"/>
+            </w:rPr>
+          </w:pPr>
+        </w:p>
+        <w:p>
+          <w:pPr>
+            <w:pStyle w:val="11"/>
+            <w:tabs>
+              <w:tab w:val="right" w:leader="dot" w:pos="8494"/>
+            </w:tabs>
+            <w:rPr>
+              <w:noProof/>
+            </w:rPr>
+          </w:pPr>
+          <w:r>
+            <w:fldChar w:fldCharType="begin"/>
+          </w:r>
+          <w:r>
+            <w:instrText xml:space="preserve"> TOC \o "1-3" \h \z \u </w:instrText>
+          </w:r>
+          <w:r>
+            <w:fldChar w:fldCharType="separate"/>
+          </w:r>
+          <w:hyperlink w:anchor="_Toc169011607" w:history="1">
+            <w:r>
+              <w:rPr>
+                <w:rStyle w:val="af1"/>
+                <w:noProof/>
+              </w:rPr>
+              <w:t>雛形</w:t>
+            </w:r>
+            <w:r>
+              <w:rPr>
+                <w:noProof/>
+                <w:webHidden/>
+              </w:rPr>
+              <w:tab/>
+            </w:r>
+            <w:r>
+              <w:rPr>
+                <w:noProof/>
+                <w:webHidden/>
+              </w:rPr>
+              <w:fldChar w:fldCharType="begin"/>
+            </w:r>
+            <w:r>
+              <w:rPr>
+                <w:noProof/>
+                <w:webHidden/>
+              </w:rPr>
+              <w:instrText xml:space="preserve"> PAGEREF _Toc169011607 \h </w:instrText>
+            </w:r>
+            <w:r>
+              <w:rPr>
+                <w:noProof/>
+                <w:webHidden/>
+              </w:rPr>
+            </w:r>
+            <w:r>
+              <w:rPr>
+                <w:noProof/>
+                <w:webHidden/>
+              </w:rPr>
+              <w:fldChar w:fldCharType="separate"/>
+            </w:r>
+            <w:r>
+              <w:rPr>
+                <w:noProof/>
+                <w:webHidden/>
+              </w:rPr>
+              <w:t>2</w:t>
+            </w:r>
+            <w:r>
+              <w:rPr>
+                <w:noProof/>
+                <w:webHidden/>
+              </w:rPr>
+              <w:fldChar w:fldCharType="end"/>
+            </w:r>
+          </w:hyperlink>
+        </w:p>
+        <w:p>
+          <w:pPr>
+            <w:pStyle w:val="11"/>
+            <w:tabs>
+              <w:tab w:val="right" w:leader="dot" w:pos="8494"/>
+            </w:tabs>
+            <w:rPr>
+              <w:noProof/>
+            </w:rPr>
+          </w:pPr>
+          <w:hyperlink w:anchor="_Toc169011608" w:history="1">
+            <w:r>
+              <w:rPr>
+                <w:rStyle w:val="af1"/>
+                <w:noProof/>
+              </w:rPr>
+              <w:t>2024/6/4</w:t>
+            </w:r>
+            <w:r>
+              <w:rPr>
+                <w:noProof/>
+                <w:webHidden/>
+              </w:rPr>
+              <w:tab/>
+            </w:r>
+            <w:r>
+              <w:rPr>
+                <w:noProof/>
+                <w:webHidden/>
+              </w:rPr>
+              <w:fldChar w:fldCharType="begin"/>
+            </w:r>
+            <w:r>
+              <w:rPr>
+                <w:noProof/>
+                <w:webHidden/>
+              </w:rPr>
+              <w:instrText xml:space="preserve"> PAGEREF _Toc169011608 \h </w:instrText>
+            </w:r>
+            <w:r>
+              <w:rPr>
+                <w:noProof/>
+                <w:webHidden/>
+              </w:rPr>
+            </w:r>
+            <w:r>
+              <w:rPr>
+                <w:noProof/>
+                <w:webHidden/>
+              </w:rPr>
+              <w:fldChar w:fldCharType="separate"/>
+            </w:r>
+            <w:r>
+              <w:rPr>
+                <w:noProof/>
+                <w:webHidden/>
+              </w:rPr>
+              <w:t>3</w:t>
+            </w:r>
+            <w:r>
+              <w:rPr>
+                <w:noProof/>
+                <w:webHidden/>
+              </w:rPr>
+              <w:fldChar w:fldCharType="end"/>
+            </w:r>
+          </w:hyperlink>
+        </w:p>
+        <w:p>
+          <w:pPr>
+            <w:pStyle w:val="11"/>
+            <w:tabs>
+              <w:tab w:val="right" w:leader="dot" w:pos="8494"/>
+            </w:tabs>
+            <w:rPr>
+              <w:noProof/>
+            </w:rPr>
+          </w:pPr>
+          <w:hyperlink w:anchor="_Toc169011609" w:history="1">
+            <w:r>
+              <w:rPr>
+                <w:rStyle w:val="af1"/>
+                <w:noProof/>
+              </w:rPr>
+              <w:t>2024/6/5</w:t>
+            </w:r>
+            <w:r>
+              <w:rPr>
+                <w:noProof/>
+                <w:webHidden/>
+              </w:rPr>
+              <w:tab/>
+            </w:r>
+            <w:r>
+              <w:rPr>
+                <w:noProof/>
+                <w:webHidden/>
+              </w:rPr>
+              <w:fldChar w:fldCharType="begin"/>
+            </w:r>
+            <w:r>
+              <w:rPr>
+                <w:noProof/>
+                <w:webHidden/>
+              </w:rPr>
+              <w:instrText xml:space="preserve"> PAGEREF _Toc169011609 \h </w:instrText>
+            </w:r>
+            <w:r>
+              <w:rPr>
+                <w:noProof/>
+                <w:webHidden/>
+              </w:rPr>
+            </w:r>
+            <w:r>
+              <w:rPr>
+                <w:noProof/>
+                <w:webHidden/>
+              </w:rPr>
+              <w:fldChar w:fldCharType="separate"/>
+            </w:r>
+            <w:r>
+              <w:rPr>
+                <w:noProof/>
+                <w:webHidden/>
+              </w:rPr>
+              <w:t>5</w:t>
+            </w:r>
+            <w:r>
+              <w:rPr>
+                <w:noProof/>
+                <w:webHidden/>
+              </w:rPr>
+              <w:fldChar w:fldCharType="end"/>
+            </w:r>
+          </w:hyperlink>
+        </w:p>
+        <w:p>
+          <w:pPr>
+            <w:pStyle w:val="11"/>
+            <w:tabs>
+              <w:tab w:val="right" w:leader="dot" w:pos="8494"/>
+            </w:tabs>
+            <w:rPr>
+              <w:noProof/>
+            </w:rPr>
+          </w:pPr>
+          <w:hyperlink w:anchor="_Toc169011610" w:history="1">
+            <w:r>
+              <w:rPr>
+                <w:rStyle w:val="af1"/>
+                <w:noProof/>
+              </w:rPr>
+              <w:t>2024/6/6</w:t>
+            </w:r>
+            <w:r>
+              <w:rPr>
+                <w:noProof/>
+                <w:webHidden/>
+              </w:rPr>
+              <w:tab/>
+            </w:r>
+            <w:r>
+              <w:rPr>
+                <w:noProof/>
+                <w:webHidden/>
+              </w:rPr>
+              <w:fldChar w:fldCharType="begin"/>
+            </w:r>
+            <w:r>
+              <w:rPr>
+                <w:noProof/>
+                <w:webHidden/>
+              </w:rPr>
+              <w:instrText xml:space="preserve"> PAGEREF _Toc169011610 \h </w:instrText>
+            </w:r>
+            <w:r>
+              <w:rPr>
+                <w:noProof/>
+                <w:webHidden/>
+              </w:rPr>
+            </w:r>
+            <w:r>
+              <w:rPr>
+                <w:noProof/>
+                <w:webHidden/>
+              </w:rPr>
+              <w:fldChar w:fldCharType="separate"/>
+            </w:r>
+            <w:r>
+              <w:rPr>
+                <w:noProof/>
+                <w:webHidden/>
+              </w:rPr>
+              <w:t>8</w:t>
+            </w:r>
+            <w:r>
+              <w:rPr>
+                <w:noProof/>
+                <w:webHidden/>
+              </w:rPr>
+              <w:fldChar w:fldCharType="end"/>
+            </w:r>
+          </w:hyperlink>
+        </w:p>
+        <w:p>
+          <w:pPr>
+            <w:pStyle w:val="11"/>
+            <w:tabs>
+              <w:tab w:val="right" w:leader="dot" w:pos="8494"/>
+            </w:tabs>
+            <w:rPr>
+              <w:noProof/>
+            </w:rPr>
+          </w:pPr>
+          <w:hyperlink w:anchor="_Toc169011611" w:history="1">
+            <w:r>
+              <w:rPr>
+                <w:rStyle w:val="af1"/>
+                <w:noProof/>
+              </w:rPr>
+              <w:t>2024/6/7</w:t>
+            </w:r>
+            <w:r>
+              <w:rPr>
+                <w:noProof/>
+                <w:webHidden/>
+              </w:rPr>
+              <w:tab/>
+            </w:r>
+            <w:r>
+              <w:rPr>
+                <w:noProof/>
+                <w:webHidden/>
+              </w:rPr>
+              <w:fldChar w:fldCharType="begin"/>
+            </w:r>
+            <w:r>
+              <w:rPr>
+                <w:noProof/>
+                <w:webHidden/>
+              </w:rPr>
+              <w:instrText xml:space="preserve"> PAGEREF _Toc169011611 \h </w:instrText>
+            </w:r>
+            <w:r>
+              <w:rPr>
+                <w:noProof/>
+                <w:webHidden/>
+              </w:rPr>
+            </w:r>
+            <w:r>
+              <w:rPr>
+                <w:noProof/>
+                <w:webHidden/>
+              </w:rPr>
+              <w:fldChar w:fldCharType="separate"/>
+            </w:r>
+            <w:r>
+              <w:rPr>
+                <w:noProof/>
+                <w:webHidden/>
+              </w:rPr>
+              <w:t>11</w:t>
+            </w:r>
+            <w:r>
+              <w:rPr>
+                <w:noProof/>
+                <w:webHidden/>
+              </w:rPr>
+              <w:fldChar w:fldCharType="end"/>
+            </w:r>
+          </w:hyperlink>
+        </w:p>
+        <w:p>
+          <w:pPr>
+            <w:pStyle w:val="11"/>
+            <w:tabs>
+              <w:tab w:val="right" w:leader="dot" w:pos="8494"/>
+            </w:tabs>
+            <w:rPr>
+              <w:noProof/>
+            </w:rPr>
+          </w:pPr>
+          <w:hyperlink w:anchor="_Toc169011612" w:history="1">
+            <w:r>
+              <w:rPr>
+                <w:rStyle w:val="af1"/>
+                <w:noProof/>
+              </w:rPr>
+              <w:t>2024/6</w:t>
+            </w:r>
+            <w:r>
+              <w:rPr>
+                <w:rStyle w:val="af1"/>
+                <w:noProof/>
+              </w:rPr>
+              <w:t>/</w:t>
+            </w:r>
+            <w:r>
+              <w:rPr>
+                <w:rStyle w:val="af1"/>
+                <w:noProof/>
+              </w:rPr>
+              <w:t>10</w:t>
+            </w:r>
+            <w:r>
+              <w:rPr>
+                <w:noProof/>
+                <w:webHidden/>
+              </w:rPr>
+              <w:tab/>
+            </w:r>
+            <w:r>
+              <w:rPr>
+                <w:noProof/>
+                <w:webHidden/>
+              </w:rPr>
+              <w:fldChar w:fldCharType="begin"/>
+            </w:r>
+            <w:r>
+              <w:rPr>
+                <w:noProof/>
+                <w:webHidden/>
+              </w:rPr>
+              <w:instrText xml:space="preserve"> PAGEREF _Toc169011612 \h </w:instrText>
+            </w:r>
+            <w:r>
+              <w:rPr>
+                <w:noProof/>
+                <w:webHidden/>
+              </w:rPr>
+            </w:r>
+            <w:r>
+              <w:rPr>
+                <w:noProof/>
+                <w:webHidden/>
+              </w:rPr>
+              <w:fldChar w:fldCharType="separate"/>
+            </w:r>
+            <w:r>
+              <w:rPr>
+                <w:noProof/>
+                <w:webHidden/>
+              </w:rPr>
+              <w:t>14</w:t>
+            </w:r>
+            <w:r>
+              <w:rPr>
+                <w:noProof/>
+                <w:webHidden/>
+              </w:rPr>
+              <w:fldChar w:fldCharType="end"/>
+            </w:r>
+          </w:hyperlink>
+        </w:p>
+        <w:p>
+          <w:r>
+            <w:rPr>
+              <w:b/>
+              <w:bCs/>
+              <w:lang w:val="ja-JP"/>
+            </w:rPr>
+            <w:fldChar w:fldCharType="end"/>
+          </w:r>
+        </w:p>
+      </w:sdtContent>
+    </w:sdt>
+    <w:p>
+      <w:r>
+        <w:rPr>
+          <w:rFonts w:hint="eastAsia"/>
+        </w:rPr>
+        <w:t xml:space="preserve">　　　</w:t>
+      </w:r>
+    </w:p>
+    <w:p>
+      <w:pPr>
+        <w:widowControl/>
+      </w:pPr>
+      <w:r>
+        <w:br w:type="page"/>
+      </w:r>
+    </w:p>
+    <w:p>
+      <w:pPr>
+        <w:pStyle w:val="1"/>
+      </w:pPr>
+      <w:r>
+        <w:rPr>
+          <w:rFonts w:hint="eastAsia"/>
+        </w:rPr>
+        <w:lastRenderedPageBreak/>
+        <w:t xml:space="preserve">　</w:t>
+      </w:r>
+      <w:bookmarkStart w:id="0" w:name="_Toc169011607"/>
+      <w:r>
+        <w:rPr>
+          <w:rFonts w:hint="eastAsia"/>
+        </w:rPr>
+        <w:t>雛形</w:t>
+      </w:r>
+      <w:bookmarkEnd w:id="0"/>
+    </w:p>
+    <w:p>
+      <w:r>
+        <w:rPr>
+          <w:rFonts w:hint="eastAsia"/>
+        </w:rPr>
+        <w:t xml:space="preserve">　　　　　　　　　　　　　　　　　　　　　　　　　</w:t>
       </w:r>
       <w:r>
         <w:tab/>
@@ -190,12 +719,14 @@
     </w:p>
     <w:p>
       <w:pPr>
-        <w:jc w:val="right"/>
-      </w:pPr>
+        <w:pStyle w:val="1"/>
+      </w:pPr>
+      <w:bookmarkStart w:id="1" w:name="_Toc169011608"/>
       <w:r>
         <w:lastRenderedPageBreak/>
         <w:t>2024/6/4</w:t>
       </w:r>
+      <w:bookmarkEnd w:id="1"/>
     </w:p>
     <w:p>
       <w:pPr>
@@ -998,9 +1529,9 @@
     </w:p>
     <w:p>
       <w:pPr>
-        <w:widowControl/>
-        <w:jc w:val="right"/>
-      </w:pPr>
+        <w:pStyle w:val="1"/>
+      </w:pPr>
+      <w:bookmarkStart w:id="2" w:name="_Toc169011609"/>
       <w:r>
         <w:lastRenderedPageBreak/>
         <w:t>2024/6/</w:t>
@@ -1011,6 +1542,7 @@
         </w:rPr>
         <w:t>5</w:t>
       </w:r>
+      <w:bookmarkEnd w:id="2"/>
     </w:p>
     <w:p>
       <w:pPr>
@@ -1491,6 +2023,7 @@
         <w:rPr>
           <w:rFonts w:hint="eastAsia"/>
         </w:rPr>
+        <w:lastRenderedPageBreak/>
         <w:t>システム要件の詳細決め</w:t>
       </w:r>
     </w:p>
@@ -2105,9 +2638,9 @@
     </w:p>
     <w:p>
       <w:pPr>
-        <w:widowControl/>
-        <w:jc w:val="right"/>
-      </w:pPr>
+        <w:pStyle w:val="1"/>
+      </w:pPr>
+      <w:bookmarkStart w:id="3" w:name="_Toc169011610"/>
       <w:r>
         <w:lastRenderedPageBreak/>
         <w:t>2024/6/</w:t>
@@ -2118,6 +2651,7 @@
         </w:rPr>
         <w:t>6</w:t>
       </w:r>
+      <w:bookmarkEnd w:id="3"/>
     </w:p>
     <w:p>
       <w:pPr>
@@ -3250,6 +3784,9 @@
     <w:p/>
     <w:p/>
     <w:p>
+      <w:pPr>
+        <w:pStyle w:val="1"/>
+      </w:pPr>
       <w:r>
         <w:rPr>
           <w:rFonts w:hint="eastAsia"/>
@@ -3260,12 +3797,14 @@
       <w:r>
         <w:tab/>
       </w:r>
+      <w:bookmarkStart w:id="4" w:name="_Toc169011611"/>
       <w:r>
         <w:rPr>
           <w:rFonts w:hint="eastAsia"/>
         </w:rPr>
         <w:t>2024/6/7</w:t>
       </w:r>
+      <w:bookmarkEnd w:id="4"/>
       <w:r>
         <w:tab/>
       </w:r>
@@ -3824,6 +4363,7 @@
         <w:rPr>
           <w:rFonts w:hint="eastAsia"/>
         </w:rPr>
+        <w:lastRenderedPageBreak/>
         <w:t>データベースの詳細の決定</w:t>
       </w:r>
     </w:p>
@@ -3835,661 +4375,659 @@
         <w:rPr>
           <w:rFonts w:hint="eastAsia"/>
         </w:rPr>
+        <w:t>ホーム画面からグループ画面の推移</w:t>
+      </w:r>
+    </w:p>
+    <w:p>
+      <w:pPr>
+        <w:rPr>
+          <w:b/>
+          <w:bCs/>
+        </w:rPr>
+      </w:pPr>
+      <w:r>
+        <w:rPr>
+          <w:rFonts w:hint="eastAsia"/>
+          <w:b/>
+          <w:bCs/>
+        </w:rPr>
+        <w:t>検討事項</w:t>
+      </w:r>
+      <w:r>
+        <w:rPr>
+          <w:b/>
+          <w:bCs/>
+        </w:rPr>
+        <w:t>：</w:t>
+      </w:r>
+    </w:p>
+    <w:p/>
+    <w:p>
+      <w:pPr>
+        <w:rPr>
+          <w:b/>
+          <w:bCs/>
+        </w:rPr>
+      </w:pPr>
+      <w:r>
+        <w:rPr>
+          <w:rFonts w:hint="eastAsia"/>
+          <w:b/>
+          <w:bCs/>
+        </w:rPr>
+        <w:t>メモ：</w:t>
+      </w:r>
+    </w:p>
+    <w:p>
+      <w:pPr>
+        <w:rPr>
+          <w:rFonts w:ascii="Arial" w:hAnsi="Arial" w:cs="Arial"/>
+          <w:color w:val="1D1C1D"/>
+          <w:sz w:val="21"/>
+          <w:szCs w:val="21"/>
+          <w:shd w:val="clear" w:color="auto" w:fill="FFFFFF"/>
+        </w:rPr>
+      </w:pPr>
+      <w:r>
+        <w:rPr>
+          <w:rFonts w:ascii="ＭＳ 明朝" w:eastAsia="ＭＳ 明朝" w:hAnsi="ＭＳ 明朝" w:cs="ＭＳ 明朝" w:hint="eastAsia"/>
+          <w:color w:val="1D1C1D"/>
+          <w:sz w:val="21"/>
+          <w:szCs w:val="21"/>
+          <w:shd w:val="clear" w:color="auto" w:fill="FFFFFF"/>
+        </w:rPr>
+        <w:t>◆</w:t>
+      </w:r>
+      <w:r>
+        <w:rPr>
+          <w:rFonts w:ascii="Arial" w:hAnsi="Arial" w:cs="Arial"/>
+          <w:b/>
+          <w:bCs/>
+          <w:color w:val="1D1C1D"/>
+          <w:sz w:val="21"/>
+          <w:szCs w:val="21"/>
+          <w:shd w:val="clear" w:color="auto" w:fill="FFFFFF"/>
+        </w:rPr>
+        <w:t>フォーマット形式</w:t>
+      </w:r>
+      <w:r>
+        <w:rPr>
+          <w:rFonts w:ascii="Arial" w:hAnsi="Arial" w:cs="Arial"/>
+          <w:b/>
+          <w:bCs/>
+          <w:color w:val="1D1C1D"/>
+          <w:sz w:val="21"/>
+          <w:szCs w:val="21"/>
+        </w:rPr>
+        <w:br/>
+      </w:r>
+      <w:r>
+        <w:rPr>
+          <w:rFonts w:ascii="Arial" w:hAnsi="Arial" w:cs="Arial"/>
+          <w:color w:val="1D1C1D"/>
+          <w:sz w:val="21"/>
+          <w:szCs w:val="21"/>
+          <w:shd w:val="clear" w:color="auto" w:fill="FFFFFF"/>
+        </w:rPr>
+        <w:t>・メリット</w:t>
+      </w:r>
+      <w:r>
+        <w:rPr>
+          <w:rFonts w:ascii="Arial" w:hAnsi="Arial" w:cs="Arial"/>
+          <w:color w:val="1D1C1D"/>
+          <w:sz w:val="21"/>
+          <w:szCs w:val="21"/>
+        </w:rPr>
+        <w:br/>
+      </w:r>
+      <w:r>
+        <w:rPr>
+          <w:rFonts w:ascii="Arial" w:hAnsi="Arial" w:cs="Arial"/>
+          <w:color w:val="1D1C1D"/>
+          <w:sz w:val="21"/>
+          <w:szCs w:val="21"/>
+          <w:shd w:val="clear" w:color="auto" w:fill="FFFFFF"/>
+        </w:rPr>
+        <w:t>ユーザーが作ろうとしている規模によって、必要な文量が異なるので適切なものを選べる</w:t>
+      </w:r>
+      <w:r>
+        <w:rPr>
+          <w:rFonts w:ascii="Arial" w:hAnsi="Arial" w:cs="Arial"/>
+          <w:color w:val="1D1C1D"/>
+          <w:sz w:val="21"/>
+          <w:szCs w:val="21"/>
+        </w:rPr>
+        <w:br/>
+      </w:r>
+      <w:r>
+        <w:rPr>
+          <w:rFonts w:ascii="Arial" w:hAnsi="Arial" w:cs="Arial"/>
+          <w:color w:val="1D1C1D"/>
+          <w:sz w:val="21"/>
+          <w:szCs w:val="21"/>
+          <w:shd w:val="clear" w:color="auto" w:fill="FFFFFF"/>
+        </w:rPr>
+        <w:t>アプリとしての押しポイントアピールがしやすい（楽しさ）</w:t>
+      </w:r>
+    </w:p>
+    <w:p>
+      <w:pPr>
+        <w:rPr>
+          <w:b/>
+          <w:bCs/>
+        </w:rPr>
+      </w:pPr>
+      <w:r>
+        <w:rPr>
+          <w:rFonts w:ascii="Arial" w:hAnsi="Arial" w:cs="Arial" w:hint="eastAsia"/>
+          <w:color w:val="1D1C1D"/>
+          <w:sz w:val="21"/>
+          <w:szCs w:val="21"/>
+          <w:shd w:val="clear" w:color="auto" w:fill="FFFFFF"/>
+        </w:rPr>
+        <w:t>・</w:t>
+      </w:r>
+      <w:r>
+        <w:rPr>
+          <w:rFonts w:ascii="Arial" w:hAnsi="Arial" w:cs="Arial" w:hint="eastAsia"/>
+          <w:color w:val="1D1C1D"/>
+          <w:sz w:val="21"/>
+          <w:szCs w:val="21"/>
+          <w:shd w:val="clear" w:color="auto" w:fill="FFFFFF"/>
+        </w:rPr>
+        <w:t>議題</w:t>
+      </w:r>
+      <w:r>
+        <w:rPr>
+          <w:rFonts w:ascii="Arial" w:hAnsi="Arial" w:cs="Arial"/>
+          <w:color w:val="1D1C1D"/>
+          <w:sz w:val="21"/>
+          <w:szCs w:val="21"/>
+          <w:shd w:val="clear" w:color="auto" w:fill="FFFFFF"/>
+        </w:rPr>
+        <w:cr/>
+      </w:r>
+      <w:r>
+        <w:rPr>
+          <w:rFonts w:ascii="Arial" w:hAnsi="Arial" w:cs="Arial"/>
+          <w:color w:val="1D1C1D"/>
+          <w:sz w:val="21"/>
+          <w:szCs w:val="21"/>
+          <w:shd w:val="clear" w:color="auto" w:fill="FFFFFF"/>
+        </w:rPr>
+        <w:t>【</w:t>
+      </w:r>
+      <w:r>
+        <w:rPr>
+          <w:rFonts w:ascii="Arial" w:hAnsi="Arial" w:cs="Arial"/>
+          <w:b/>
+          <w:bCs/>
+          <w:color w:val="1D1C1D"/>
+          <w:sz w:val="21"/>
+          <w:szCs w:val="21"/>
+          <w:shd w:val="clear" w:color="auto" w:fill="FFFFFF"/>
+        </w:rPr>
+        <w:t>フォーマットを複数用意するかどうか</w:t>
+      </w:r>
+      <w:r>
+        <w:rPr>
+          <w:rFonts w:ascii="Arial" w:hAnsi="Arial" w:cs="Arial"/>
+          <w:color w:val="1D1C1D"/>
+          <w:sz w:val="21"/>
+          <w:szCs w:val="21"/>
+          <w:shd w:val="clear" w:color="auto" w:fill="FFFFFF"/>
+        </w:rPr>
+        <w:t>】</w:t>
+      </w:r>
+      <w:r>
+        <w:rPr>
+          <w:rFonts w:ascii="Arial" w:hAnsi="Arial" w:cs="Arial"/>
+          <w:color w:val="1D1C1D"/>
+          <w:sz w:val="21"/>
+          <w:szCs w:val="21"/>
+          <w:shd w:val="clear" w:color="auto" w:fill="FFFFFF"/>
+        </w:rPr>
+        <w:cr/>
+      </w:r>
+      <w:r>
+        <w:rPr>
+          <w:rFonts w:ascii="Arial" w:hAnsi="Arial" w:cs="Arial"/>
+          <w:color w:val="1D1C1D"/>
+          <w:sz w:val="21"/>
+          <w:szCs w:val="21"/>
+          <w:shd w:val="clear" w:color="auto" w:fill="FFFFFF"/>
+        </w:rPr>
+        <w:t xml:space="preserve">　（フォーマットごとに欄の数などではなくそもそも欄の配置や入力欄の形式（セレクトボックスとか）が異なったり、色やデザインが変わるようになっている）</w:t>
+      </w:r>
+      <w:r>
+        <w:rPr>
+          <w:rFonts w:ascii="Arial" w:hAnsi="Arial" w:cs="Arial"/>
+          <w:color w:val="1D1C1D"/>
+          <w:sz w:val="21"/>
+          <w:szCs w:val="21"/>
+          <w:shd w:val="clear" w:color="auto" w:fill="FFFFFF"/>
+        </w:rPr>
+        <w:cr/>
+      </w:r>
+      <w:r>
+        <w:rPr>
+          <w:rFonts w:ascii="Arial" w:hAnsi="Arial" w:cs="Arial"/>
+          <w:color w:val="1D1C1D"/>
+          <w:sz w:val="21"/>
+          <w:szCs w:val="21"/>
+          <w:shd w:val="clear" w:color="auto" w:fill="FFFFFF"/>
+        </w:rPr>
+        <w:t>・メリット</w:t>
+      </w:r>
+      <w:r>
+        <w:rPr>
+          <w:rFonts w:ascii="Arial" w:hAnsi="Arial" w:cs="Arial"/>
+          <w:color w:val="1D1C1D"/>
+          <w:sz w:val="21"/>
+          <w:szCs w:val="21"/>
+          <w:shd w:val="clear" w:color="auto" w:fill="FFFFFF"/>
+        </w:rPr>
+        <w:cr/>
+      </w:r>
+      <w:r>
+        <w:rPr>
+          <w:rFonts w:ascii="Arial" w:hAnsi="Arial" w:cs="Arial"/>
+          <w:color w:val="1D1C1D"/>
+          <w:sz w:val="21"/>
+          <w:szCs w:val="21"/>
+          <w:shd w:val="clear" w:color="auto" w:fill="FFFFFF"/>
+        </w:rPr>
+        <w:t xml:space="preserve">　ユーザーがたくさんのフォーマットを利用できる。</w:t>
+      </w:r>
+      <w:r>
+        <w:rPr>
+          <w:rFonts w:ascii="Arial" w:hAnsi="Arial" w:cs="Arial"/>
+          <w:color w:val="1D1C1D"/>
+          <w:sz w:val="21"/>
+          <w:szCs w:val="21"/>
+          <w:shd w:val="clear" w:color="auto" w:fill="FFFFFF"/>
+        </w:rPr>
+        <w:cr/>
+      </w:r>
+      <w:r>
+        <w:rPr>
+          <w:rFonts w:ascii="Arial" w:hAnsi="Arial" w:cs="Arial"/>
+          <w:color w:val="1D1C1D"/>
+          <w:sz w:val="21"/>
+          <w:szCs w:val="21"/>
+          <w:shd w:val="clear" w:color="auto" w:fill="FFFFFF"/>
+        </w:rPr>
+        <w:t xml:space="preserve">　フォーマットの選択でわくわくできる</w:t>
+      </w:r>
+      <w:r>
+        <w:rPr>
+          <w:rFonts w:ascii="Arial" w:hAnsi="Arial" w:cs="Arial"/>
+          <w:color w:val="1D1C1D"/>
+          <w:sz w:val="21"/>
+          <w:szCs w:val="21"/>
+          <w:shd w:val="clear" w:color="auto" w:fill="FFFFFF"/>
+        </w:rPr>
+        <w:cr/>
+      </w:r>
+      <w:r>
+        <w:rPr>
+          <w:rFonts w:ascii="Arial" w:hAnsi="Arial" w:cs="Arial"/>
+          <w:color w:val="1D1C1D"/>
+          <w:sz w:val="21"/>
+          <w:szCs w:val="21"/>
+          <w:shd w:val="clear" w:color="auto" w:fill="FFFFFF"/>
+        </w:rPr>
+        <w:t>・デメリット</w:t>
+      </w:r>
+      <w:r>
+        <w:rPr>
+          <w:rFonts w:ascii="Arial" w:hAnsi="Arial" w:cs="Arial"/>
+          <w:color w:val="1D1C1D"/>
+          <w:sz w:val="21"/>
+          <w:szCs w:val="21"/>
+          <w:shd w:val="clear" w:color="auto" w:fill="FFFFFF"/>
+        </w:rPr>
+        <w:cr/>
+      </w:r>
+      <w:r>
+        <w:rPr>
+          <w:rFonts w:ascii="Arial" w:hAnsi="Arial" w:cs="Arial"/>
+          <w:color w:val="1D1C1D"/>
+          <w:sz w:val="21"/>
+          <w:szCs w:val="21"/>
+          <w:shd w:val="clear" w:color="auto" w:fill="FFFFFF"/>
+        </w:rPr>
+        <w:t xml:space="preserve">　開発の手間が増える</w:t>
+      </w:r>
+      <w:r>
+        <w:rPr>
+          <w:rFonts w:ascii="Arial" w:hAnsi="Arial" w:cs="Arial"/>
+          <w:color w:val="1D1C1D"/>
+          <w:sz w:val="21"/>
+          <w:szCs w:val="21"/>
+          <w:shd w:val="clear" w:color="auto" w:fill="FFFFFF"/>
+        </w:rPr>
+        <w:cr/>
+      </w:r>
+      <w:r>
+        <w:rPr>
+          <w:rFonts w:ascii="Arial" w:hAnsi="Arial" w:cs="Arial"/>
+          <w:color w:val="1D1C1D"/>
+          <w:sz w:val="21"/>
+          <w:szCs w:val="21"/>
+          <w:shd w:val="clear" w:color="auto" w:fill="FFFFFF"/>
+        </w:rPr>
+        <w:t xml:space="preserve">　ユーザーにフォーマット選択の手間が増える</w:t>
+      </w:r>
+      <w:r>
+        <w:rPr>
+          <w:rFonts w:ascii="Arial" w:hAnsi="Arial" w:cs="Arial"/>
+          <w:color w:val="1D1C1D"/>
+          <w:sz w:val="21"/>
+          <w:szCs w:val="21"/>
+          <w:shd w:val="clear" w:color="auto" w:fill="FFFFFF"/>
+        </w:rPr>
+        <w:cr/>
+      </w:r>
+      <w:r>
+        <w:rPr>
+          <w:rFonts w:ascii="Arial" w:hAnsi="Arial" w:cs="Arial"/>
+          <w:b/>
+          <w:bCs/>
+          <w:color w:val="1D1C1D"/>
+          <w:sz w:val="21"/>
+          <w:szCs w:val="21"/>
+          <w:shd w:val="clear" w:color="auto" w:fill="F8F8F8"/>
+        </w:rPr>
+        <w:t>共通事項・英文字スタイル</w:t>
+      </w:r>
+      <w:r>
+        <w:rPr>
+          <w:rFonts w:ascii="Arial" w:hAnsi="Arial" w:cs="Arial"/>
+          <w:b/>
+          <w:bCs/>
+          <w:color w:val="1D1C1D"/>
+          <w:sz w:val="21"/>
+          <w:szCs w:val="21"/>
+          <w:shd w:val="clear" w:color="auto" w:fill="F8F8F8"/>
+        </w:rPr>
+        <w:t>→Kristen ITC</w:t>
+      </w:r>
+      <w:r>
+        <w:rPr>
+          <w:rFonts w:ascii="Arial" w:hAnsi="Arial" w:cs="Arial"/>
+          <w:b/>
+          <w:bCs/>
+          <w:color w:val="1D1C1D"/>
+          <w:sz w:val="21"/>
+          <w:szCs w:val="21"/>
+        </w:rPr>
+        <w:br/>
+      </w:r>
+      <w:r>
+        <w:rPr>
+          <w:rFonts w:ascii="Arial" w:hAnsi="Arial" w:cs="Arial"/>
+          <w:color w:val="1D1C1D"/>
+          <w:sz w:val="21"/>
+          <w:szCs w:val="21"/>
+          <w:shd w:val="clear" w:color="auto" w:fill="F8F8F8"/>
+        </w:rPr>
+        <w:t>・日本語</w:t>
+      </w:r>
+      <w:r>
+        <w:rPr>
+          <w:rFonts w:ascii="Arial" w:hAnsi="Arial" w:cs="Arial"/>
+          <w:color w:val="1D1C1D"/>
+          <w:sz w:val="21"/>
+          <w:szCs w:val="21"/>
+          <w:shd w:val="clear" w:color="auto" w:fill="F8F8F8"/>
+        </w:rPr>
+        <w:t>→HGP</w:t>
+      </w:r>
+      <w:r>
+        <w:rPr>
+          <w:rFonts w:ascii="Arial" w:hAnsi="Arial" w:cs="Arial"/>
+          <w:color w:val="1D1C1D"/>
+          <w:sz w:val="21"/>
+          <w:szCs w:val="21"/>
+          <w:shd w:val="clear" w:color="auto" w:fill="F8F8F8"/>
+        </w:rPr>
+        <w:t>創英角ポップ体</w:t>
+      </w:r>
+      <w:r>
+        <w:rPr>
+          <w:rFonts w:ascii="Arial" w:hAnsi="Arial" w:cs="Arial"/>
+          <w:color w:val="1D1C1D"/>
+          <w:sz w:val="21"/>
+          <w:szCs w:val="21"/>
+        </w:rPr>
+        <w:br/>
+      </w:r>
+      <w:r>
+        <w:rPr>
+          <w:rFonts w:ascii="Arial" w:hAnsi="Arial" w:cs="Arial"/>
+          <w:color w:val="1D1C1D"/>
+          <w:sz w:val="21"/>
+          <w:szCs w:val="21"/>
+          <w:shd w:val="clear" w:color="auto" w:fill="F8F8F8"/>
+        </w:rPr>
+        <w:t>・背景</w:t>
+      </w:r>
+      <w:r>
+        <w:rPr>
+          <w:rFonts w:ascii="Arial" w:hAnsi="Arial" w:cs="Arial"/>
+          <w:color w:val="1D1C1D"/>
+          <w:sz w:val="21"/>
+          <w:szCs w:val="21"/>
+          <w:shd w:val="clear" w:color="auto" w:fill="F8F8F8"/>
+        </w:rPr>
+        <w:t>→</w:t>
+      </w:r>
+      <w:r>
+        <w:rPr>
+          <w:rFonts w:ascii="Arial" w:hAnsi="Arial" w:cs="Arial"/>
+          <w:color w:val="1D1C1D"/>
+          <w:sz w:val="21"/>
+          <w:szCs w:val="21"/>
+          <w:shd w:val="clear" w:color="auto" w:fill="F8F8F8"/>
+        </w:rPr>
+        <w:t>白・ヘッダー</w:t>
+      </w:r>
+      <w:r>
+        <w:rPr>
+          <w:rFonts w:ascii="Arial" w:hAnsi="Arial" w:cs="Arial"/>
+          <w:color w:val="1D1C1D"/>
+          <w:sz w:val="21"/>
+          <w:szCs w:val="21"/>
+        </w:rPr>
+        <w:br/>
+      </w:r>
+      <w:r>
+        <w:rPr>
+          <w:rFonts w:ascii="Arial" w:hAnsi="Arial" w:cs="Arial"/>
+          <w:color w:val="1D1C1D"/>
+          <w:sz w:val="21"/>
+          <w:szCs w:val="21"/>
+          <w:shd w:val="clear" w:color="auto" w:fill="F8F8F8"/>
+        </w:rPr>
+        <w:t xml:space="preserve">　背景色</w:t>
+      </w:r>
+      <w:r>
+        <w:rPr>
+          <w:rFonts w:ascii="Arial" w:hAnsi="Arial" w:cs="Arial"/>
+          <w:color w:val="1D1C1D"/>
+          <w:sz w:val="21"/>
+          <w:szCs w:val="21"/>
+          <w:shd w:val="clear" w:color="auto" w:fill="F8F8F8"/>
+        </w:rPr>
+        <w:t>→#f5f5f5</w:t>
+      </w:r>
+      <w:r>
+        <w:rPr>
+          <w:rFonts w:ascii="Arial" w:hAnsi="Arial" w:cs="Arial"/>
+          <w:color w:val="1D1C1D"/>
+          <w:sz w:val="21"/>
+          <w:szCs w:val="21"/>
+        </w:rPr>
+        <w:br/>
+      </w:r>
+      <w:r>
+        <w:rPr>
+          <w:rFonts w:ascii="Arial" w:hAnsi="Arial" w:cs="Arial"/>
+          <w:color w:val="1D1C1D"/>
+          <w:sz w:val="21"/>
+          <w:szCs w:val="21"/>
+          <w:shd w:val="clear" w:color="auto" w:fill="F8F8F8"/>
+        </w:rPr>
+        <w:t xml:space="preserve">　右：アカウントマーク　中央：ロゴ　左：日付と曜日・フッター</w:t>
+      </w:r>
+      <w:r>
+        <w:rPr>
+          <w:rFonts w:ascii="Arial" w:hAnsi="Arial" w:cs="Arial"/>
+          <w:color w:val="1D1C1D"/>
+          <w:sz w:val="21"/>
+          <w:szCs w:val="21"/>
+        </w:rPr>
+        <w:br/>
+      </w:r>
+      <w:r>
+        <w:rPr>
+          <w:rFonts w:ascii="Arial" w:hAnsi="Arial" w:cs="Arial"/>
+          <w:color w:val="1D1C1D"/>
+          <w:sz w:val="21"/>
+          <w:szCs w:val="21"/>
+          <w:shd w:val="clear" w:color="auto" w:fill="F8F8F8"/>
+        </w:rPr>
+        <w:t xml:space="preserve">　背景色</w:t>
+      </w:r>
+      <w:r>
+        <w:rPr>
+          <w:rFonts w:ascii="Arial" w:hAnsi="Arial" w:cs="Arial"/>
+          <w:color w:val="1D1C1D"/>
+          <w:sz w:val="21"/>
+          <w:szCs w:val="21"/>
+          <w:shd w:val="clear" w:color="auto" w:fill="F8F8F8"/>
+        </w:rPr>
+        <w:t>→#f5f5f5</w:t>
+      </w:r>
+      <w:r>
+        <w:rPr>
+          <w:rFonts w:ascii="Arial" w:hAnsi="Arial" w:cs="Arial"/>
+          <w:color w:val="1D1C1D"/>
+          <w:sz w:val="21"/>
+          <w:szCs w:val="21"/>
+        </w:rPr>
+        <w:br/>
+      </w:r>
+      <w:r>
+        <w:rPr>
+          <w:rFonts w:ascii="Arial" w:hAnsi="Arial" w:cs="Arial"/>
+          <w:color w:val="1D1C1D"/>
+          <w:sz w:val="21"/>
+          <w:szCs w:val="21"/>
+          <w:shd w:val="clear" w:color="auto" w:fill="F8F8F8"/>
+        </w:rPr>
+        <w:t xml:space="preserve">　中央：</w:t>
+      </w:r>
+      <w:r>
+        <w:rPr>
+          <w:rFonts w:ascii="Arial" w:hAnsi="Arial" w:cs="Arial"/>
+          <w:color w:val="1D1C1D"/>
+          <w:sz w:val="21"/>
+          <w:szCs w:val="21"/>
+          <w:shd w:val="clear" w:color="auto" w:fill="F8F8F8"/>
+        </w:rPr>
+        <w:t xml:space="preserve">Copyright </w:t>
+      </w:r>
+      <w:proofErr w:type="spellStart"/>
+      <w:r>
+        <w:rPr>
+          <w:rFonts w:ascii="Arial" w:hAnsi="Arial" w:cs="Arial"/>
+          <w:color w:val="1D1C1D"/>
+          <w:sz w:val="21"/>
+          <w:szCs w:val="21"/>
+          <w:shd w:val="clear" w:color="auto" w:fill="F8F8F8"/>
+        </w:rPr>
+        <w:t>paraparaChahan</w:t>
+      </w:r>
+      <w:proofErr w:type="spellEnd"/>
+      <w:r>
+        <w:rPr>
+          <w:rFonts w:ascii="Arial" w:hAnsi="Arial" w:cs="Arial"/>
+          <w:color w:val="1D1C1D"/>
+          <w:sz w:val="21"/>
+          <w:szCs w:val="21"/>
+          <w:shd w:val="clear" w:color="auto" w:fill="F8F8F8"/>
+        </w:rPr>
+        <w:t>(PLUS DOJO). All rights reserved.</w:t>
+      </w:r>
+    </w:p>
+    <w:p>
+      <w:pPr>
+        <w:rPr>
+          <w:b/>
+          <w:bCs/>
+        </w:rPr>
+      </w:pPr>
+      <w:proofErr w:type="spellStart"/>
+      <w:r>
+        <w:rPr>
+          <w:b/>
+          <w:bCs/>
+        </w:rPr>
+        <w:t>ToDo</w:t>
+      </w:r>
+      <w:proofErr w:type="spellEnd"/>
+      <w:r>
+        <w:rPr>
+          <w:b/>
+          <w:bCs/>
+        </w:rPr>
+        <w:t>：</w:t>
+      </w:r>
+    </w:p>
+    <w:p>
+      <w:pPr>
+        <w:ind w:left="1320" w:hangingChars="600" w:hanging="1320"/>
+      </w:pPr>
+    </w:p>
+    <w:p>
+      <w:pPr>
+        <w:ind w:left="1320" w:hangingChars="600" w:hanging="1320"/>
+      </w:pPr>
+      <w:r>
+        <w:rPr>
+          <w:rFonts w:hint="eastAsia"/>
+        </w:rPr>
+        <w:t>次回の予定：</w:t>
+      </w:r>
+    </w:p>
+    <w:p>
+      <w:pPr>
+        <w:ind w:left="1320" w:hangingChars="600" w:hanging="1320"/>
+      </w:pPr>
+      <w:r>
+        <w:rPr>
+          <w:rFonts w:hint="eastAsia"/>
+        </w:rPr>
+        <w:t>約二時間半かけて画面のレイアウトと機能設計など終わらせる。</w:t>
+      </w:r>
+    </w:p>
+    <w:p>
+      <w:pPr>
+        <w:ind w:left="1320" w:hangingChars="600" w:hanging="1320"/>
+      </w:pPr>
+      <w:r>
+        <w:rPr>
+          <w:rFonts w:hint="eastAsia"/>
+        </w:rPr>
         <w:lastRenderedPageBreak/>
-        <w:t>ホーム画面からグループ画面の推移</w:t>
-      </w:r>
-    </w:p>
-    <w:p>
-      <w:pPr>
-        <w:rPr>
-          <w:b/>
-          <w:bCs/>
-        </w:rPr>
-      </w:pPr>
-      <w:r>
-        <w:rPr>
-          <w:rFonts w:hint="eastAsia"/>
-          <w:b/>
-          <w:bCs/>
-        </w:rPr>
-        <w:t>検討事項</w:t>
-      </w:r>
-      <w:r>
-        <w:rPr>
-          <w:b/>
-          <w:bCs/>
-        </w:rPr>
-        <w:t>：</w:t>
-      </w:r>
-    </w:p>
-    <w:p/>
-    <w:p>
-      <w:pPr>
-        <w:rPr>
-          <w:b/>
-          <w:bCs/>
-        </w:rPr>
-      </w:pPr>
-      <w:r>
-        <w:rPr>
-          <w:rFonts w:hint="eastAsia"/>
-          <w:b/>
-          <w:bCs/>
-        </w:rPr>
-        <w:t>メモ：</w:t>
-      </w:r>
-    </w:p>
-    <w:p>
-      <w:pPr>
-        <w:rPr>
-          <w:rFonts w:ascii="Arial" w:hAnsi="Arial" w:cs="Arial"/>
-          <w:color w:val="1D1C1D"/>
-          <w:sz w:val="21"/>
-          <w:szCs w:val="21"/>
-          <w:shd w:val="clear" w:color="auto" w:fill="FFFFFF"/>
-        </w:rPr>
-      </w:pPr>
-      <w:r>
-        <w:rPr>
-          <w:rFonts w:ascii="ＭＳ 明朝" w:eastAsia="ＭＳ 明朝" w:hAnsi="ＭＳ 明朝" w:cs="ＭＳ 明朝" w:hint="eastAsia"/>
-          <w:color w:val="1D1C1D"/>
-          <w:sz w:val="21"/>
-          <w:szCs w:val="21"/>
-          <w:shd w:val="clear" w:color="auto" w:fill="FFFFFF"/>
-        </w:rPr>
-        <w:t>◆</w:t>
-      </w:r>
-      <w:r>
-        <w:rPr>
-          <w:rFonts w:ascii="Arial" w:hAnsi="Arial" w:cs="Arial"/>
-          <w:b/>
-          <w:bCs/>
-          <w:color w:val="1D1C1D"/>
-          <w:sz w:val="21"/>
-          <w:szCs w:val="21"/>
-          <w:shd w:val="clear" w:color="auto" w:fill="FFFFFF"/>
-        </w:rPr>
-        <w:t>フォーマット形式</w:t>
-      </w:r>
-      <w:r>
-        <w:rPr>
-          <w:rFonts w:ascii="Arial" w:hAnsi="Arial" w:cs="Arial"/>
-          <w:b/>
-          <w:bCs/>
-          <w:color w:val="1D1C1D"/>
-          <w:sz w:val="21"/>
-          <w:szCs w:val="21"/>
-        </w:rPr>
-        <w:br/>
-      </w:r>
-      <w:r>
-        <w:rPr>
-          <w:rFonts w:ascii="Arial" w:hAnsi="Arial" w:cs="Arial"/>
-          <w:color w:val="1D1C1D"/>
-          <w:sz w:val="21"/>
-          <w:szCs w:val="21"/>
-          <w:shd w:val="clear" w:color="auto" w:fill="FFFFFF"/>
-        </w:rPr>
-        <w:t>・メリット</w:t>
-      </w:r>
-      <w:r>
-        <w:rPr>
-          <w:rFonts w:ascii="Arial" w:hAnsi="Arial" w:cs="Arial"/>
-          <w:color w:val="1D1C1D"/>
-          <w:sz w:val="21"/>
-          <w:szCs w:val="21"/>
-        </w:rPr>
-        <w:br/>
-      </w:r>
-      <w:r>
-        <w:rPr>
-          <w:rFonts w:ascii="Arial" w:hAnsi="Arial" w:cs="Arial"/>
-          <w:color w:val="1D1C1D"/>
-          <w:sz w:val="21"/>
-          <w:szCs w:val="21"/>
-          <w:shd w:val="clear" w:color="auto" w:fill="FFFFFF"/>
-        </w:rPr>
-        <w:t>ユーザーが作ろうとしている規模によって、必要な文量が異なるので適切なものを選べる</w:t>
-      </w:r>
-      <w:r>
-        <w:rPr>
-          <w:rFonts w:ascii="Arial" w:hAnsi="Arial" w:cs="Arial"/>
-          <w:color w:val="1D1C1D"/>
-          <w:sz w:val="21"/>
-          <w:szCs w:val="21"/>
-        </w:rPr>
-        <w:br/>
-      </w:r>
-      <w:r>
-        <w:rPr>
-          <w:rFonts w:ascii="Arial" w:hAnsi="Arial" w:cs="Arial"/>
-          <w:color w:val="1D1C1D"/>
-          <w:sz w:val="21"/>
-          <w:szCs w:val="21"/>
-          <w:shd w:val="clear" w:color="auto" w:fill="FFFFFF"/>
-        </w:rPr>
-        <w:t>アプリとしての押しポイントアピールがしやすい（楽しさ）</w:t>
-      </w:r>
-    </w:p>
-    <w:p>
-      <w:pPr>
-        <w:rPr>
-          <w:b/>
-          <w:bCs/>
-        </w:rPr>
-      </w:pPr>
-      <w:r>
-        <w:rPr>
-          <w:rFonts w:ascii="Arial" w:hAnsi="Arial" w:cs="Arial" w:hint="eastAsia"/>
-          <w:color w:val="1D1C1D"/>
-          <w:sz w:val="21"/>
-          <w:szCs w:val="21"/>
-          <w:shd w:val="clear" w:color="auto" w:fill="FFFFFF"/>
-        </w:rPr>
-        <w:t>・</w:t>
-      </w:r>
-      <w:r>
-        <w:rPr>
-          <w:rFonts w:ascii="Arial" w:hAnsi="Arial" w:cs="Arial" w:hint="eastAsia"/>
-          <w:color w:val="1D1C1D"/>
-          <w:sz w:val="21"/>
-          <w:szCs w:val="21"/>
-          <w:shd w:val="clear" w:color="auto" w:fill="FFFFFF"/>
-        </w:rPr>
-        <w:t>議題</w:t>
-      </w:r>
-      <w:r>
-        <w:rPr>
-          <w:rFonts w:ascii="Arial" w:hAnsi="Arial" w:cs="Arial"/>
-          <w:color w:val="1D1C1D"/>
-          <w:sz w:val="21"/>
-          <w:szCs w:val="21"/>
-          <w:shd w:val="clear" w:color="auto" w:fill="FFFFFF"/>
-        </w:rPr>
-        <w:cr/>
-      </w:r>
-      <w:r>
-        <w:rPr>
-          <w:rFonts w:ascii="Arial" w:hAnsi="Arial" w:cs="Arial"/>
-          <w:color w:val="1D1C1D"/>
-          <w:sz w:val="21"/>
-          <w:szCs w:val="21"/>
-          <w:shd w:val="clear" w:color="auto" w:fill="FFFFFF"/>
-        </w:rPr>
-        <w:t>【</w:t>
-      </w:r>
-      <w:r>
-        <w:rPr>
-          <w:rFonts w:ascii="Arial" w:hAnsi="Arial" w:cs="Arial"/>
-          <w:b/>
-          <w:bCs/>
-          <w:color w:val="1D1C1D"/>
-          <w:sz w:val="21"/>
-          <w:szCs w:val="21"/>
-          <w:shd w:val="clear" w:color="auto" w:fill="FFFFFF"/>
-        </w:rPr>
-        <w:t>フォーマットを複数用意するかどうか</w:t>
-      </w:r>
-      <w:r>
-        <w:rPr>
-          <w:rFonts w:ascii="Arial" w:hAnsi="Arial" w:cs="Arial"/>
-          <w:color w:val="1D1C1D"/>
-          <w:sz w:val="21"/>
-          <w:szCs w:val="21"/>
-          <w:shd w:val="clear" w:color="auto" w:fill="FFFFFF"/>
-        </w:rPr>
-        <w:t>】</w:t>
-      </w:r>
-      <w:r>
-        <w:rPr>
-          <w:rFonts w:ascii="Arial" w:hAnsi="Arial" w:cs="Arial"/>
-          <w:color w:val="1D1C1D"/>
-          <w:sz w:val="21"/>
-          <w:szCs w:val="21"/>
-          <w:shd w:val="clear" w:color="auto" w:fill="FFFFFF"/>
-        </w:rPr>
-        <w:cr/>
-      </w:r>
-      <w:r>
-        <w:rPr>
-          <w:rFonts w:ascii="Arial" w:hAnsi="Arial" w:cs="Arial"/>
-          <w:color w:val="1D1C1D"/>
-          <w:sz w:val="21"/>
-          <w:szCs w:val="21"/>
-          <w:shd w:val="clear" w:color="auto" w:fill="FFFFFF"/>
-        </w:rPr>
-        <w:t xml:space="preserve">　（フォーマットごとに欄の数などではなくそもそも欄の配置や入力欄の形式（セレクトボックスとか）が異なったり、色やデザインが変わるようになっている）</w:t>
-      </w:r>
-      <w:r>
-        <w:rPr>
-          <w:rFonts w:ascii="Arial" w:hAnsi="Arial" w:cs="Arial"/>
-          <w:color w:val="1D1C1D"/>
-          <w:sz w:val="21"/>
-          <w:szCs w:val="21"/>
-          <w:shd w:val="clear" w:color="auto" w:fill="FFFFFF"/>
-        </w:rPr>
-        <w:cr/>
-      </w:r>
-      <w:r>
-        <w:rPr>
-          <w:rFonts w:ascii="Arial" w:hAnsi="Arial" w:cs="Arial"/>
-          <w:color w:val="1D1C1D"/>
-          <w:sz w:val="21"/>
-          <w:szCs w:val="21"/>
-          <w:shd w:val="clear" w:color="auto" w:fill="FFFFFF"/>
-        </w:rPr>
-        <w:t>・メリット</w:t>
-      </w:r>
-      <w:r>
-        <w:rPr>
-          <w:rFonts w:ascii="Arial" w:hAnsi="Arial" w:cs="Arial"/>
-          <w:color w:val="1D1C1D"/>
-          <w:sz w:val="21"/>
-          <w:szCs w:val="21"/>
-          <w:shd w:val="clear" w:color="auto" w:fill="FFFFFF"/>
-        </w:rPr>
-        <w:cr/>
-      </w:r>
-      <w:r>
-        <w:rPr>
-          <w:rFonts w:ascii="Arial" w:hAnsi="Arial" w:cs="Arial"/>
-          <w:color w:val="1D1C1D"/>
-          <w:sz w:val="21"/>
-          <w:szCs w:val="21"/>
-          <w:shd w:val="clear" w:color="auto" w:fill="FFFFFF"/>
-        </w:rPr>
-        <w:t xml:space="preserve">　ユーザーがたくさんのフォーマットを利用できる。</w:t>
-      </w:r>
-      <w:r>
-        <w:rPr>
-          <w:rFonts w:ascii="Arial" w:hAnsi="Arial" w:cs="Arial"/>
-          <w:color w:val="1D1C1D"/>
-          <w:sz w:val="21"/>
-          <w:szCs w:val="21"/>
-          <w:shd w:val="clear" w:color="auto" w:fill="FFFFFF"/>
-        </w:rPr>
-        <w:cr/>
-      </w:r>
-      <w:r>
-        <w:rPr>
-          <w:rFonts w:ascii="Arial" w:hAnsi="Arial" w:cs="Arial"/>
-          <w:color w:val="1D1C1D"/>
-          <w:sz w:val="21"/>
-          <w:szCs w:val="21"/>
-          <w:shd w:val="clear" w:color="auto" w:fill="FFFFFF"/>
-        </w:rPr>
-        <w:t xml:space="preserve">　フォーマットの選択でわくわくできる</w:t>
-      </w:r>
-      <w:r>
-        <w:rPr>
-          <w:rFonts w:ascii="Arial" w:hAnsi="Arial" w:cs="Arial"/>
-          <w:color w:val="1D1C1D"/>
-          <w:sz w:val="21"/>
-          <w:szCs w:val="21"/>
-          <w:shd w:val="clear" w:color="auto" w:fill="FFFFFF"/>
-        </w:rPr>
-        <w:cr/>
-      </w:r>
-      <w:r>
-        <w:rPr>
-          <w:rFonts w:ascii="Arial" w:hAnsi="Arial" w:cs="Arial"/>
-          <w:color w:val="1D1C1D"/>
-          <w:sz w:val="21"/>
-          <w:szCs w:val="21"/>
-          <w:shd w:val="clear" w:color="auto" w:fill="FFFFFF"/>
-        </w:rPr>
-        <w:t>・デメリット</w:t>
-      </w:r>
-      <w:r>
-        <w:rPr>
-          <w:rFonts w:ascii="Arial" w:hAnsi="Arial" w:cs="Arial"/>
-          <w:color w:val="1D1C1D"/>
-          <w:sz w:val="21"/>
-          <w:szCs w:val="21"/>
-          <w:shd w:val="clear" w:color="auto" w:fill="FFFFFF"/>
-        </w:rPr>
-        <w:cr/>
-      </w:r>
-      <w:r>
-        <w:rPr>
-          <w:rFonts w:ascii="Arial" w:hAnsi="Arial" w:cs="Arial"/>
-          <w:color w:val="1D1C1D"/>
-          <w:sz w:val="21"/>
-          <w:szCs w:val="21"/>
-          <w:shd w:val="clear" w:color="auto" w:fill="FFFFFF"/>
-        </w:rPr>
-        <w:t xml:space="preserve">　開発の手間が増える</w:t>
-      </w:r>
-      <w:r>
-        <w:rPr>
-          <w:rFonts w:ascii="Arial" w:hAnsi="Arial" w:cs="Arial"/>
-          <w:color w:val="1D1C1D"/>
-          <w:sz w:val="21"/>
-          <w:szCs w:val="21"/>
-          <w:shd w:val="clear" w:color="auto" w:fill="FFFFFF"/>
-        </w:rPr>
-        <w:cr/>
-      </w:r>
-      <w:r>
-        <w:rPr>
-          <w:rFonts w:ascii="Arial" w:hAnsi="Arial" w:cs="Arial"/>
-          <w:color w:val="1D1C1D"/>
-          <w:sz w:val="21"/>
-          <w:szCs w:val="21"/>
-          <w:shd w:val="clear" w:color="auto" w:fill="FFFFFF"/>
-        </w:rPr>
-        <w:t xml:space="preserve">　ユーザーにフォーマット選択の手間が増える</w:t>
-      </w:r>
-      <w:r>
-        <w:rPr>
-          <w:rFonts w:ascii="Arial" w:hAnsi="Arial" w:cs="Arial"/>
-          <w:color w:val="1D1C1D"/>
-          <w:sz w:val="21"/>
-          <w:szCs w:val="21"/>
-          <w:shd w:val="clear" w:color="auto" w:fill="FFFFFF"/>
-        </w:rPr>
-        <w:cr/>
-      </w:r>
-      <w:r>
-        <w:rPr>
-          <w:rFonts w:ascii="Arial" w:hAnsi="Arial" w:cs="Arial"/>
-          <w:b/>
-          <w:bCs/>
-          <w:color w:val="1D1C1D"/>
-          <w:sz w:val="21"/>
-          <w:szCs w:val="21"/>
-          <w:shd w:val="clear" w:color="auto" w:fill="F8F8F8"/>
-        </w:rPr>
-        <w:t>共通事項・英文字スタイル</w:t>
-      </w:r>
-      <w:r>
-        <w:rPr>
-          <w:rFonts w:ascii="Arial" w:hAnsi="Arial" w:cs="Arial"/>
-          <w:b/>
-          <w:bCs/>
-          <w:color w:val="1D1C1D"/>
-          <w:sz w:val="21"/>
-          <w:szCs w:val="21"/>
-          <w:shd w:val="clear" w:color="auto" w:fill="F8F8F8"/>
-        </w:rPr>
-        <w:t>→Kristen ITC</w:t>
-      </w:r>
-      <w:r>
-        <w:rPr>
-          <w:rFonts w:ascii="Arial" w:hAnsi="Arial" w:cs="Arial"/>
-          <w:b/>
-          <w:bCs/>
-          <w:color w:val="1D1C1D"/>
-          <w:sz w:val="21"/>
-          <w:szCs w:val="21"/>
-        </w:rPr>
-        <w:br/>
-      </w:r>
-      <w:r>
-        <w:rPr>
-          <w:rFonts w:ascii="Arial" w:hAnsi="Arial" w:cs="Arial"/>
-          <w:color w:val="1D1C1D"/>
-          <w:sz w:val="21"/>
-          <w:szCs w:val="21"/>
-          <w:shd w:val="clear" w:color="auto" w:fill="F8F8F8"/>
-        </w:rPr>
-        <w:t>・日本語</w:t>
-      </w:r>
-      <w:r>
-        <w:rPr>
-          <w:rFonts w:ascii="Arial" w:hAnsi="Arial" w:cs="Arial"/>
-          <w:color w:val="1D1C1D"/>
-          <w:sz w:val="21"/>
-          <w:szCs w:val="21"/>
-          <w:shd w:val="clear" w:color="auto" w:fill="F8F8F8"/>
-        </w:rPr>
-        <w:t>→HGP</w:t>
-      </w:r>
-      <w:r>
-        <w:rPr>
-          <w:rFonts w:ascii="Arial" w:hAnsi="Arial" w:cs="Arial"/>
-          <w:color w:val="1D1C1D"/>
-          <w:sz w:val="21"/>
-          <w:szCs w:val="21"/>
-          <w:shd w:val="clear" w:color="auto" w:fill="F8F8F8"/>
-        </w:rPr>
-        <w:t>創英角ポップ体</w:t>
-      </w:r>
-      <w:r>
-        <w:rPr>
-          <w:rFonts w:ascii="Arial" w:hAnsi="Arial" w:cs="Arial"/>
-          <w:color w:val="1D1C1D"/>
-          <w:sz w:val="21"/>
-          <w:szCs w:val="21"/>
-        </w:rPr>
-        <w:br/>
-      </w:r>
-      <w:r>
-        <w:rPr>
-          <w:rFonts w:ascii="Arial" w:hAnsi="Arial" w:cs="Arial"/>
-          <w:color w:val="1D1C1D"/>
-          <w:sz w:val="21"/>
-          <w:szCs w:val="21"/>
-          <w:shd w:val="clear" w:color="auto" w:fill="F8F8F8"/>
-        </w:rPr>
-        <w:t>・背景</w:t>
-      </w:r>
-      <w:r>
-        <w:rPr>
-          <w:rFonts w:ascii="Arial" w:hAnsi="Arial" w:cs="Arial"/>
-          <w:color w:val="1D1C1D"/>
-          <w:sz w:val="21"/>
-          <w:szCs w:val="21"/>
-          <w:shd w:val="clear" w:color="auto" w:fill="F8F8F8"/>
-        </w:rPr>
-        <w:t>→</w:t>
-      </w:r>
-      <w:r>
-        <w:rPr>
-          <w:rFonts w:ascii="Arial" w:hAnsi="Arial" w:cs="Arial"/>
-          <w:color w:val="1D1C1D"/>
-          <w:sz w:val="21"/>
-          <w:szCs w:val="21"/>
-          <w:shd w:val="clear" w:color="auto" w:fill="F8F8F8"/>
-        </w:rPr>
-        <w:t>白・ヘッダー</w:t>
-      </w:r>
-      <w:r>
-        <w:rPr>
-          <w:rFonts w:ascii="Arial" w:hAnsi="Arial" w:cs="Arial"/>
-          <w:color w:val="1D1C1D"/>
-          <w:sz w:val="21"/>
-          <w:szCs w:val="21"/>
-        </w:rPr>
-        <w:br/>
-      </w:r>
-      <w:r>
-        <w:rPr>
-          <w:rFonts w:ascii="Arial" w:hAnsi="Arial" w:cs="Arial"/>
-          <w:color w:val="1D1C1D"/>
-          <w:sz w:val="21"/>
-          <w:szCs w:val="21"/>
-          <w:shd w:val="clear" w:color="auto" w:fill="F8F8F8"/>
-        </w:rPr>
-        <w:t xml:space="preserve">　背景色</w:t>
-      </w:r>
-      <w:r>
-        <w:rPr>
-          <w:rFonts w:ascii="Arial" w:hAnsi="Arial" w:cs="Arial"/>
-          <w:color w:val="1D1C1D"/>
-          <w:sz w:val="21"/>
-          <w:szCs w:val="21"/>
-          <w:shd w:val="clear" w:color="auto" w:fill="F8F8F8"/>
-        </w:rPr>
-        <w:t>→#f5f5f5</w:t>
-      </w:r>
-      <w:r>
-        <w:rPr>
-          <w:rFonts w:ascii="Arial" w:hAnsi="Arial" w:cs="Arial"/>
-          <w:color w:val="1D1C1D"/>
-          <w:sz w:val="21"/>
-          <w:szCs w:val="21"/>
-        </w:rPr>
-        <w:br/>
-      </w:r>
-      <w:r>
-        <w:rPr>
-          <w:rFonts w:ascii="Arial" w:hAnsi="Arial" w:cs="Arial"/>
-          <w:color w:val="1D1C1D"/>
-          <w:sz w:val="21"/>
-          <w:szCs w:val="21"/>
-          <w:shd w:val="clear" w:color="auto" w:fill="F8F8F8"/>
-        </w:rPr>
-        <w:t xml:space="preserve">　右：アカウントマーク　中央：ロゴ　左：日付と曜日・フッター</w:t>
-      </w:r>
-      <w:r>
-        <w:rPr>
-          <w:rFonts w:ascii="Arial" w:hAnsi="Arial" w:cs="Arial"/>
-          <w:color w:val="1D1C1D"/>
-          <w:sz w:val="21"/>
-          <w:szCs w:val="21"/>
-        </w:rPr>
-        <w:br/>
-      </w:r>
-      <w:r>
-        <w:rPr>
-          <w:rFonts w:ascii="Arial" w:hAnsi="Arial" w:cs="Arial"/>
-          <w:color w:val="1D1C1D"/>
-          <w:sz w:val="21"/>
-          <w:szCs w:val="21"/>
-          <w:shd w:val="clear" w:color="auto" w:fill="F8F8F8"/>
-        </w:rPr>
-        <w:t xml:space="preserve">　背景色</w:t>
-      </w:r>
-      <w:r>
-        <w:rPr>
-          <w:rFonts w:ascii="Arial" w:hAnsi="Arial" w:cs="Arial"/>
-          <w:color w:val="1D1C1D"/>
-          <w:sz w:val="21"/>
-          <w:szCs w:val="21"/>
-          <w:shd w:val="clear" w:color="auto" w:fill="F8F8F8"/>
-        </w:rPr>
-        <w:t>→#f5f5f5</w:t>
-      </w:r>
-      <w:r>
-        <w:rPr>
-          <w:rFonts w:ascii="Arial" w:hAnsi="Arial" w:cs="Arial"/>
-          <w:color w:val="1D1C1D"/>
-          <w:sz w:val="21"/>
-          <w:szCs w:val="21"/>
-        </w:rPr>
-        <w:br/>
-      </w:r>
-      <w:r>
-        <w:rPr>
-          <w:rFonts w:ascii="Arial" w:hAnsi="Arial" w:cs="Arial"/>
-          <w:color w:val="1D1C1D"/>
-          <w:sz w:val="21"/>
-          <w:szCs w:val="21"/>
-          <w:shd w:val="clear" w:color="auto" w:fill="F8F8F8"/>
-        </w:rPr>
-        <w:t xml:space="preserve">　中央：</w:t>
-      </w:r>
-      <w:r>
-        <w:rPr>
-          <w:rFonts w:ascii="Arial" w:hAnsi="Arial" w:cs="Arial"/>
-          <w:color w:val="1D1C1D"/>
-          <w:sz w:val="21"/>
-          <w:szCs w:val="21"/>
-          <w:shd w:val="clear" w:color="auto" w:fill="F8F8F8"/>
-        </w:rPr>
-        <w:t xml:space="preserve">Copyright </w:t>
-      </w:r>
-      <w:proofErr w:type="spellStart"/>
-      <w:r>
-        <w:rPr>
-          <w:rFonts w:ascii="Arial" w:hAnsi="Arial" w:cs="Arial"/>
-          <w:color w:val="1D1C1D"/>
-          <w:sz w:val="21"/>
-          <w:szCs w:val="21"/>
-          <w:shd w:val="clear" w:color="auto" w:fill="F8F8F8"/>
-        </w:rPr>
-        <w:t>paraparaChahan</w:t>
-      </w:r>
-      <w:proofErr w:type="spellEnd"/>
-      <w:r>
-        <w:rPr>
-          <w:rFonts w:ascii="Arial" w:hAnsi="Arial" w:cs="Arial"/>
-          <w:color w:val="1D1C1D"/>
-          <w:sz w:val="21"/>
-          <w:szCs w:val="21"/>
-          <w:shd w:val="clear" w:color="auto" w:fill="F8F8F8"/>
-        </w:rPr>
-        <w:t>(PLUS DOJO). All rights reserved.</w:t>
-      </w:r>
-    </w:p>
-    <w:p>
-      <w:pPr>
-        <w:rPr>
-          <w:b/>
-          <w:bCs/>
-        </w:rPr>
-      </w:pPr>
-      <w:proofErr w:type="spellStart"/>
-      <w:r>
-        <w:rPr>
-          <w:b/>
-          <w:bCs/>
-        </w:rPr>
-        <w:t>ToDo</w:t>
-      </w:r>
-      <w:proofErr w:type="spellEnd"/>
-      <w:r>
-        <w:rPr>
-          <w:b/>
-          <w:bCs/>
-        </w:rPr>
-        <w:t>：</w:t>
-      </w:r>
-    </w:p>
-    <w:p>
-      <w:pPr>
-        <w:ind w:left="1320" w:hangingChars="600" w:hanging="1320"/>
-      </w:pPr>
-    </w:p>
-    <w:p>
-      <w:pPr>
-        <w:ind w:left="1320" w:hangingChars="600" w:hanging="1320"/>
-      </w:pPr>
-      <w:r>
-        <w:rPr>
-          <w:rFonts w:hint="eastAsia"/>
-        </w:rPr>
-        <w:t>次回の予定：</w:t>
-      </w:r>
-    </w:p>
-    <w:p>
-      <w:pPr>
-        <w:ind w:left="1320" w:hangingChars="600" w:hanging="1320"/>
-      </w:pPr>
-      <w:r>
-        <w:rPr>
-          <w:rFonts w:hint="eastAsia"/>
-        </w:rPr>
-        <w:t>約二時間半かけて画面のレイアウトと機能設計など終わらせる。</w:t>
-      </w:r>
-    </w:p>
-    <w:p>
-      <w:pPr>
-        <w:ind w:left="1320" w:hangingChars="600" w:hanging="1320"/>
-      </w:pPr>
-      <w:r>
-        <w:rPr>
-          <w:rFonts w:hint="eastAsia"/>
-        </w:rPr>
         <w:t>16時25分からレビュー</w:t>
       </w:r>
     </w:p>
     <w:p>
       <w:pPr>
-        <w:rPr>
-          <w:rFonts w:hint="eastAsia"/>
-        </w:rPr>
+        <w:pStyle w:val="1"/>
       </w:pPr>
       <w:r>
         <w:br w:type="page"/>
@@ -4504,21 +5042,14 @@
       <w:r>
         <w:tab/>
       </w:r>
-      <w:r>
-        <w:rPr>
-          <w:rFonts w:hint="eastAsia"/>
-        </w:rPr>
-        <w:t>2024/6/</w:t>
-      </w:r>
-      <w:r>
-        <w:tab/>
-      </w:r>
-      <w:r>
-        <w:rPr>
-          <w:rFonts w:hint="eastAsia"/>
-        </w:rPr>
-        <w:t>10</w:t>
-      </w:r>
+      <w:bookmarkStart w:id="5" w:name="_Toc169011612"/>
+      <w:r>
+        <w:rPr>
+          <w:rFonts w:hint="eastAsia"/>
+        </w:rPr>
+        <w:t>2024/6/10</w:t>
+      </w:r>
+      <w:bookmarkEnd w:id="5"/>
     </w:p>
     <w:p>
       <w:pPr>
@@ -4528,13 +5059,7 @@
         <w:rPr>
           <w:rFonts w:hint="eastAsia"/>
         </w:rPr>
-        <w:t xml:space="preserve">作成者： </w:t>
-      </w:r>
-      <w:r>
-        <w:rPr>
-          <w:rFonts w:hint="eastAsia"/>
-        </w:rPr>
-        <w:t>大戸</w:t>
+        <w:t>作成者： 大戸</w:t>
       </w:r>
     </w:p>
     <w:p>
@@ -4559,10 +5084,7 @@
         <w:t>短期（</w:t>
       </w:r>
       <w:r>
-        <w:t>1日ごと）：</w:t>
-      </w:r>
-      <w:r>
-        <w:t xml:space="preserve"> </w:t>
+        <w:t xml:space="preserve">1日ごと）： </w:t>
       </w:r>
       <w:r>
         <w:rPr>
@@ -4628,19 +5150,7 @@
         <w:rPr>
           <w:rFonts w:hint="eastAsia"/>
         </w:rPr>
-        <w:t>【</w:t>
-      </w:r>
-      <w:r>
-        <w:rPr>
-          <w:rFonts w:hint="eastAsia"/>
-        </w:rPr>
-        <w:t>予定</w:t>
-      </w:r>
-      <w:r>
-        <w:rPr>
-          <w:rFonts w:hint="eastAsia"/>
-        </w:rPr>
-        <w:t>】</w:t>
+        <w:t>【予定】</w:t>
       </w:r>
     </w:p>
     <w:p>
@@ -4675,9 +5185,6 @@
     <w:p>
       <w:pPr>
         <w:widowControl/>
-        <w:rPr>
-          <w:rFonts w:hint="eastAsia"/>
-        </w:rPr>
       </w:pPr>
       <w:r>
         <w:rPr>
@@ -4695,55 +5202,31 @@
         <w:rPr>
           <w:rFonts w:hint="eastAsia"/>
         </w:rPr>
+        <w:t>:00~1</w:t>
+      </w:r>
+      <w:r>
+        <w:rPr>
+          <w:rFonts w:hint="eastAsia"/>
+        </w:rPr>
+        <w:t>6</w:t>
+      </w:r>
+      <w:r>
+        <w:rPr>
+          <w:rFonts w:hint="eastAsia"/>
+        </w:rPr>
         <w:t>:</w:t>
       </w:r>
       <w:r>
         <w:rPr>
           <w:rFonts w:hint="eastAsia"/>
         </w:rPr>
-        <w:t>00</w:t>
-      </w:r>
-      <w:r>
-        <w:rPr>
-          <w:rFonts w:hint="eastAsia"/>
-        </w:rPr>
-        <w:t>~</w:t>
-      </w:r>
-      <w:r>
-        <w:rPr>
-          <w:rFonts w:hint="eastAsia"/>
-        </w:rPr>
-        <w:t>1</w:t>
-      </w:r>
-      <w:r>
-        <w:rPr>
-          <w:rFonts w:hint="eastAsia"/>
-        </w:rPr>
-        <w:t>6</w:t>
-      </w:r>
-      <w:r>
-        <w:rPr>
-          <w:rFonts w:hint="eastAsia"/>
-        </w:rPr>
-        <w:t>:</w:t>
-      </w:r>
-      <w:r>
-        <w:rPr>
-          <w:rFonts w:hint="eastAsia"/>
-        </w:rPr>
         <w:t>25</w:t>
       </w:r>
       <w:r>
         <w:rPr>
           <w:rFonts w:hint="eastAsia"/>
         </w:rPr>
-        <w:t>…</w:t>
-      </w:r>
-      <w:r>
-        <w:rPr>
-          <w:rFonts w:hint="eastAsia"/>
-        </w:rPr>
-        <w:t>外部設計書、個人作業</w:t>
+        <w:t>…外部設計書、個人作業</w:t>
       </w:r>
       <w:r>
         <w:rPr>
@@ -4779,39 +5262,12 @@
     <w:p>
       <w:pPr>
         <w:widowControl/>
-        <w:rPr>
-          <w:rFonts w:hint="eastAsia"/>
-        </w:rPr>
-      </w:pPr>
-      <w:r>
-        <w:rPr>
-          <w:rFonts w:hint="eastAsia"/>
-        </w:rPr>
-        <w:t>16</w:t>
-      </w:r>
-      <w:r>
-        <w:rPr>
-          <w:rFonts w:hint="eastAsia"/>
-        </w:rPr>
-        <w:t>:</w:t>
-      </w:r>
-      <w:r>
-        <w:rPr>
-          <w:rFonts w:hint="eastAsia"/>
-        </w:rPr>
-        <w:t>25</w:t>
-      </w:r>
-      <w:r>
-        <w:rPr>
-          <w:rFonts w:hint="eastAsia"/>
-        </w:rPr>
-        <w:t>~…</w:t>
-      </w:r>
-      <w:r>
-        <w:rPr>
-          <w:rFonts w:hint="eastAsia"/>
-        </w:rPr>
-        <w:t>レビュー</w:t>
+      </w:pPr>
+      <w:r>
+        <w:rPr>
+          <w:rFonts w:hint="eastAsia"/>
+        </w:rPr>
+        <w:t>16:25~…レビュー</w:t>
       </w:r>
     </w:p>
     <w:p>
@@ -4866,27 +5322,12 @@
         <w:rPr>
           <w:rFonts w:hint="eastAsia"/>
         </w:rPr>
-        <w:t>(</w:t>
-      </w:r>
-      <w:r>
-        <w:rPr>
-          <w:rFonts w:hint="eastAsia"/>
-        </w:rPr>
-        <w:t>前回からの変更点</w:t>
-      </w:r>
-      <w:r>
-        <w:rPr>
-          <w:rFonts w:hint="eastAsia"/>
-        </w:rPr>
-        <w:t>)</w:t>
-      </w:r>
-    </w:p>
-    <w:p>
-      <w:pPr>
-        <w:widowControl/>
-        <w:rPr>
-          <w:rFonts w:hint="eastAsia"/>
-        </w:rPr>
+        <w:t>(前回からの変更点)</w:t>
+      </w:r>
+    </w:p>
+    <w:p>
+      <w:pPr>
+        <w:widowControl/>
       </w:pPr>
       <w:r>
         <w:rPr>
@@ -4898,19 +5339,7 @@
         <w:rPr>
           <w:rFonts w:hint="eastAsia"/>
         </w:rPr>
-        <w:t>グループアカウントの作成(グループ</w:t>
-      </w:r>
-      <w:r>
-        <w:rPr>
-          <w:rFonts w:hint="eastAsia"/>
-        </w:rPr>
-        <w:t>画像の挿入</w:t>
-      </w:r>
-      <w:r>
-        <w:rPr>
-          <w:rFonts w:hint="eastAsia"/>
-        </w:rPr>
-        <w:t>)</w:t>
+        <w:t>グループアカウントの作成(グループ画像の挿入)</w:t>
       </w:r>
     </w:p>
     <w:p>
@@ -4948,6 +5377,7 @@
         <w:rPr>
           <w:rFonts w:hint="eastAsia"/>
         </w:rPr>
+        <w:lastRenderedPageBreak/>
         <w:t>(先生に相談した点)</w:t>
       </w:r>
     </w:p>
@@ -4963,459 +5393,419 @@
           <w:rFonts w:hint="eastAsia"/>
           <w:color w:val="FF0000"/>
         </w:rPr>
+        <w:t>・画像アップロード</w:t>
+      </w:r>
+    </w:p>
+    <w:p>
+      <w:pPr>
+        <w:widowControl/>
+      </w:pPr>
+      <w:r>
+        <w:rPr>
+          <w:rFonts w:hint="eastAsia"/>
+        </w:rPr>
+        <w:t>→そこまで難しくない。画像はリンクをはる。</w:t>
+      </w:r>
+    </w:p>
+    <w:p>
+      <w:pPr>
+        <w:widowControl/>
+        <w:rPr>
+          <w:color w:val="FF0000"/>
+        </w:rPr>
+      </w:pPr>
+      <w:r>
+        <w:rPr>
+          <w:rFonts w:hint="eastAsia"/>
+          <w:color w:val="FF0000"/>
+        </w:rPr>
+        <w:t>・メール送信の方法</w:t>
+      </w:r>
+    </w:p>
+    <w:p>
+      <w:pPr>
+        <w:widowControl/>
+      </w:pPr>
+      <w:r>
+        <w:rPr>
+          <w:rFonts w:hint="eastAsia"/>
+        </w:rPr>
+        <w:t>→送信した設定で発表していい。</w:t>
+      </w:r>
+    </w:p>
+    <w:p>
+      <w:pPr>
+        <w:widowControl/>
+        <w:rPr>
+          <w:color w:val="FF0000"/>
+        </w:rPr>
+      </w:pPr>
+      <w:r>
+        <w:rPr>
+          <w:rFonts w:hint="eastAsia"/>
+          <w:color w:val="FF0000"/>
+        </w:rPr>
+        <w:t>・一つのサーブレット内に</w:t>
+      </w:r>
+      <w:proofErr w:type="spellStart"/>
+      <w:r>
+        <w:rPr>
+          <w:rFonts w:hint="eastAsia"/>
+          <w:color w:val="FF0000"/>
+        </w:rPr>
+        <w:t>doPost</w:t>
+      </w:r>
+      <w:proofErr w:type="spellEnd"/>
+      <w:r>
+        <w:rPr>
+          <w:rFonts w:hint="eastAsia"/>
+          <w:color w:val="FF0000"/>
+        </w:rPr>
+        <w:t>を複数用意できるのか</w:t>
+      </w:r>
+    </w:p>
+    <w:p>
+      <w:pPr>
+        <w:widowControl/>
+      </w:pPr>
+      <w:r>
+        <w:rPr>
+          <w:rFonts w:hint="eastAsia"/>
+        </w:rPr>
+        <w:t>→</w:t>
+      </w:r>
+      <w:proofErr w:type="spellStart"/>
+      <w:r>
+        <w:rPr>
+          <w:rFonts w:hint="eastAsia"/>
+        </w:rPr>
+        <w:t>doPost</w:t>
+      </w:r>
+      <w:proofErr w:type="spellEnd"/>
+      <w:r>
+        <w:rPr>
+          <w:rFonts w:hint="eastAsia"/>
+        </w:rPr>
+        <w:t>処理の中で複数の処理をそれぞれつけることはできる。</w:t>
+      </w:r>
+    </w:p>
+    <w:p>
+      <w:pPr>
+        <w:widowControl/>
+        <w:rPr>
+          <w:color w:val="FF0000"/>
+        </w:rPr>
+      </w:pPr>
+      <w:r>
+        <w:rPr>
+          <w:rFonts w:hint="eastAsia"/>
+          <w:color w:val="FF0000"/>
+        </w:rPr>
+        <w:t>・項目の追加</w:t>
+      </w:r>
+    </w:p>
+    <w:p>
+      <w:pPr>
+        <w:widowControl/>
+      </w:pPr>
+      <w:r>
+        <w:rPr>
+          <w:rFonts w:hint="eastAsia"/>
+        </w:rPr>
+        <w:t>→JavaScriptで処理を書く。</w:t>
+      </w:r>
+    </w:p>
+    <w:p>
+      <w:pPr>
+        <w:widowControl/>
+        <w:rPr>
+          <w:color w:val="FF0000"/>
+        </w:rPr>
+      </w:pPr>
+      <w:r>
+        <w:rPr>
+          <w:rFonts w:hint="eastAsia"/>
+          <w:color w:val="FF0000"/>
+        </w:rPr>
+        <w:t>・グループの紐づけでできるのか</w:t>
+      </w:r>
+    </w:p>
+    <w:p>
+      <w:pPr>
+        <w:widowControl/>
+      </w:pPr>
+      <w:r>
+        <w:rPr>
+          <w:rFonts w:hint="eastAsia"/>
+        </w:rPr>
+        <w:t>→</w:t>
+      </w:r>
+      <w:r>
+        <w:rPr>
+          <w:rFonts w:hint="eastAsia"/>
+        </w:rPr>
+        <w:t>できそう。</w:t>
+      </w:r>
+    </w:p>
+    <w:p>
+      <w:pPr>
+        <w:widowControl/>
+        <w:rPr>
+          <w:color w:val="FF0000"/>
+        </w:rPr>
+      </w:pPr>
+      <w:r>
+        <w:rPr>
+          <w:rFonts w:hint="eastAsia"/>
+          <w:color w:val="FF0000"/>
+        </w:rPr>
+        <w:t>・タスクとマニュアルの紐づけ</w:t>
+      </w:r>
+    </w:p>
+    <w:p>
+      <w:pPr>
+        <w:widowControl/>
+      </w:pPr>
+      <w:r>
+        <w:rPr>
+          <w:rFonts w:hint="eastAsia"/>
+        </w:rPr>
+        <w:t>→タスクのテーブルの中に、マニュアルのデータやIDを入れる。</w:t>
+      </w:r>
+    </w:p>
+    <w:p>
+      <w:pPr>
+        <w:widowControl/>
+      </w:pPr>
+    </w:p>
+    <w:p>
+      <w:pPr>
+        <w:widowControl/>
+      </w:pPr>
+      <w:r>
+        <w:rPr>
+          <w:rFonts w:hint="eastAsia"/>
+        </w:rPr>
+        <w:t>メモ：</w:t>
+      </w:r>
+    </w:p>
+    <w:p>
+      <w:pPr>
+        <w:widowControl/>
+      </w:pPr>
+      <w:r>
+        <w:rPr>
+          <w:rFonts w:hint="eastAsia"/>
+        </w:rPr>
+        <w:t>・</w:t>
+      </w:r>
+    </w:p>
+    <w:p>
+      <w:pPr>
+        <w:widowControl/>
+      </w:pPr>
+      <w:r>
+        <w:rPr>
+          <w:rFonts w:hint="eastAsia"/>
+        </w:rPr>
+        <w:t>決定事項：</w:t>
+      </w:r>
+    </w:p>
+    <w:p>
+      <w:pPr>
+        <w:widowControl/>
+      </w:pPr>
+      <w:r>
+        <w:rPr>
+          <w:rFonts w:hint="eastAsia"/>
+        </w:rPr>
+        <w:t>・グループアイコンを設定する。</w:t>
+      </w:r>
+    </w:p>
+    <w:p>
+      <w:pPr>
+        <w:widowControl/>
+      </w:pPr>
+      <w:r>
+        <w:rPr>
+          <w:rFonts w:hint="eastAsia"/>
+        </w:rPr>
+        <w:t>・登録ボタンなどを押すとwindow alertがでる。</w:t>
+      </w:r>
+    </w:p>
+    <w:p>
+      <w:pPr>
+        <w:widowControl/>
+      </w:pPr>
+      <w:r>
+        <w:rPr>
+          <w:rFonts w:hint="eastAsia"/>
+        </w:rPr>
+        <w:t>・グループ削除機能はなし。</w:t>
+      </w:r>
+    </w:p>
+    <w:p>
+      <w:pPr>
+        <w:widowControl/>
+      </w:pPr>
+      <w:r>
+        <w:rPr>
+          <w:rFonts w:hint="eastAsia"/>
+        </w:rPr>
+        <w:t>・グループを作成しないと、アプリの機能は使えない。</w:t>
+      </w:r>
+    </w:p>
+    <w:p>
+      <w:pPr>
+        <w:widowControl/>
+      </w:pPr>
+      <w:r>
+        <w:rPr>
+          <w:rFonts w:hint="eastAsia"/>
+        </w:rPr>
+        <w:t>・タスクDBにはマニュアルの管理番号をいれる。</w:t>
+      </w:r>
+    </w:p>
+    <w:p>
+      <w:pPr>
+        <w:widowControl/>
+      </w:pPr>
+      <w:r>
+        <w:rPr>
+          <w:rFonts w:hint="eastAsia"/>
+        </w:rPr>
+        <w:t>・予定とタスクは識別番号はなくし、別物で扱う。</w:t>
+      </w:r>
+    </w:p>
+    <w:p>
+      <w:pPr>
+        <w:widowControl/>
+      </w:pPr>
+      <w:r>
+        <w:rPr>
+          <w:rFonts w:hint="eastAsia"/>
+        </w:rPr>
         <w:lastRenderedPageBreak/>
-        <w:t>・画像アップロード</w:t>
-      </w:r>
-    </w:p>
-    <w:p>
-      <w:pPr>
-        <w:widowControl/>
-      </w:pPr>
-      <w:r>
-        <w:rPr>
-          <w:rFonts w:hint="eastAsia"/>
-        </w:rPr>
-        <w:t>→そこまで難しくない。画像はリンクをはる。</w:t>
-      </w:r>
-    </w:p>
-    <w:p>
-      <w:pPr>
-        <w:widowControl/>
-        <w:rPr>
-          <w:color w:val="FF0000"/>
-        </w:rPr>
-      </w:pPr>
-      <w:r>
-        <w:rPr>
-          <w:rFonts w:hint="eastAsia"/>
-          <w:color w:val="FF0000"/>
-        </w:rPr>
-        <w:t>・メール送信の方法</w:t>
-      </w:r>
-    </w:p>
-    <w:p>
-      <w:pPr>
-        <w:widowControl/>
-        <w:rPr>
-          <w:rFonts w:hint="eastAsia"/>
-        </w:rPr>
-      </w:pPr>
-      <w:r>
-        <w:rPr>
-          <w:rFonts w:hint="eastAsia"/>
-        </w:rPr>
-        <w:t>→送信した設定で発表していい。</w:t>
-      </w:r>
-    </w:p>
-    <w:p>
-      <w:pPr>
-        <w:widowControl/>
-        <w:rPr>
-          <w:color w:val="FF0000"/>
-        </w:rPr>
-      </w:pPr>
-      <w:r>
-        <w:rPr>
-          <w:rFonts w:hint="eastAsia"/>
-          <w:color w:val="FF0000"/>
-        </w:rPr>
-        <w:t>・一つのサーブレット内に</w:t>
+        <w:t>・マニュアルDB　項目、詳細、画像→テーブルを第一正規化する。</w:t>
+      </w:r>
+    </w:p>
+    <w:p>
+      <w:pPr>
+        <w:widowControl/>
+      </w:pPr>
+      <w:r>
+        <w:rPr>
+          <w:rFonts w:hint="eastAsia"/>
+        </w:rPr>
+        <w:t>・グループに同じ人を何人も追加できるのか。</w:t>
+      </w:r>
+    </w:p>
+    <w:p>
+      <w:pPr>
+        <w:widowControl/>
+      </w:pPr>
+      <w:r>
+        <w:rPr>
+          <w:rFonts w:hint="eastAsia"/>
+        </w:rPr>
+        <w:t>→システム側でおなじ</w:t>
       </w:r>
       <w:proofErr w:type="spellStart"/>
       <w:r>
         <w:rPr>
           <w:rFonts w:hint="eastAsia"/>
-          <w:color w:val="FF0000"/>
-        </w:rPr>
-        <w:t>doPost</w:t>
+        </w:rPr>
+        <w:t>userID</w:t>
       </w:r>
       <w:proofErr w:type="spellEnd"/>
       <w:r>
         <w:rPr>
           <w:rFonts w:hint="eastAsia"/>
-          <w:color w:val="FF0000"/>
-        </w:rPr>
-        <w:t>を複数用意できるのか</w:t>
-      </w:r>
-    </w:p>
-    <w:p>
-      <w:pPr>
-        <w:widowControl/>
-        <w:rPr>
-          <w:rFonts w:hint="eastAsia"/>
-        </w:rPr>
-      </w:pPr>
-      <w:r>
-        <w:rPr>
-          <w:rFonts w:hint="eastAsia"/>
-        </w:rPr>
-        <w:t>→</w:t>
-      </w:r>
+        </w:rPr>
+        <w:t>ははじく。</w:t>
+      </w:r>
+    </w:p>
+    <w:p>
+      <w:pPr>
+        <w:widowControl/>
+      </w:pPr>
+    </w:p>
+    <w:p>
+      <w:pPr>
+        <w:widowControl/>
+      </w:pPr>
+      <w:r>
+        <w:rPr>
+          <w:rFonts w:hint="eastAsia"/>
+        </w:rPr>
+        <w:t>(グループ内でのルール)</w:t>
+      </w:r>
+    </w:p>
+    <w:p>
+      <w:pPr>
+        <w:widowControl/>
+      </w:pPr>
+      <w:r>
+        <w:rPr>
+          <w:rFonts w:hint="eastAsia"/>
+        </w:rPr>
+        <w:t>・発言はさえぎらない。</w:t>
+      </w:r>
+    </w:p>
+    <w:p>
+      <w:pPr>
+        <w:widowControl/>
+      </w:pPr>
+      <w:r>
+        <w:rPr>
+          <w:rFonts w:hint="eastAsia"/>
+        </w:rPr>
+        <w:t>・作業の同時並行を工夫をする。</w:t>
+      </w:r>
+    </w:p>
+    <w:p>
+      <w:pPr>
+        <w:widowControl/>
+      </w:pPr>
+      <w:r>
+        <w:rPr>
+          <w:rFonts w:hint="eastAsia"/>
+        </w:rPr>
+        <w:t>・google documentを使う。</w:t>
+      </w:r>
+    </w:p>
+    <w:p>
+      <w:pPr>
+        <w:widowControl/>
+      </w:pPr>
+    </w:p>
+    <w:p>
+      <w:pPr>
+        <w:widowControl/>
+      </w:pPr>
+      <w:r>
+        <w:rPr>
+          <w:rFonts w:hint="eastAsia"/>
+        </w:rPr>
+        <w:t>検討事項：</w:t>
+      </w:r>
+    </w:p>
+    <w:p>
+      <w:pPr>
+        <w:widowControl/>
+      </w:pPr>
       <w:proofErr w:type="spellStart"/>
       <w:r>
-        <w:rPr>
-          <w:rFonts w:hint="eastAsia"/>
-        </w:rPr>
-        <w:t>doPost</w:t>
+        <w:t>ToDo</w:t>
       </w:r>
       <w:proofErr w:type="spellEnd"/>
       <w:r>
-        <w:rPr>
-          <w:rFonts w:hint="eastAsia"/>
-        </w:rPr>
-        <w:t>処理の中で複数の処理をそれぞれつけることはできる。</w:t>
-      </w:r>
-    </w:p>
-    <w:p>
-      <w:pPr>
-        <w:widowControl/>
-        <w:rPr>
-          <w:color w:val="FF0000"/>
-        </w:rPr>
-      </w:pPr>
-      <w:r>
-        <w:rPr>
-          <w:rFonts w:hint="eastAsia"/>
-          <w:color w:val="FF0000"/>
-        </w:rPr>
-        <w:t>・項目の追加</w:t>
-      </w:r>
-    </w:p>
-    <w:p>
-      <w:pPr>
-        <w:widowControl/>
-        <w:rPr>
-          <w:rFonts w:hint="eastAsia"/>
-        </w:rPr>
-      </w:pPr>
-      <w:r>
-        <w:rPr>
-          <w:rFonts w:hint="eastAsia"/>
-        </w:rPr>
-        <w:t>→JavaScriptで処理を書く。</w:t>
-      </w:r>
-    </w:p>
-    <w:p>
-      <w:pPr>
-        <w:widowControl/>
-        <w:rPr>
-          <w:color w:val="FF0000"/>
-        </w:rPr>
-      </w:pPr>
-      <w:r>
-        <w:rPr>
-          <w:rFonts w:hint="eastAsia"/>
-          <w:color w:val="FF0000"/>
-        </w:rPr>
-        <w:t>・グループの紐づけでできるのか</w:t>
-      </w:r>
-    </w:p>
-    <w:p>
-      <w:pPr>
-        <w:widowControl/>
-      </w:pPr>
-      <w:r>
-        <w:rPr>
-          <w:rFonts w:hint="eastAsia"/>
-        </w:rPr>
-        <w:t>→</w:t>
-      </w:r>
-      <w:r>
-        <w:rPr>
-          <w:rFonts w:hint="eastAsia"/>
-        </w:rPr>
-        <w:t>できそう。</w:t>
-      </w:r>
-    </w:p>
-    <w:p>
-      <w:pPr>
-        <w:widowControl/>
-        <w:rPr>
-          <w:color w:val="FF0000"/>
-        </w:rPr>
-      </w:pPr>
-      <w:r>
-        <w:rPr>
-          <w:rFonts w:hint="eastAsia"/>
-          <w:color w:val="FF0000"/>
-        </w:rPr>
-        <w:t>・タスクとマニュアルの紐づけ</w:t>
-      </w:r>
-    </w:p>
-    <w:p>
-      <w:pPr>
-        <w:widowControl/>
-        <w:rPr>
-          <w:rFonts w:hint="eastAsia"/>
-        </w:rPr>
-      </w:pPr>
-      <w:r>
-        <w:rPr>
-          <w:rFonts w:hint="eastAsia"/>
-        </w:rPr>
-        <w:t>→タスクのテーブルの中に、マニュアルのデータやIDを入れる。</w:t>
-      </w:r>
-    </w:p>
-    <w:p>
-      <w:pPr>
-        <w:widowControl/>
-        <w:rPr>
-          <w:rFonts w:hint="eastAsia"/>
-        </w:rPr>
-      </w:pPr>
-    </w:p>
-    <w:p>
-      <w:pPr>
-        <w:widowControl/>
-      </w:pPr>
-      <w:r>
-        <w:rPr>
-          <w:rFonts w:hint="eastAsia"/>
-        </w:rPr>
-        <w:t>メモ：</w:t>
-      </w:r>
-    </w:p>
-    <w:p>
-      <w:pPr>
-        <w:widowControl/>
-        <w:rPr>
-          <w:rFonts w:hint="eastAsia"/>
-        </w:rPr>
-      </w:pPr>
-      <w:r>
-        <w:rPr>
-          <w:rFonts w:hint="eastAsia"/>
-        </w:rPr>
-        <w:t>・</w:t>
-      </w:r>
-    </w:p>
-    <w:p>
-      <w:pPr>
-        <w:widowControl/>
-      </w:pPr>
-      <w:r>
-        <w:rPr>
-          <w:rFonts w:hint="eastAsia"/>
-        </w:rPr>
-        <w:t>決定事項：</w:t>
-      </w:r>
-    </w:p>
-    <w:p>
-      <w:pPr>
-        <w:widowControl/>
-      </w:pPr>
-      <w:r>
-        <w:rPr>
-          <w:rFonts w:hint="eastAsia"/>
-        </w:rPr>
-        <w:t>・グループアイコンを設定する。</w:t>
-      </w:r>
-    </w:p>
-    <w:p>
-      <w:pPr>
-        <w:widowControl/>
-      </w:pPr>
-      <w:r>
-        <w:rPr>
-          <w:rFonts w:hint="eastAsia"/>
-        </w:rPr>
-        <w:t>・登録ボタンなどを押すとwindow alertがでる。</w:t>
-      </w:r>
-    </w:p>
-    <w:p>
-      <w:pPr>
-        <w:widowControl/>
-      </w:pPr>
-      <w:r>
-        <w:rPr>
-          <w:rFonts w:hint="eastAsia"/>
-        </w:rPr>
-        <w:t>・グループ削除機能はなし。</w:t>
-      </w:r>
-    </w:p>
-    <w:p>
-      <w:pPr>
-        <w:widowControl/>
-      </w:pPr>
-      <w:r>
-        <w:rPr>
-          <w:rFonts w:hint="eastAsia"/>
-        </w:rPr>
-        <w:t>・グループを作成しないと、アプリの機能は使えない。</w:t>
-      </w:r>
-    </w:p>
-    <w:p>
-      <w:pPr>
-        <w:widowControl/>
-        <w:rPr>
-          <w:rFonts w:hint="eastAsia"/>
-        </w:rPr>
-      </w:pPr>
-      <w:r>
-        <w:rPr>
-          <w:rFonts w:hint="eastAsia"/>
-        </w:rPr>
-        <w:t>・タスクDBにはマニュアルの管理番号をいれる。</w:t>
-      </w:r>
-    </w:p>
-    <w:p>
-      <w:pPr>
-        <w:widowControl/>
-      </w:pPr>
-      <w:r>
-        <w:rPr>
-          <w:rFonts w:hint="eastAsia"/>
-        </w:rPr>
-        <w:t>・予定とタスクは識別番号はなくし、別物で扱う。</w:t>
-      </w:r>
-    </w:p>
-    <w:p>
-      <w:pPr>
-        <w:widowControl/>
-      </w:pPr>
-      <w:r>
-        <w:rPr>
-          <w:rFonts w:hint="eastAsia"/>
-        </w:rPr>
-        <w:t>・マニュアルDB　項目、詳細、画像→テーブルを第一正規化する</w:t>
-      </w:r>
-      <w:r>
-        <w:rPr>
-          <w:rFonts w:hint="eastAsia"/>
-        </w:rPr>
-        <w:t>。</w:t>
-      </w:r>
-    </w:p>
-    <w:p>
-      <w:pPr>
-        <w:widowControl/>
-      </w:pPr>
-      <w:r>
-        <w:rPr>
-          <w:rFonts w:hint="eastAsia"/>
-        </w:rPr>
-        <w:lastRenderedPageBreak/>
-        <w:t>・グループに同じ人を何人も追加できるのか。</w:t>
-      </w:r>
-    </w:p>
-    <w:p>
-      <w:pPr>
-        <w:widowControl/>
-      </w:pPr>
-      <w:r>
-        <w:rPr>
-          <w:rFonts w:hint="eastAsia"/>
-        </w:rPr>
-        <w:t>→システム側でおなじ</w:t>
-      </w:r>
-      <w:proofErr w:type="spellStart"/>
-      <w:r>
-        <w:rPr>
-          <w:rFonts w:hint="eastAsia"/>
-        </w:rPr>
-        <w:t>userID</w:t>
-      </w:r>
-      <w:proofErr w:type="spellEnd"/>
-      <w:r>
-        <w:rPr>
-          <w:rFonts w:hint="eastAsia"/>
-        </w:rPr>
-        <w:t>ははじく。</w:t>
-      </w:r>
-    </w:p>
-    <w:p>
-      <w:pPr>
-        <w:widowControl/>
-      </w:pPr>
-    </w:p>
-    <w:p>
-      <w:pPr>
-        <w:widowControl/>
-        <w:rPr>
-          <w:rFonts w:hint="eastAsia"/>
-        </w:rPr>
-      </w:pPr>
-      <w:r>
-        <w:rPr>
-          <w:rFonts w:hint="eastAsia"/>
-        </w:rPr>
-        <w:t>(グループ内でのルール)</w:t>
-      </w:r>
-    </w:p>
-    <w:p>
-      <w:pPr>
-        <w:widowControl/>
-      </w:pPr>
-      <w:r>
-        <w:rPr>
-          <w:rFonts w:hint="eastAsia"/>
-        </w:rPr>
-        <w:t>・発言はさえぎらない。</w:t>
-      </w:r>
-    </w:p>
-    <w:p>
-      <w:pPr>
-        <w:widowControl/>
-      </w:pPr>
-      <w:r>
-        <w:rPr>
-          <w:rFonts w:hint="eastAsia"/>
-        </w:rPr>
-        <w:t>・作業の同時並行を工夫をする。</w:t>
-      </w:r>
-    </w:p>
-    <w:p>
-      <w:pPr>
-        <w:widowControl/>
-      </w:pPr>
-      <w:r>
-        <w:rPr>
-          <w:rFonts w:hint="eastAsia"/>
-        </w:rPr>
-        <w:t>・google documentを使う。</w:t>
-      </w:r>
-    </w:p>
-    <w:p>
-      <w:pPr>
-        <w:widowControl/>
-        <w:rPr>
-          <w:rFonts w:hint="eastAsia"/>
-        </w:rPr>
-      </w:pPr>
-    </w:p>
-    <w:p>
-      <w:pPr>
-        <w:widowControl/>
-        <w:rPr>
-          <w:rFonts w:hint="eastAsia"/>
-        </w:rPr>
-      </w:pPr>
-      <w:r>
-        <w:rPr>
-          <w:rFonts w:hint="eastAsia"/>
-        </w:rPr>
-        <w:t>検討事項：</w:t>
-      </w:r>
-    </w:p>
-    <w:p>
-      <w:pPr>
-        <w:widowControl/>
-      </w:pPr>
-      <w:proofErr w:type="spellStart"/>
-      <w:r>
-        <w:t>ToDo</w:t>
-      </w:r>
-      <w:proofErr w:type="spellEnd"/>
-      <w:r>
         <w:t>：</w:t>
       </w:r>
     </w:p>
     <w:p>
       <w:pPr>
         <w:widowControl/>
-        <w:rPr>
-          <w:rFonts w:hint="eastAsia"/>
-        </w:rPr>
       </w:pPr>
     </w:p>
     <w:p>
@@ -5432,9 +5822,6 @@
     <w:p>
       <w:pPr>
         <w:widowControl/>
-        <w:rPr>
-          <w:rFonts w:hint="eastAsia"/>
-        </w:rPr>
       </w:pPr>
       <w:r>
         <w:rPr>
@@ -5773,9 +6160,6 @@
     <w:p>
       <w:pPr>
         <w:widowControl/>
-        <w:rPr>
-          <w:rFonts w:hint="eastAsia"/>
-        </w:rPr>
       </w:pPr>
     </w:p>
     <w:p>
@@ -5898,9 +6282,6 @@
     <w:p>
       <w:pPr>
         <w:widowControl/>
-        <w:rPr>
-          <w:rFonts w:hint="eastAsia"/>
-        </w:rPr>
       </w:pPr>
     </w:p>
     <w:sectPr>
@@ -7152,6 +7533,45 @@
     <w:semiHidden/>
     <w:rsid w:val="00516144"/>
   </w:style>
+  <w:style w:type="paragraph" w:styleId="af0">
+    <w:name w:val="TOC Heading"/>
+    <w:basedOn w:val="1"/>
+    <w:next w:val="a"/>
+    <w:uiPriority w:val="39"/>
+    <w:unhideWhenUsed/>
+    <w:qFormat/>
+    <w:rsid w:val="003A3DC8"/>
+    <w:pPr>
+      <w:widowControl/>
+      <w:spacing w:before="240" w:after="0"/>
+      <w:outlineLvl w:val="9"/>
+    </w:pPr>
+    <w:rPr>
+      <w:color w:val="0F4761" w:themeColor="accent1" w:themeShade="BF"/>
+      <w:kern w:val="0"/>
+      <w14:ligatures w14:val="none"/>
+    </w:rPr>
+  </w:style>
+  <w:style w:type="paragraph" w:styleId="11">
+    <w:name w:val="toc 1"/>
+    <w:basedOn w:val="a"/>
+    <w:next w:val="a"/>
+    <w:autoRedefine/>
+    <w:uiPriority w:val="39"/>
+    <w:unhideWhenUsed/>
+    <w:rsid w:val="003A3DC8"/>
+  </w:style>
+  <w:style w:type="character" w:styleId="af1">
+    <w:name w:val="Hyperlink"/>
+    <w:basedOn w:val="a0"/>
+    <w:uiPriority w:val="99"/>
+    <w:unhideWhenUsed/>
+    <w:rsid w:val="003A3DC8"/>
+    <w:rPr>
+      <w:color w:val="467886" w:themeColor="hyperlink"/>
+      <w:u w:val="single"/>
+    </w:rPr>
+  </w:style>
 </w:styles>
 </file>
 

--- a/doc/10_議事録/C2議事録.docx
+++ b/doc/10_議事録/C2議事録.docx
@@ -5878,6 +5878,12 @@
         <w:t>2024/6/</w:t>
       </w:r>
       <w:r>
+        <w:rPr>
+          <w:rFonts w:hint="eastAsia"/>
+        </w:rPr>
+        <w:t>11</w:t>
+      </w:r>
+      <w:r>
         <w:tab/>
       </w:r>
     </w:p>
@@ -5891,6 +5897,12 @@
         </w:rPr>
         <w:t xml:space="preserve">作成者： </w:t>
       </w:r>
+      <w:r>
+        <w:rPr>
+          <w:rFonts w:hint="eastAsia"/>
+        </w:rPr>
+        <w:t>増田</w:t>
+      </w:r>
     </w:p>
     <w:p>
       <w:pPr>
@@ -5906,6 +5918,9 @@
     <w:p>
       <w:pPr>
         <w:widowControl/>
+        <w:rPr>
+          <w:rFonts w:hint="eastAsia"/>
+        </w:rPr>
       </w:pPr>
       <w:r>
         <w:rPr>
@@ -5916,32 +5931,38 @@
       <w:r>
         <w:t xml:space="preserve">1日ごと）： </w:t>
       </w:r>
-    </w:p>
-    <w:p>
-      <w:pPr>
-        <w:widowControl/>
-      </w:pPr>
-    </w:p>
-    <w:p>
-      <w:pPr>
-        <w:widowControl/>
-        <w:rPr>
-          <w:rFonts w:ascii="Arial" w:hAnsi="Arial" w:cs="Arial"/>
-          <w:color w:val="1D1C1D"/>
-          <w:sz w:val="21"/>
-          <w:szCs w:val="21"/>
-          <w:shd w:val="clear" w:color="auto" w:fill="F8F8F8"/>
-        </w:rPr>
-      </w:pPr>
-      <w:r>
-        <w:rPr>
-          <w:rFonts w:ascii="Arial" w:hAnsi="Arial" w:cs="Arial"/>
-          <w:color w:val="1D1C1D"/>
-          <w:sz w:val="21"/>
-          <w:szCs w:val="21"/>
-          <w:shd w:val="clear" w:color="auto" w:fill="F8F8F8"/>
-        </w:rPr>
-        <w:t>【明日の予定】</w:t>
+      <w:r>
+        <w:rPr>
+          <w:rFonts w:hint="eastAsia"/>
+        </w:rPr>
+        <w:t>内部設計を終わらせる。</w:t>
+      </w:r>
+    </w:p>
+    <w:p>
+      <w:pPr>
+        <w:widowControl/>
+      </w:pPr>
+    </w:p>
+    <w:p>
+      <w:pPr>
+        <w:widowControl/>
+        <w:rPr>
+          <w:rFonts w:ascii="Arial" w:hAnsi="Arial" w:cs="Arial"/>
+          <w:color w:val="1D1C1D"/>
+          <w:sz w:val="21"/>
+          <w:szCs w:val="21"/>
+          <w:shd w:val="clear" w:color="auto" w:fill="F8F8F8"/>
+        </w:rPr>
+      </w:pPr>
+      <w:r>
+        <w:rPr>
+          <w:rFonts w:ascii="Arial" w:hAnsi="Arial" w:cs="Arial"/>
+          <w:color w:val="1D1C1D"/>
+          <w:sz w:val="21"/>
+          <w:szCs w:val="21"/>
+          <w:shd w:val="clear" w:color="auto" w:fill="F8F8F8"/>
+        </w:rPr>
+        <w:t>【予定】</w:t>
       </w:r>
       <w:r>
         <w:rPr>
@@ -6225,13 +6246,896 @@
     <w:p>
       <w:pPr>
         <w:widowControl/>
-      </w:pPr>
-      <w:r>
-        <w:rPr>
-          <w:rFonts w:hint="eastAsia"/>
-        </w:rPr>
-        <w:t>メモ：</w:t>
-      </w:r>
+        <w:spacing w:after="0" w:line="240" w:lineRule="auto"/>
+        <w:rPr>
+          <w:rFonts w:ascii="ＭＳ Ｐゴシック" w:eastAsia="ＭＳ Ｐゴシック" w:hAnsi="ＭＳ Ｐゴシック" w:cs="ＭＳ Ｐゴシック"/>
+          <w:kern w:val="0"/>
+          <w:sz w:val="24"/>
+          <w14:ligatures w14:val="none"/>
+        </w:rPr>
+      </w:pPr>
+      <w:r>
+        <w:rPr>
+          <w:rFonts w:ascii="Arial" w:eastAsia="ＭＳ Ｐゴシック" w:hAnsi="Arial" w:cs="Arial"/>
+          <w:color w:val="000000"/>
+          <w:kern w:val="0"/>
+          <w:szCs w:val="22"/>
+          <w14:ligatures w14:val="none"/>
+        </w:rPr>
+        <w:t>論点（増田）</w:t>
+      </w:r>
+    </w:p>
+    <w:p>
+      <w:pPr>
+        <w:widowControl/>
+        <w:spacing w:after="0" w:line="240" w:lineRule="auto"/>
+        <w:rPr>
+          <w:rFonts w:ascii="ＭＳ Ｐゴシック" w:eastAsia="ＭＳ Ｐゴシック" w:hAnsi="ＭＳ Ｐゴシック" w:cs="ＭＳ Ｐゴシック"/>
+          <w:kern w:val="0"/>
+          <w:sz w:val="24"/>
+          <w14:ligatures w14:val="none"/>
+        </w:rPr>
+      </w:pPr>
+      <w:r>
+        <w:rPr>
+          <w:rFonts w:ascii="Arial" w:eastAsia="ＭＳ Ｐゴシック" w:hAnsi="Arial" w:cs="Arial"/>
+          <w:color w:val="000000"/>
+          <w:kern w:val="0"/>
+          <w:szCs w:val="22"/>
+          <w14:ligatures w14:val="none"/>
+        </w:rPr>
+        <w:t>〇ホーム画面をなくすか</w:t>
+      </w:r>
+    </w:p>
+    <w:p>
+      <w:pPr>
+        <w:widowControl/>
+        <w:spacing w:after="0" w:line="240" w:lineRule="auto"/>
+        <w:rPr>
+          <w:rFonts w:ascii="ＭＳ Ｐゴシック" w:eastAsia="ＭＳ Ｐゴシック" w:hAnsi="ＭＳ Ｐゴシック" w:cs="ＭＳ Ｐゴシック"/>
+          <w:kern w:val="0"/>
+          <w:sz w:val="24"/>
+          <w14:ligatures w14:val="none"/>
+        </w:rPr>
+      </w:pPr>
+      <w:r>
+        <w:rPr>
+          <w:rFonts w:ascii="Arial" w:eastAsia="ＭＳ Ｐゴシック" w:hAnsi="Arial" w:cs="Arial"/>
+          <w:color w:val="000000"/>
+          <w:kern w:val="0"/>
+          <w:szCs w:val="22"/>
+          <w14:ligatures w14:val="none"/>
+        </w:rPr>
+        <w:t xml:space="preserve">　</w:t>
+      </w:r>
+      <w:r>
+        <w:rPr>
+          <w:rFonts w:ascii="ＭＳ 明朝" w:eastAsia="ＭＳ 明朝" w:hAnsi="ＭＳ 明朝" w:cs="ＭＳ 明朝" w:hint="eastAsia"/>
+          <w:color w:val="000000"/>
+          <w:kern w:val="0"/>
+          <w:szCs w:val="22"/>
+          <w14:ligatures w14:val="none"/>
+        </w:rPr>
+        <w:t>⇒</w:t>
+      </w:r>
+      <w:r>
+        <w:rPr>
+          <w:rFonts w:ascii="Arial" w:eastAsia="ＭＳ Ｐゴシック" w:hAnsi="Arial" w:cs="Arial"/>
+          <w:color w:val="000000"/>
+          <w:kern w:val="0"/>
+          <w:szCs w:val="22"/>
+          <w14:ligatures w14:val="none"/>
+        </w:rPr>
+        <w:t>なくす</w:t>
+      </w:r>
+    </w:p>
+    <w:p>
+      <w:pPr>
+        <w:widowControl/>
+        <w:spacing w:after="0" w:line="240" w:lineRule="auto"/>
+        <w:rPr>
+          <w:rFonts w:ascii="ＭＳ Ｐゴシック" w:eastAsia="ＭＳ Ｐゴシック" w:hAnsi="ＭＳ Ｐゴシック" w:cs="ＭＳ Ｐゴシック"/>
+          <w:kern w:val="0"/>
+          <w:sz w:val="24"/>
+          <w14:ligatures w14:val="none"/>
+        </w:rPr>
+      </w:pPr>
+      <w:r>
+        <w:rPr>
+          <w:rFonts w:ascii="Arial" w:eastAsia="ＭＳ Ｐゴシック" w:hAnsi="Arial" w:cs="Arial"/>
+          <w:color w:val="000000"/>
+          <w:kern w:val="0"/>
+          <w:szCs w:val="22"/>
+          <w14:ligatures w14:val="none"/>
+        </w:rPr>
+        <w:t xml:space="preserve">　　ログイン後はタスク画面が表示される。</w:t>
+      </w:r>
+    </w:p>
+    <w:p>
+      <w:pPr>
+        <w:widowControl/>
+        <w:spacing w:after="0" w:line="240" w:lineRule="auto"/>
+        <w:rPr>
+          <w:rFonts w:ascii="ＭＳ Ｐゴシック" w:eastAsia="ＭＳ Ｐゴシック" w:hAnsi="ＭＳ Ｐゴシック" w:cs="ＭＳ Ｐゴシック"/>
+          <w:kern w:val="0"/>
+          <w:sz w:val="24"/>
+          <w14:ligatures w14:val="none"/>
+        </w:rPr>
+      </w:pPr>
+      <w:r>
+        <w:rPr>
+          <w:rFonts w:ascii="Arial" w:eastAsia="ＭＳ Ｐゴシック" w:hAnsi="Arial" w:cs="Arial"/>
+          <w:color w:val="000000"/>
+          <w:kern w:val="0"/>
+          <w:szCs w:val="22"/>
+          <w14:ligatures w14:val="none"/>
+        </w:rPr>
+        <w:t xml:space="preserve">　　マニュアル画面にとぶボタンをヘッダーに付けている。</w:t>
+      </w:r>
+    </w:p>
+    <w:p>
+      <w:pPr>
+        <w:widowControl/>
+        <w:spacing w:after="0" w:line="240" w:lineRule="auto"/>
+        <w:rPr>
+          <w:rFonts w:ascii="ＭＳ Ｐゴシック" w:eastAsia="ＭＳ Ｐゴシック" w:hAnsi="ＭＳ Ｐゴシック" w:cs="ＭＳ Ｐゴシック"/>
+          <w:kern w:val="0"/>
+          <w:sz w:val="24"/>
+          <w14:ligatures w14:val="none"/>
+        </w:rPr>
+      </w:pPr>
+      <w:r>
+        <w:rPr>
+          <w:rFonts w:ascii="Arial" w:eastAsia="ＭＳ Ｐゴシック" w:hAnsi="Arial" w:cs="Arial"/>
+          <w:color w:val="000000"/>
+          <w:kern w:val="0"/>
+          <w:szCs w:val="22"/>
+          <w14:ligatures w14:val="none"/>
+        </w:rPr>
+        <w:t>〇マニュアルが増えたかどうか知りたい（？）</w:t>
+      </w:r>
+    </w:p>
+    <w:p>
+      <w:pPr>
+        <w:widowControl/>
+        <w:spacing w:after="0" w:line="240" w:lineRule="auto"/>
+        <w:rPr>
+          <w:rFonts w:ascii="ＭＳ Ｐゴシック" w:eastAsia="ＭＳ Ｐゴシック" w:hAnsi="ＭＳ Ｐゴシック" w:cs="ＭＳ Ｐゴシック"/>
+          <w:kern w:val="0"/>
+          <w:sz w:val="24"/>
+          <w14:ligatures w14:val="none"/>
+        </w:rPr>
+      </w:pPr>
+      <w:r>
+        <w:rPr>
+          <w:rFonts w:ascii="Arial" w:eastAsia="ＭＳ Ｐゴシック" w:hAnsi="Arial" w:cs="Arial"/>
+          <w:color w:val="000000"/>
+          <w:kern w:val="0"/>
+          <w:szCs w:val="22"/>
+          <w14:ligatures w14:val="none"/>
+        </w:rPr>
+        <w:t xml:space="preserve">　タスクなら知りたいかも</w:t>
+      </w:r>
+    </w:p>
+    <w:p>
+      <w:pPr>
+        <w:widowControl/>
+        <w:spacing w:after="0" w:line="240" w:lineRule="auto"/>
+        <w:rPr>
+          <w:rFonts w:ascii="ＭＳ Ｐゴシック" w:eastAsia="ＭＳ Ｐゴシック" w:hAnsi="ＭＳ Ｐゴシック" w:cs="ＭＳ Ｐゴシック"/>
+          <w:kern w:val="0"/>
+          <w:sz w:val="24"/>
+          <w14:ligatures w14:val="none"/>
+        </w:rPr>
+      </w:pPr>
+      <w:r>
+        <w:rPr>
+          <w:rFonts w:ascii="Arial" w:eastAsia="ＭＳ Ｐゴシック" w:hAnsi="Arial" w:cs="Arial"/>
+          <w:color w:val="000000"/>
+          <w:kern w:val="0"/>
+          <w:szCs w:val="22"/>
+          <w14:ligatures w14:val="none"/>
+        </w:rPr>
+        <w:t xml:space="preserve">　・実装難度</w:t>
+      </w:r>
+    </w:p>
+    <w:p>
+      <w:pPr>
+        <w:widowControl/>
+        <w:spacing w:after="0" w:line="240" w:lineRule="auto"/>
+        <w:rPr>
+          <w:rFonts w:ascii="ＭＳ Ｐゴシック" w:eastAsia="ＭＳ Ｐゴシック" w:hAnsi="ＭＳ Ｐゴシック" w:cs="ＭＳ Ｐゴシック"/>
+          <w:kern w:val="0"/>
+          <w:sz w:val="24"/>
+          <w14:ligatures w14:val="none"/>
+        </w:rPr>
+      </w:pPr>
+      <w:r>
+        <w:rPr>
+          <w:rFonts w:ascii="Arial" w:eastAsia="ＭＳ Ｐゴシック" w:hAnsi="Arial" w:cs="Arial"/>
+          <w:color w:val="000000"/>
+          <w:kern w:val="0"/>
+          <w:szCs w:val="22"/>
+          <w14:ligatures w14:val="none"/>
+        </w:rPr>
+        <w:t xml:space="preserve">　・ユーザビリティ</w:t>
+      </w:r>
+    </w:p>
+    <w:p>
+      <w:pPr>
+        <w:widowControl/>
+        <w:spacing w:after="0" w:line="240" w:lineRule="auto"/>
+        <w:rPr>
+          <w:rFonts w:ascii="ＭＳ Ｐゴシック" w:eastAsia="ＭＳ Ｐゴシック" w:hAnsi="ＭＳ Ｐゴシック" w:cs="ＭＳ Ｐゴシック"/>
+          <w:kern w:val="0"/>
+          <w:sz w:val="24"/>
+          <w14:ligatures w14:val="none"/>
+        </w:rPr>
+      </w:pPr>
+      <w:r>
+        <w:rPr>
+          <w:rFonts w:ascii="ＭＳ 明朝" w:eastAsia="ＭＳ 明朝" w:hAnsi="ＭＳ 明朝" w:cs="ＭＳ 明朝" w:hint="eastAsia"/>
+          <w:color w:val="000000"/>
+          <w:kern w:val="0"/>
+          <w:szCs w:val="22"/>
+          <w14:ligatures w14:val="none"/>
+        </w:rPr>
+        <w:t>⇒</w:t>
+      </w:r>
+      <w:r>
+        <w:rPr>
+          <w:rFonts w:ascii="Arial" w:eastAsia="ＭＳ Ｐゴシック" w:hAnsi="Arial" w:cs="Arial"/>
+          <w:color w:val="000000"/>
+          <w:kern w:val="0"/>
+          <w:szCs w:val="22"/>
+          <w14:ligatures w14:val="none"/>
+        </w:rPr>
+        <w:t>新しいタスクに</w:t>
+      </w:r>
+      <w:r>
+        <w:rPr>
+          <w:rFonts w:ascii="Arial" w:eastAsia="ＭＳ Ｐゴシック" w:hAnsi="Arial" w:cs="Arial"/>
+          <w:color w:val="000000"/>
+          <w:kern w:val="0"/>
+          <w:szCs w:val="22"/>
+          <w14:ligatures w14:val="none"/>
+        </w:rPr>
+        <w:t>new</w:t>
+      </w:r>
+      <w:r>
+        <w:rPr>
+          <w:rFonts w:ascii="Arial" w:eastAsia="ＭＳ Ｐゴシック" w:hAnsi="Arial" w:cs="Arial"/>
+          <w:color w:val="000000"/>
+          <w:kern w:val="0"/>
+          <w:szCs w:val="22"/>
+          <w14:ligatures w14:val="none"/>
+        </w:rPr>
+        <w:t>マークをつける</w:t>
+      </w:r>
+    </w:p>
+    <w:p>
+      <w:pPr>
+        <w:widowControl/>
+        <w:spacing w:after="0" w:line="240" w:lineRule="auto"/>
+        <w:rPr>
+          <w:rFonts w:ascii="ＭＳ Ｐゴシック" w:eastAsia="ＭＳ Ｐゴシック" w:hAnsi="ＭＳ Ｐゴシック" w:cs="ＭＳ Ｐゴシック"/>
+          <w:kern w:val="0"/>
+          <w:sz w:val="24"/>
+          <w14:ligatures w14:val="none"/>
+        </w:rPr>
+      </w:pPr>
+      <w:r>
+        <w:rPr>
+          <w:rFonts w:ascii="Arial" w:eastAsia="ＭＳ Ｐゴシック" w:hAnsi="Arial" w:cs="Arial"/>
+          <w:color w:val="000000"/>
+          <w:kern w:val="0"/>
+          <w:szCs w:val="22"/>
+          <w14:ligatures w14:val="none"/>
+        </w:rPr>
+        <w:t xml:space="preserve">　実装の仕方</w:t>
+      </w:r>
+      <w:r>
+        <w:rPr>
+          <w:rFonts w:ascii="Arial" w:eastAsia="ＭＳ Ｐゴシック" w:hAnsi="Arial" w:cs="Arial"/>
+          <w:color w:val="000000"/>
+          <w:kern w:val="0"/>
+          <w:szCs w:val="22"/>
+          <w14:ligatures w14:val="none"/>
+        </w:rPr>
+        <w:t>…new</w:t>
+      </w:r>
+      <w:r>
+        <w:rPr>
+          <w:rFonts w:ascii="Arial" w:eastAsia="ＭＳ Ｐゴシック" w:hAnsi="Arial" w:cs="Arial"/>
+          <w:color w:val="000000"/>
+          <w:kern w:val="0"/>
+          <w:szCs w:val="22"/>
+          <w14:ligatures w14:val="none"/>
+        </w:rPr>
+        <w:t>ボタンクリック</w:t>
+      </w:r>
+      <w:r>
+        <w:rPr>
+          <w:rFonts w:ascii="Arial" w:eastAsia="ＭＳ Ｐゴシック" w:hAnsi="Arial" w:cs="Arial"/>
+          <w:color w:val="000000"/>
+          <w:kern w:val="0"/>
+          <w:szCs w:val="22"/>
+          <w14:ligatures w14:val="none"/>
+        </w:rPr>
+        <w:t>or</w:t>
+      </w:r>
+      <w:r>
+        <w:rPr>
+          <w:rFonts w:ascii="Arial" w:eastAsia="ＭＳ Ｐゴシック" w:hAnsi="Arial" w:cs="Arial"/>
+          <w:color w:val="000000"/>
+          <w:kern w:val="0"/>
+          <w:szCs w:val="22"/>
+          <w14:ligatures w14:val="none"/>
+        </w:rPr>
+        <w:t>タスクをクリックしたら消えるようにする。</w:t>
+      </w:r>
+    </w:p>
+    <w:p>
+      <w:pPr>
+        <w:widowControl/>
+        <w:spacing w:after="0" w:line="240" w:lineRule="auto"/>
+        <w:rPr>
+          <w:rFonts w:ascii="ＭＳ Ｐゴシック" w:eastAsia="ＭＳ Ｐゴシック" w:hAnsi="ＭＳ Ｐゴシック" w:cs="ＭＳ Ｐゴシック"/>
+          <w:kern w:val="0"/>
+          <w:sz w:val="24"/>
+          <w14:ligatures w14:val="none"/>
+        </w:rPr>
+      </w:pPr>
+      <w:r>
+        <w:rPr>
+          <w:rFonts w:ascii="Arial" w:eastAsia="ＭＳ Ｐゴシック" w:hAnsi="Arial" w:cs="Arial"/>
+          <w:color w:val="000000"/>
+          <w:kern w:val="0"/>
+          <w:szCs w:val="22"/>
+          <w14:ligatures w14:val="none"/>
+        </w:rPr>
+        <w:lastRenderedPageBreak/>
+        <w:t>〇タスクの順番</w:t>
+      </w:r>
+    </w:p>
+    <w:p>
+      <w:pPr>
+        <w:widowControl/>
+        <w:spacing w:after="0" w:line="240" w:lineRule="auto"/>
+        <w:rPr>
+          <w:rFonts w:ascii="ＭＳ Ｐゴシック" w:eastAsia="ＭＳ Ｐゴシック" w:hAnsi="ＭＳ Ｐゴシック" w:cs="ＭＳ Ｐゴシック"/>
+          <w:kern w:val="0"/>
+          <w:sz w:val="24"/>
+          <w14:ligatures w14:val="none"/>
+        </w:rPr>
+      </w:pPr>
+      <w:r>
+        <w:rPr>
+          <w:rFonts w:ascii="Arial" w:eastAsia="ＭＳ Ｐゴシック" w:hAnsi="Arial" w:cs="Arial"/>
+          <w:color w:val="000000"/>
+          <w:kern w:val="0"/>
+          <w:szCs w:val="22"/>
+          <w14:ligatures w14:val="none"/>
+        </w:rPr>
+        <w:t xml:space="preserve">　・</w:t>
+      </w:r>
+      <w:r>
+        <w:rPr>
+          <w:rFonts w:ascii="Arial" w:eastAsia="ＭＳ Ｐゴシック" w:hAnsi="Arial" w:cs="Arial"/>
+          <w:color w:val="000000"/>
+          <w:kern w:val="0"/>
+          <w:szCs w:val="22"/>
+          <w14:ligatures w14:val="none"/>
+        </w:rPr>
+        <w:t>new</w:t>
+      </w:r>
+      <w:r>
+        <w:rPr>
+          <w:rFonts w:ascii="Arial" w:eastAsia="ＭＳ Ｐゴシック" w:hAnsi="Arial" w:cs="Arial"/>
+          <w:color w:val="000000"/>
+          <w:kern w:val="0"/>
+          <w:szCs w:val="22"/>
+          <w14:ligatures w14:val="none"/>
+        </w:rPr>
+        <w:t>の順番どうしよう</w:t>
+      </w:r>
+    </w:p>
+    <w:p>
+      <w:pPr>
+        <w:widowControl/>
+        <w:spacing w:after="0" w:line="240" w:lineRule="auto"/>
+        <w:rPr>
+          <w:rFonts w:ascii="ＭＳ Ｐゴシック" w:eastAsia="ＭＳ Ｐゴシック" w:hAnsi="ＭＳ Ｐゴシック" w:cs="ＭＳ Ｐゴシック"/>
+          <w:kern w:val="0"/>
+          <w:sz w:val="24"/>
+          <w14:ligatures w14:val="none"/>
+        </w:rPr>
+      </w:pPr>
+      <w:r>
+        <w:rPr>
+          <w:rFonts w:ascii="Arial" w:eastAsia="ＭＳ Ｐゴシック" w:hAnsi="Arial" w:cs="Arial"/>
+          <w:color w:val="000000"/>
+          <w:kern w:val="0"/>
+          <w:szCs w:val="22"/>
+          <w14:ligatures w14:val="none"/>
+        </w:rPr>
+        <w:t xml:space="preserve">　・そもそもの順番は？</w:t>
+      </w:r>
+    </w:p>
+    <w:p>
+      <w:pPr>
+        <w:widowControl/>
+        <w:spacing w:after="0" w:line="240" w:lineRule="auto"/>
+        <w:rPr>
+          <w:rFonts w:ascii="ＭＳ Ｐゴシック" w:eastAsia="ＭＳ Ｐゴシック" w:hAnsi="ＭＳ Ｐゴシック" w:cs="ＭＳ Ｐゴシック"/>
+          <w:kern w:val="0"/>
+          <w:sz w:val="24"/>
+          <w14:ligatures w14:val="none"/>
+        </w:rPr>
+      </w:pPr>
+      <w:r>
+        <w:rPr>
+          <w:rFonts w:ascii="Arial" w:eastAsia="ＭＳ Ｐゴシック" w:hAnsi="Arial" w:cs="Arial"/>
+          <w:color w:val="000000"/>
+          <w:kern w:val="0"/>
+          <w:szCs w:val="22"/>
+          <w14:ligatures w14:val="none"/>
+        </w:rPr>
+        <w:t xml:space="preserve">　・チェックされたやつの順番は？</w:t>
+      </w:r>
+    </w:p>
+    <w:p>
+      <w:pPr>
+        <w:widowControl/>
+        <w:spacing w:after="0" w:line="240" w:lineRule="auto"/>
+        <w:rPr>
+          <w:rFonts w:ascii="ＭＳ Ｐゴシック" w:eastAsia="ＭＳ Ｐゴシック" w:hAnsi="ＭＳ Ｐゴシック" w:cs="ＭＳ Ｐゴシック"/>
+          <w:kern w:val="0"/>
+          <w:sz w:val="24"/>
+          <w14:ligatures w14:val="none"/>
+        </w:rPr>
+      </w:pPr>
+      <w:r>
+        <w:rPr>
+          <w:rFonts w:ascii="ＭＳ 明朝" w:eastAsia="ＭＳ 明朝" w:hAnsi="ＭＳ 明朝" w:cs="ＭＳ 明朝" w:hint="eastAsia"/>
+          <w:color w:val="000000"/>
+          <w:kern w:val="0"/>
+          <w:szCs w:val="22"/>
+          <w14:ligatures w14:val="none"/>
+        </w:rPr>
+        <w:t>⇒</w:t>
+      </w:r>
+      <w:r>
+        <w:rPr>
+          <w:rFonts w:ascii="Arial" w:eastAsia="ＭＳ Ｐゴシック" w:hAnsi="Arial" w:cs="Arial"/>
+          <w:color w:val="000000"/>
+          <w:kern w:val="0"/>
+          <w:szCs w:val="22"/>
+          <w14:ligatures w14:val="none"/>
+        </w:rPr>
+        <w:t>順番は特に何もしない。</w:t>
+      </w:r>
+    </w:p>
+    <w:p>
+      <w:pPr>
+        <w:widowControl/>
+        <w:spacing w:after="0" w:line="240" w:lineRule="auto"/>
+        <w:rPr>
+          <w:rFonts w:ascii="ＭＳ Ｐゴシック" w:eastAsia="ＭＳ Ｐゴシック" w:hAnsi="ＭＳ Ｐゴシック" w:cs="ＭＳ Ｐゴシック"/>
+          <w:kern w:val="0"/>
+          <w:sz w:val="24"/>
+          <w14:ligatures w14:val="none"/>
+        </w:rPr>
+      </w:pPr>
+    </w:p>
+    <w:p>
+      <w:pPr>
+        <w:widowControl/>
+        <w:spacing w:after="0" w:line="240" w:lineRule="auto"/>
+        <w:rPr>
+          <w:rFonts w:ascii="ＭＳ Ｐゴシック" w:eastAsia="ＭＳ Ｐゴシック" w:hAnsi="ＭＳ Ｐゴシック" w:cs="ＭＳ Ｐゴシック"/>
+          <w:kern w:val="0"/>
+          <w:sz w:val="24"/>
+          <w14:ligatures w14:val="none"/>
+        </w:rPr>
+      </w:pPr>
+      <w:r>
+        <w:rPr>
+          <w:rFonts w:ascii="Arial" w:eastAsia="ＭＳ Ｐゴシック" w:hAnsi="Arial" w:cs="Arial"/>
+          <w:color w:val="000000"/>
+          <w:kern w:val="0"/>
+          <w:szCs w:val="22"/>
+          <w14:ligatures w14:val="none"/>
+        </w:rPr>
+        <w:t>〇レビュー</w:t>
+      </w:r>
+    </w:p>
+    <w:p>
+      <w:pPr>
+        <w:widowControl/>
+        <w:spacing w:after="0" w:line="240" w:lineRule="auto"/>
+        <w:rPr>
+          <w:rFonts w:ascii="ＭＳ Ｐゴシック" w:eastAsia="ＭＳ Ｐゴシック" w:hAnsi="ＭＳ Ｐゴシック" w:cs="ＭＳ Ｐゴシック"/>
+          <w:kern w:val="0"/>
+          <w:sz w:val="24"/>
+          <w14:ligatures w14:val="none"/>
+        </w:rPr>
+      </w:pPr>
+      <w:r>
+        <w:rPr>
+          <w:rFonts w:ascii="Arial" w:eastAsia="ＭＳ Ｐゴシック" w:hAnsi="Arial" w:cs="Arial"/>
+          <w:color w:val="000000"/>
+          <w:kern w:val="0"/>
+          <w:szCs w:val="22"/>
+          <w14:ligatures w14:val="none"/>
+        </w:rPr>
+        <w:t>質問事項</w:t>
+      </w:r>
+    </w:p>
+    <w:p>
+      <w:pPr>
+        <w:widowControl/>
+        <w:spacing w:after="0" w:line="240" w:lineRule="auto"/>
+        <w:rPr>
+          <w:rFonts w:ascii="ＭＳ Ｐゴシック" w:eastAsia="ＭＳ Ｐゴシック" w:hAnsi="ＭＳ Ｐゴシック" w:cs="ＭＳ Ｐゴシック"/>
+          <w:kern w:val="0"/>
+          <w:sz w:val="24"/>
+          <w14:ligatures w14:val="none"/>
+        </w:rPr>
+      </w:pPr>
+      <w:r>
+        <w:rPr>
+          <w:rFonts w:ascii="Arial" w:eastAsia="ＭＳ Ｐゴシック" w:hAnsi="Arial" w:cs="Arial"/>
+          <w:color w:val="000000"/>
+          <w:kern w:val="0"/>
+          <w:szCs w:val="22"/>
+          <w14:ligatures w14:val="none"/>
+        </w:rPr>
+        <w:t>・「</w:t>
+      </w:r>
+      <w:r>
+        <w:rPr>
+          <w:rFonts w:ascii="Arial" w:eastAsia="ＭＳ Ｐゴシック" w:hAnsi="Arial" w:cs="Arial"/>
+          <w:color w:val="1D1C1D"/>
+          <w:kern w:val="0"/>
+          <w:sz w:val="21"/>
+          <w:szCs w:val="21"/>
+          <w:shd w:val="clear" w:color="auto" w:fill="F8F8F8"/>
+          <w14:ligatures w14:val="none"/>
+        </w:rPr>
+        <w:t>グループテーブルのグループ名の物理名が</w:t>
+      </w:r>
+      <w:proofErr w:type="spellStart"/>
+      <w:r>
+        <w:rPr>
+          <w:rFonts w:ascii="Arial" w:eastAsia="ＭＳ Ｐゴシック" w:hAnsi="Arial" w:cs="Arial"/>
+          <w:color w:val="1D1C1D"/>
+          <w:kern w:val="0"/>
+          <w:sz w:val="21"/>
+          <w:szCs w:val="21"/>
+          <w:shd w:val="clear" w:color="auto" w:fill="F8F8F8"/>
+          <w14:ligatures w14:val="none"/>
+        </w:rPr>
+        <w:t>groupID</w:t>
+      </w:r>
+      <w:proofErr w:type="spellEnd"/>
+      <w:r>
+        <w:rPr>
+          <w:rFonts w:ascii="Arial" w:eastAsia="ＭＳ Ｐゴシック" w:hAnsi="Arial" w:cs="Arial"/>
+          <w:color w:val="1D1C1D"/>
+          <w:kern w:val="0"/>
+          <w:sz w:val="21"/>
+          <w:szCs w:val="21"/>
+          <w:shd w:val="clear" w:color="auto" w:fill="F8F8F8"/>
+          <w14:ligatures w14:val="none"/>
+        </w:rPr>
+        <w:t>。」</w:t>
+      </w:r>
+    </w:p>
+    <w:p>
+      <w:pPr>
+        <w:widowControl/>
+        <w:spacing w:after="0" w:line="240" w:lineRule="auto"/>
+        <w:rPr>
+          <w:rFonts w:ascii="ＭＳ Ｐゴシック" w:eastAsia="ＭＳ Ｐゴシック" w:hAnsi="ＭＳ Ｐゴシック" w:cs="ＭＳ Ｐゴシック"/>
+          <w:kern w:val="0"/>
+          <w:sz w:val="24"/>
+          <w14:ligatures w14:val="none"/>
+        </w:rPr>
+      </w:pPr>
+    </w:p>
+    <w:p>
+      <w:pPr>
+        <w:widowControl/>
+        <w:spacing w:after="0" w:line="240" w:lineRule="auto"/>
+        <w:rPr>
+          <w:rFonts w:ascii="ＭＳ Ｐゴシック" w:eastAsia="ＭＳ Ｐゴシック" w:hAnsi="ＭＳ Ｐゴシック" w:cs="ＭＳ Ｐゴシック"/>
+          <w:kern w:val="0"/>
+          <w:sz w:val="24"/>
+          <w14:ligatures w14:val="none"/>
+        </w:rPr>
+      </w:pPr>
+      <w:r>
+        <w:rPr>
+          <w:rFonts w:ascii="Arial" w:eastAsia="ＭＳ Ｐゴシック" w:hAnsi="Arial" w:cs="Arial"/>
+          <w:color w:val="000000"/>
+          <w:kern w:val="0"/>
+          <w:szCs w:val="22"/>
+          <w14:ligatures w14:val="none"/>
+        </w:rPr>
+        <w:t>レビュー結果</w:t>
+      </w:r>
+    </w:p>
+    <w:p>
+      <w:pPr>
+        <w:widowControl/>
+        <w:spacing w:after="0" w:line="240" w:lineRule="auto"/>
+        <w:rPr>
+          <w:rFonts w:ascii="ＭＳ Ｐゴシック" w:eastAsia="ＭＳ Ｐゴシック" w:hAnsi="ＭＳ Ｐゴシック" w:cs="ＭＳ Ｐゴシック"/>
+          <w:kern w:val="0"/>
+          <w:sz w:val="24"/>
+          <w14:ligatures w14:val="none"/>
+        </w:rPr>
+      </w:pPr>
+      <w:r>
+        <w:rPr>
+          <w:rFonts w:ascii="Arial" w:eastAsia="ＭＳ Ｐゴシック" w:hAnsi="Arial" w:cs="Arial"/>
+          <w:color w:val="000000"/>
+          <w:kern w:val="0"/>
+          <w:szCs w:val="22"/>
+          <w14:ligatures w14:val="none"/>
+        </w:rPr>
+        <w:t>・</w:t>
+      </w:r>
+      <w:r>
+        <w:rPr>
+          <w:rFonts w:ascii="Arial" w:eastAsia="ＭＳ Ｐゴシック" w:hAnsi="Arial" w:cs="Arial"/>
+          <w:color w:val="000000"/>
+          <w:kern w:val="0"/>
+          <w:szCs w:val="22"/>
+          <w14:ligatures w14:val="none"/>
+        </w:rPr>
+        <w:t>new</w:t>
+      </w:r>
+      <w:r>
+        <w:rPr>
+          <w:rFonts w:ascii="Arial" w:eastAsia="ＭＳ Ｐゴシック" w:hAnsi="Arial" w:cs="Arial"/>
+          <w:color w:val="000000"/>
+          <w:kern w:val="0"/>
+          <w:szCs w:val="22"/>
+          <w14:ligatures w14:val="none"/>
+        </w:rPr>
+        <w:t>のしくみ</w:t>
+      </w:r>
+    </w:p>
+    <w:p>
+      <w:pPr>
+        <w:widowControl/>
+        <w:spacing w:after="0" w:line="240" w:lineRule="auto"/>
+        <w:rPr>
+          <w:rFonts w:ascii="ＭＳ Ｐゴシック" w:eastAsia="ＭＳ Ｐゴシック" w:hAnsi="ＭＳ Ｐゴシック" w:cs="ＭＳ Ｐゴシック"/>
+          <w:kern w:val="0"/>
+          <w:sz w:val="24"/>
+          <w14:ligatures w14:val="none"/>
+        </w:rPr>
+      </w:pPr>
+      <w:r>
+        <w:rPr>
+          <w:rFonts w:ascii="Arial" w:eastAsia="ＭＳ Ｐゴシック" w:hAnsi="Arial" w:cs="Arial"/>
+          <w:color w:val="000000"/>
+          <w:kern w:val="0"/>
+          <w:szCs w:val="22"/>
+          <w14:ligatures w14:val="none"/>
+        </w:rPr>
+        <w:t xml:space="preserve">　誰が押してもマークが消えてしまう</w:t>
+      </w:r>
+    </w:p>
+    <w:p>
+      <w:pPr>
+        <w:widowControl/>
+        <w:spacing w:after="0" w:line="240" w:lineRule="auto"/>
+        <w:rPr>
+          <w:rFonts w:ascii="ＭＳ Ｐゴシック" w:eastAsia="ＭＳ Ｐゴシック" w:hAnsi="ＭＳ Ｐゴシック" w:cs="ＭＳ Ｐゴシック"/>
+          <w:kern w:val="0"/>
+          <w:sz w:val="24"/>
+          <w14:ligatures w14:val="none"/>
+        </w:rPr>
+      </w:pPr>
+      <w:r>
+        <w:rPr>
+          <w:rFonts w:ascii="Arial" w:eastAsia="ＭＳ Ｐゴシック" w:hAnsi="Arial" w:cs="Arial"/>
+          <w:color w:val="000000"/>
+          <w:kern w:val="0"/>
+          <w:szCs w:val="22"/>
+          <w14:ligatures w14:val="none"/>
+        </w:rPr>
+        <w:t xml:space="preserve">　</w:t>
+      </w:r>
+      <w:r>
+        <w:rPr>
+          <w:rFonts w:ascii="Arial" w:eastAsia="ＭＳ Ｐゴシック" w:hAnsi="Arial" w:cs="Arial"/>
+          <w:color w:val="000000"/>
+          <w:kern w:val="0"/>
+          <w:szCs w:val="22"/>
+          <w14:ligatures w14:val="none"/>
+        </w:rPr>
+        <w:t>→</w:t>
+      </w:r>
+      <w:r>
+        <w:rPr>
+          <w:rFonts w:ascii="Arial" w:eastAsia="ＭＳ Ｐゴシック" w:hAnsi="Arial" w:cs="Arial"/>
+          <w:color w:val="000000"/>
+          <w:kern w:val="0"/>
+          <w:szCs w:val="22"/>
+          <w14:ligatures w14:val="none"/>
+        </w:rPr>
+        <w:t>３日で消えるようにする。</w:t>
+      </w:r>
+    </w:p>
+    <w:p>
+      <w:pPr>
+        <w:widowControl/>
+        <w:spacing w:after="0" w:line="240" w:lineRule="auto"/>
+        <w:rPr>
+          <w:rFonts w:ascii="ＭＳ Ｐゴシック" w:eastAsia="ＭＳ Ｐゴシック" w:hAnsi="ＭＳ Ｐゴシック" w:cs="ＭＳ Ｐゴシック"/>
+          <w:kern w:val="0"/>
+          <w:sz w:val="24"/>
+          <w14:ligatures w14:val="none"/>
+        </w:rPr>
+      </w:pPr>
+    </w:p>
+    <w:p>
+      <w:pPr>
+        <w:widowControl/>
+        <w:spacing w:after="0" w:line="240" w:lineRule="auto"/>
+        <w:rPr>
+          <w:rFonts w:ascii="ＭＳ Ｐゴシック" w:eastAsia="ＭＳ Ｐゴシック" w:hAnsi="ＭＳ Ｐゴシック" w:cs="ＭＳ Ｐゴシック"/>
+          <w:kern w:val="0"/>
+          <w:sz w:val="24"/>
+          <w14:ligatures w14:val="none"/>
+        </w:rPr>
+      </w:pPr>
+      <w:r>
+        <w:rPr>
+          <w:rFonts w:ascii="Arial" w:eastAsia="ＭＳ Ｐゴシック" w:hAnsi="Arial" w:cs="Arial"/>
+          <w:color w:val="000000"/>
+          <w:kern w:val="0"/>
+          <w:szCs w:val="22"/>
+          <w14:ligatures w14:val="none"/>
+        </w:rPr>
+        <w:t>・「マニュアル管理アプリ」としての特化が弱い</w:t>
+      </w:r>
+    </w:p>
+    <w:p>
+      <w:pPr>
+        <w:widowControl/>
+        <w:spacing w:after="0" w:line="240" w:lineRule="auto"/>
+        <w:rPr>
+          <w:rFonts w:ascii="ＭＳ Ｐゴシック" w:eastAsia="ＭＳ Ｐゴシック" w:hAnsi="ＭＳ Ｐゴシック" w:cs="ＭＳ Ｐゴシック"/>
+          <w:kern w:val="0"/>
+          <w:sz w:val="24"/>
+          <w14:ligatures w14:val="none"/>
+        </w:rPr>
+      </w:pPr>
+      <w:r>
+        <w:rPr>
+          <w:rFonts w:ascii="Arial" w:eastAsia="ＭＳ Ｐゴシック" w:hAnsi="Arial" w:cs="Arial"/>
+          <w:color w:val="000000"/>
+          <w:kern w:val="0"/>
+          <w:szCs w:val="22"/>
+          <w14:ligatures w14:val="none"/>
+        </w:rPr>
+        <w:t xml:space="preserve">　</w:t>
+      </w:r>
+      <w:r>
+        <w:rPr>
+          <w:rFonts w:ascii="Arial" w:eastAsia="ＭＳ Ｐゴシック" w:hAnsi="Arial" w:cs="Arial"/>
+          <w:color w:val="000000"/>
+          <w:kern w:val="0"/>
+          <w:szCs w:val="22"/>
+          <w14:ligatures w14:val="none"/>
+        </w:rPr>
+        <w:t>→</w:t>
+      </w:r>
+      <w:r>
+        <w:rPr>
+          <w:rFonts w:ascii="Arial" w:eastAsia="ＭＳ Ｐゴシック" w:hAnsi="Arial" w:cs="Arial"/>
+          <w:color w:val="000000"/>
+          <w:kern w:val="0"/>
+          <w:szCs w:val="22"/>
+          <w14:ligatures w14:val="none"/>
+        </w:rPr>
+        <w:t>ログイン後にタスクではなくマニュアル画面が表示されるようにする。</w:t>
+      </w:r>
+    </w:p>
+    <w:p>
+      <w:pPr>
+        <w:widowControl/>
+        <w:spacing w:after="0" w:line="240" w:lineRule="auto"/>
+        <w:rPr>
+          <w:rFonts w:ascii="ＭＳ Ｐゴシック" w:eastAsia="ＭＳ Ｐゴシック" w:hAnsi="ＭＳ Ｐゴシック" w:cs="ＭＳ Ｐゴシック"/>
+          <w:kern w:val="0"/>
+          <w:sz w:val="24"/>
+          <w14:ligatures w14:val="none"/>
+        </w:rPr>
+      </w:pPr>
+      <w:r>
+        <w:rPr>
+          <w:rFonts w:ascii="Arial" w:eastAsia="ＭＳ Ｐゴシック" w:hAnsi="Arial" w:cs="Arial"/>
+          <w:color w:val="000000"/>
+          <w:kern w:val="0"/>
+          <w:szCs w:val="22"/>
+          <w14:ligatures w14:val="none"/>
+        </w:rPr>
+        <w:t xml:space="preserve">　　</w:t>
+      </w:r>
+      <w:r>
+        <w:rPr>
+          <w:rFonts w:ascii="Arial" w:eastAsia="ＭＳ Ｐゴシック" w:hAnsi="Arial" w:cs="Arial"/>
+          <w:color w:val="000000"/>
+          <w:kern w:val="0"/>
+          <w:szCs w:val="22"/>
+          <w14:ligatures w14:val="none"/>
+        </w:rPr>
+        <w:t>new</w:t>
+      </w:r>
+      <w:r>
+        <w:rPr>
+          <w:rFonts w:ascii="Arial" w:eastAsia="ＭＳ Ｐゴシック" w:hAnsi="Arial" w:cs="Arial"/>
+          <w:color w:val="000000"/>
+          <w:kern w:val="0"/>
+          <w:szCs w:val="22"/>
+          <w14:ligatures w14:val="none"/>
+        </w:rPr>
+        <w:t>もタスクではなくマニュアルのほうにつける。</w:t>
+      </w:r>
+    </w:p>
+    <w:p>
+      <w:pPr>
+        <w:widowControl/>
+        <w:spacing w:after="0" w:line="240" w:lineRule="auto"/>
+        <w:rPr>
+          <w:rFonts w:ascii="ＭＳ Ｐゴシック" w:eastAsia="ＭＳ Ｐゴシック" w:hAnsi="ＭＳ Ｐゴシック" w:cs="ＭＳ Ｐゴシック" w:hint="eastAsia"/>
+          <w:kern w:val="0"/>
+          <w:sz w:val="24"/>
+          <w14:ligatures w14:val="none"/>
+        </w:rPr>
+      </w:pPr>
+      <w:r>
+        <w:rPr>
+          <w:rFonts w:ascii="Arial" w:eastAsia="ＭＳ Ｐゴシック" w:hAnsi="Arial" w:cs="Arial"/>
+          <w:color w:val="000000"/>
+          <w:kern w:val="0"/>
+          <w:szCs w:val="22"/>
+          <w14:ligatures w14:val="none"/>
+        </w:rPr>
+        <w:t xml:space="preserve">　　時間で消えるようにするので、</w:t>
+      </w:r>
+      <w:r>
+        <w:rPr>
+          <w:rFonts w:ascii="Arial" w:eastAsia="ＭＳ Ｐゴシック" w:hAnsi="Arial" w:cs="Arial"/>
+          <w:color w:val="000000"/>
+          <w:kern w:val="0"/>
+          <w:szCs w:val="22"/>
+          <w14:ligatures w14:val="none"/>
+        </w:rPr>
+        <w:t>DB</w:t>
+      </w:r>
+      <w:r>
+        <w:rPr>
+          <w:rFonts w:ascii="Arial" w:eastAsia="ＭＳ Ｐゴシック" w:hAnsi="Arial" w:cs="Arial"/>
+          <w:color w:val="000000"/>
+          <w:kern w:val="0"/>
+          <w:szCs w:val="22"/>
+          <w14:ligatures w14:val="none"/>
+        </w:rPr>
+        <w:t>への変化は特になし。</w:t>
+      </w:r>
+    </w:p>
+    <w:p>
+      <w:pPr>
+        <w:widowControl/>
+      </w:pPr>
     </w:p>
     <w:p>
       <w:pPr>
@@ -6252,6 +7156,56 @@
         <w:rPr>
           <w:rFonts w:hint="eastAsia"/>
         </w:rPr>
+        <w:t>・ホーム画面をなくし、ログイン後はマニュアル画面が表示されるように変更</w:t>
+      </w:r>
+    </w:p>
+    <w:p>
+      <w:pPr>
+        <w:widowControl/>
+      </w:pPr>
+      <w:r>
+        <w:rPr>
+          <w:rFonts w:hint="eastAsia"/>
+        </w:rPr>
+        <w:t>・新しいマニュアルにnewが表示されるように変更</w:t>
+      </w:r>
+    </w:p>
+    <w:p>
+      <w:pPr>
+        <w:widowControl/>
+        <w:rPr>
+          <w:rFonts w:hint="eastAsia"/>
+        </w:rPr>
+      </w:pPr>
+      <w:r>
+        <w:rPr>
+          <w:rFonts w:hint="eastAsia"/>
+        </w:rPr>
+        <w:t xml:space="preserve">　newは２日間経つと消える。</w:t>
+      </w:r>
+    </w:p>
+    <w:p>
+      <w:pPr>
+        <w:widowControl/>
+        <w:rPr>
+          <w:rFonts w:hint="eastAsia"/>
+        </w:rPr>
+      </w:pPr>
+      <w:r>
+        <w:rPr>
+          <w:rFonts w:hint="eastAsia"/>
+        </w:rPr>
+        <w:t>・タスク、マニュアルの項目の順番は特に操作せず、追加順に下に増えていく。</w:t>
+      </w:r>
+    </w:p>
+    <w:p>
+      <w:pPr>
+        <w:widowControl/>
+      </w:pPr>
+      <w:r>
+        <w:rPr>
+          <w:rFonts w:hint="eastAsia"/>
+        </w:rPr>
         <w:t>検討事項：</w:t>
       </w:r>
     </w:p>
@@ -6281,7 +7235,169 @@
     </w:p>
     <w:p>
       <w:pPr>
-        <w:widowControl/>
+        <w:pStyle w:val="Web"/>
+        <w:spacing w:before="0" w:beforeAutospacing="0" w:after="0" w:afterAutospacing="0"/>
+      </w:pPr>
+      <w:r>
+        <w:rPr>
+          <w:rFonts w:ascii="Arial" w:hAnsi="Arial" w:cs="Arial"/>
+          <w:color w:val="000000"/>
+          <w:sz w:val="22"/>
+          <w:szCs w:val="22"/>
+        </w:rPr>
+        <w:t>目標：午前中で内部設計を終わらせる</w:t>
+      </w:r>
+    </w:p>
+    <w:p>
+      <w:pPr>
+        <w:pStyle w:val="Web"/>
+        <w:spacing w:before="0" w:beforeAutospacing="0" w:after="0" w:afterAutospacing="0"/>
+      </w:pPr>
+      <w:r>
+        <w:rPr>
+          <w:rFonts w:ascii="Arial" w:hAnsi="Arial" w:cs="Arial"/>
+          <w:color w:val="000000"/>
+          <w:sz w:val="22"/>
+          <w:szCs w:val="22"/>
+        </w:rPr>
+        <w:t xml:space="preserve">　　　最低</w:t>
+      </w:r>
+      <w:r>
+        <w:rPr>
+          <w:rFonts w:ascii="Arial" w:hAnsi="Arial" w:cs="Arial"/>
+          <w:color w:val="000000"/>
+          <w:sz w:val="22"/>
+          <w:szCs w:val="22"/>
+        </w:rPr>
+        <w:t>1</w:t>
+      </w:r>
+      <w:r>
+        <w:rPr>
+          <w:rFonts w:ascii="Arial" w:hAnsi="Arial" w:cs="Arial"/>
+          <w:color w:val="000000"/>
+          <w:sz w:val="22"/>
+          <w:szCs w:val="22"/>
+        </w:rPr>
+        <w:t>ファイル着手する（ログイン）</w:t>
+      </w:r>
+    </w:p>
+    <w:p>
+      <w:pPr>
+        <w:pStyle w:val="Web"/>
+        <w:spacing w:before="0" w:beforeAutospacing="0" w:after="0" w:afterAutospacing="0"/>
+      </w:pPr>
+      <w:r>
+        <w:rPr>
+          <w:rFonts w:ascii="Arial" w:hAnsi="Arial" w:cs="Arial"/>
+          <w:color w:val="000000"/>
+          <w:sz w:val="22"/>
+          <w:szCs w:val="22"/>
+        </w:rPr>
+        <w:t>予定</w:t>
+      </w:r>
+    </w:p>
+    <w:p>
+      <w:pPr>
+        <w:pStyle w:val="Web"/>
+        <w:spacing w:before="0" w:beforeAutospacing="0" w:after="0" w:afterAutospacing="0"/>
+      </w:pPr>
+      <w:r>
+        <w:rPr>
+          <w:rFonts w:ascii="Arial" w:hAnsi="Arial" w:cs="Arial"/>
+          <w:color w:val="000000"/>
+          <w:sz w:val="22"/>
+          <w:szCs w:val="22"/>
+        </w:rPr>
+        <w:t>9:00-12:00</w:t>
+      </w:r>
+      <w:r>
+        <w:rPr>
+          <w:rFonts w:ascii="Arial" w:hAnsi="Arial" w:cs="Arial"/>
+          <w:color w:val="000000"/>
+          <w:sz w:val="22"/>
+          <w:szCs w:val="22"/>
+        </w:rPr>
+        <w:t xml:space="preserve">　内部設計</w:t>
+      </w:r>
+    </w:p>
+    <w:p>
+      <w:pPr>
+        <w:pStyle w:val="Web"/>
+        <w:spacing w:before="0" w:beforeAutospacing="0" w:after="0" w:afterAutospacing="0"/>
+      </w:pPr>
+      <w:r>
+        <w:rPr>
+          <w:rFonts w:ascii="Arial" w:hAnsi="Arial" w:cs="Arial"/>
+          <w:color w:val="000000"/>
+          <w:sz w:val="22"/>
+          <w:szCs w:val="22"/>
+        </w:rPr>
+        <w:t>13:00-</w:t>
+      </w:r>
+      <w:r>
+        <w:rPr>
+          <w:rFonts w:ascii="Arial" w:hAnsi="Arial" w:cs="Arial"/>
+          <w:color w:val="000000"/>
+          <w:sz w:val="22"/>
+          <w:szCs w:val="22"/>
+        </w:rPr>
+        <w:t xml:space="preserve">　開発に着手する</w:t>
+      </w:r>
+    </w:p>
+    <w:p>
+      <w:pPr>
+        <w:pStyle w:val="Web"/>
+        <w:spacing w:before="0" w:beforeAutospacing="0" w:after="0" w:afterAutospacing="0"/>
+      </w:pPr>
+      <w:r>
+        <w:rPr>
+          <w:rFonts w:ascii="Arial" w:hAnsi="Arial" w:cs="Arial"/>
+          <w:color w:val="000000"/>
+          <w:sz w:val="22"/>
+          <w:szCs w:val="22"/>
+        </w:rPr>
+        <w:t>15:00-</w:t>
+      </w:r>
+      <w:r>
+        <w:rPr>
+          <w:rFonts w:ascii="Arial" w:hAnsi="Arial" w:cs="Arial"/>
+          <w:color w:val="000000"/>
+          <w:sz w:val="22"/>
+          <w:szCs w:val="22"/>
+        </w:rPr>
+        <w:t xml:space="preserve">　レビュー</w:t>
+      </w:r>
+    </w:p>
+    <w:p>
+      <w:pPr>
+        <w:pStyle w:val="Web"/>
+        <w:spacing w:before="0" w:beforeAutospacing="0" w:after="0" w:afterAutospacing="0"/>
+      </w:pPr>
+      <w:r>
+        <w:rPr>
+          <w:rFonts w:ascii="Arial" w:hAnsi="Arial" w:cs="Arial"/>
+          <w:color w:val="000000"/>
+          <w:sz w:val="22"/>
+          <w:szCs w:val="22"/>
+        </w:rPr>
+        <w:t>-17:00</w:t>
+      </w:r>
+      <w:r>
+        <w:rPr>
+          <w:rFonts w:ascii="Arial" w:hAnsi="Arial" w:cs="Arial"/>
+          <w:color w:val="000000"/>
+          <w:sz w:val="22"/>
+          <w:szCs w:val="22"/>
+        </w:rPr>
+        <w:t xml:space="preserve">　レビューを踏まえた修正と開発　</w:t>
+      </w:r>
+    </w:p>
+    <w:p>
+      <w:pPr>
+        <w:widowControl/>
+        <w:rPr>
+          <w:rFonts w:hint="eastAsia"/>
+        </w:rPr>
       </w:pPr>
     </w:p>
     <w:sectPr>
@@ -7572,6 +8688,24 @@
       <w:u w:val="single"/>
     </w:rPr>
   </w:style>
+  <w:style w:type="paragraph" w:styleId="Web">
+    <w:name w:val="Normal (Web)"/>
+    <w:basedOn w:val="a"/>
+    <w:uiPriority w:val="99"/>
+    <w:semiHidden/>
+    <w:unhideWhenUsed/>
+    <w:rsid w:val="006C26EF"/>
+    <w:pPr>
+      <w:widowControl/>
+      <w:spacing w:before="100" w:beforeAutospacing="1" w:after="100" w:afterAutospacing="1" w:line="240" w:lineRule="auto"/>
+    </w:pPr>
+    <w:rPr>
+      <w:rFonts w:ascii="ＭＳ Ｐゴシック" w:eastAsia="ＭＳ Ｐゴシック" w:hAnsi="ＭＳ Ｐゴシック" w:cs="ＭＳ Ｐゴシック"/>
+      <w:kern w:val="0"/>
+      <w:sz w:val="24"/>
+      <w14:ligatures w14:val="none"/>
+    </w:rPr>
+  </w:style>
 </w:styles>
 </file>
 

--- a/doc/10_議事録/C2議事録.docx
+++ b/doc/10_議事録/C2議事録.docx
@@ -5,7 +5,13 @@
     <w:sdt>
       <w:sdtPr>
         <w:rPr>
+          <w:rFonts w:asciiTheme="minorHAnsi" w:eastAsiaTheme="minorEastAsia" w:hAnsiTheme="minorHAnsi" w:cstheme="minorBidi"/>
+          <w:color w:val="auto"/>
+          <w:kern w:val="2"/>
+          <w:sz w:val="22"/>
+          <w:szCs w:val="24"/>
           <w:lang w:val="ja-JP"/>
+          <w14:ligatures w14:val="standardContextual"/>
         </w:rPr>
         <w:id w:val="-1368216383"/>
         <w:docPartObj>
@@ -15,14 +21,8 @@
       </w:sdtPr>
       <w:sdtEndPr>
         <w:rPr>
-          <w:rFonts w:asciiTheme="minorHAnsi" w:eastAsiaTheme="minorEastAsia" w:hAnsiTheme="minorHAnsi" w:cstheme="minorBidi"/>
-          <w:b/>
-          <w:bCs/>
-          <w:color w:val="auto"/>
-          <w:kern w:val="2"/>
-          <w:sz w:val="22"/>
-          <w:szCs w:val="24"/>
-          <w14:ligatures w14:val="standardContextual"/>
+          <w:b/>
+          <w:bCs/>
         </w:rPr>
       </w:sdtEndPr>
       <w:sdtContent>
@@ -47,7 +47,6 @@
         <w:p>
           <w:pPr>
             <w:rPr>
-              <w:rFonts w:hint="eastAsia"/>
               <w:lang w:val="ja-JP"/>
             </w:rPr>
           </w:pPr>
@@ -417,21 +416,7 @@
                 <w:rStyle w:val="af1"/>
                 <w:noProof/>
               </w:rPr>
-              <w:t>2024/6</w:t>
-            </w:r>
-            <w:r>
-              <w:rPr>
-                <w:rStyle w:val="af1"/>
-                <w:noProof/>
-              </w:rPr>
-              <w:t>/</w:t>
-            </w:r>
-            <w:r>
-              <w:rPr>
-                <w:rStyle w:val="af1"/>
-                <w:noProof/>
-              </w:rPr>
-              <w:t>10</w:t>
+              <w:t>2024/6/10</w:t>
             </w:r>
             <w:r>
               <w:rPr>
@@ -484,6 +469,15 @@
           </w:hyperlink>
         </w:p>
         <w:p>
+          <w:pPr>
+            <w:pStyle w:val="11"/>
+            <w:tabs>
+              <w:tab w:val="right" w:leader="dot" w:pos="8494"/>
+            </w:tabs>
+            <w:rPr>
+              <w:noProof/>
+            </w:rPr>
+          </w:pPr>
           <w:r>
             <w:rPr>
               <w:b/>
@@ -491,6 +485,78 @@
               <w:lang w:val="ja-JP"/>
             </w:rPr>
             <w:fldChar w:fldCharType="end"/>
+          </w:r>
+          <w:hyperlink w:anchor="_Toc169011612" w:history="1">
+            <w:r>
+              <w:rPr>
+                <w:rStyle w:val="af1"/>
+                <w:noProof/>
+              </w:rPr>
+              <w:t>2024/6/</w:t>
+            </w:r>
+            <w:r>
+              <w:rPr>
+                <w:rStyle w:val="af1"/>
+                <w:rFonts w:hint="eastAsia"/>
+                <w:noProof/>
+              </w:rPr>
+              <w:t>12</w:t>
+            </w:r>
+            <w:r>
+              <w:rPr>
+                <w:noProof/>
+                <w:webHidden/>
+              </w:rPr>
+              <w:tab/>
+            </w:r>
+            <w:r>
+              <w:rPr>
+                <w:noProof/>
+                <w:webHidden/>
+              </w:rPr>
+              <w:fldChar w:fldCharType="begin"/>
+            </w:r>
+            <w:r>
+              <w:rPr>
+                <w:noProof/>
+                <w:webHidden/>
+              </w:rPr>
+              <w:instrText xml:space="preserve"> PAGEREF _Toc169011612 \h </w:instrText>
+            </w:r>
+            <w:r>
+              <w:rPr>
+                <w:noProof/>
+                <w:webHidden/>
+              </w:rPr>
+            </w:r>
+            <w:r>
+              <w:rPr>
+                <w:noProof/>
+                <w:webHidden/>
+              </w:rPr>
+              <w:fldChar w:fldCharType="separate"/>
+            </w:r>
+            <w:r>
+              <w:rPr>
+                <w:noProof/>
+                <w:webHidden/>
+              </w:rPr>
+              <w:t>1</w:t>
+            </w:r>
+            <w:r>
+              <w:rPr>
+                <w:noProof/>
+                <w:webHidden/>
+              </w:rPr>
+              <w:fldChar w:fldCharType="end"/>
+            </w:r>
+          </w:hyperlink>
+          <w:r>
+            <w:rPr>
+              <w:rFonts w:hint="eastAsia"/>
+              <w:noProof/>
+            </w:rPr>
+            <w:t>6</w:t>
           </w:r>
         </w:p>
       </w:sdtContent>
@@ -5918,9 +5984,6 @@
     <w:p>
       <w:pPr>
         <w:widowControl/>
-        <w:rPr>
-          <w:rFonts w:hint="eastAsia"/>
-        </w:rPr>
       </w:pPr>
       <w:r>
         <w:rPr>
@@ -7095,7 +7158,7 @@
         <w:widowControl/>
         <w:spacing w:after="0" w:line="240" w:lineRule="auto"/>
         <w:rPr>
-          <w:rFonts w:ascii="ＭＳ Ｐゴシック" w:eastAsia="ＭＳ Ｐゴシック" w:hAnsi="ＭＳ Ｐゴシック" w:cs="ＭＳ Ｐゴシック" w:hint="eastAsia"/>
+          <w:rFonts w:ascii="ＭＳ Ｐゴシック" w:eastAsia="ＭＳ Ｐゴシック" w:hAnsi="ＭＳ Ｐゴシック" w:cs="ＭＳ Ｐゴシック"/>
           <w:kern w:val="0"/>
           <w:sz w:val="24"/>
           <w14:ligatures w14:val="none"/>
@@ -7173,9 +7236,6 @@
     <w:p>
       <w:pPr>
         <w:widowControl/>
-        <w:rPr>
-          <w:rFonts w:hint="eastAsia"/>
-        </w:rPr>
       </w:pPr>
       <w:r>
         <w:rPr>
@@ -7187,9 +7247,6 @@
     <w:p>
       <w:pPr>
         <w:widowControl/>
-        <w:rPr>
-          <w:rFonts w:hint="eastAsia"/>
-        </w:rPr>
       </w:pPr>
       <w:r>
         <w:rPr>
@@ -7372,16 +7429,13 @@
       <w:pPr>
         <w:pStyle w:val="Web"/>
         <w:spacing w:before="0" w:beforeAutospacing="0" w:after="0" w:afterAutospacing="0"/>
-      </w:pPr>
-      <w:r>
         <w:rPr>
           <w:rFonts w:ascii="Arial" w:hAnsi="Arial" w:cs="Arial"/>
           <w:color w:val="000000"/>
           <w:sz w:val="22"/>
           <w:szCs w:val="22"/>
         </w:rPr>
-        <w:t>-17:00</w:t>
-      </w:r>
+      </w:pPr>
       <w:r>
         <w:rPr>
           <w:rFonts w:ascii="Arial" w:hAnsi="Arial" w:cs="Arial"/>
@@ -7389,15 +7443,1191 @@
           <w:sz w:val="22"/>
           <w:szCs w:val="22"/>
         </w:rPr>
+        <w:t>-17:00</w:t>
+      </w:r>
+      <w:r>
+        <w:rPr>
+          <w:rFonts w:ascii="Arial" w:hAnsi="Arial" w:cs="Arial"/>
+          <w:color w:val="000000"/>
+          <w:sz w:val="22"/>
+          <w:szCs w:val="22"/>
+        </w:rPr>
         <w:t xml:space="preserve">　レビューを踏まえた修正と開発　</w:t>
       </w:r>
     </w:p>
     <w:p>
       <w:pPr>
-        <w:widowControl/>
-        <w:rPr>
-          <w:rFonts w:hint="eastAsia"/>
-        </w:rPr>
+        <w:pStyle w:val="Web"/>
+        <w:spacing w:before="0" w:beforeAutospacing="0" w:after="0" w:afterAutospacing="0"/>
+      </w:pPr>
+    </w:p>
+    <w:p>
+      <w:r>
+        <w:rPr>
+          <w:rFonts w:hint="eastAsia"/>
+        </w:rPr>
+        <w:lastRenderedPageBreak/>
+        <w:t xml:space="preserve">　　　　　　　　　　　　　　　　　　　　　　　　　</w:t>
+      </w:r>
+      <w:r>
+        <w:tab/>
+      </w:r>
+      <w:r>
+        <w:rPr>
+          <w:rFonts w:hint="eastAsia"/>
+        </w:rPr>
+        <w:t>2024/6/</w:t>
+      </w:r>
+      <w:r>
+        <w:tab/>
+      </w:r>
+      <w:r>
+        <w:rPr>
+          <w:rFonts w:hint="eastAsia"/>
+        </w:rPr>
+        <w:t>12</w:t>
+      </w:r>
+    </w:p>
+    <w:p>
+      <w:pPr>
+        <w:ind w:left="5880"/>
+      </w:pPr>
+      <w:r>
+        <w:rPr>
+          <w:rFonts w:hint="eastAsia"/>
+        </w:rPr>
+        <w:t>作成者： 大戸</w:t>
+      </w:r>
+    </w:p>
+    <w:p>
+      <w:pPr>
+        <w:widowControl/>
+      </w:pPr>
+      <w:r>
+        <w:rPr>
+          <w:rFonts w:hint="eastAsia"/>
+        </w:rPr>
+        <w:t>【チーム目標】</w:t>
+      </w:r>
+    </w:p>
+    <w:p>
+      <w:pPr>
+        <w:widowControl/>
+        <w:rPr>
+          <w:rFonts w:ascii="Arial" w:hAnsi="Arial" w:cs="Arial"/>
+          <w:color w:val="1D1C1D"/>
+          <w:sz w:val="21"/>
+          <w:szCs w:val="21"/>
+          <w:shd w:val="clear" w:color="auto" w:fill="F8F8F8"/>
+        </w:rPr>
+      </w:pPr>
+      <w:r>
+        <w:rPr>
+          <w:rFonts w:hint="eastAsia"/>
+        </w:rPr>
+        <w:t>短期（</w:t>
+      </w:r>
+      <w:r>
+        <w:t xml:space="preserve">1日ごと）： </w:t>
+      </w:r>
+      <w:r>
+        <w:tab/>
+      </w:r>
+      <w:r>
+        <w:rPr>
+          <w:rFonts w:hint="eastAsia"/>
+        </w:rPr>
+        <w:t>①</w:t>
+      </w:r>
+      <w:r>
+        <w:rPr>
+          <w:rFonts w:ascii="Arial" w:hAnsi="Arial" w:cs="Arial"/>
+          <w:color w:val="1D1C1D"/>
+          <w:sz w:val="21"/>
+          <w:szCs w:val="21"/>
+          <w:shd w:val="clear" w:color="auto" w:fill="F8F8F8"/>
+        </w:rPr>
+        <w:t>午前中で内部設計を終わらせる</w:t>
+      </w:r>
+    </w:p>
+    <w:p>
+      <w:pPr>
+        <w:widowControl/>
+        <w:ind w:left="1680" w:firstLine="840"/>
+      </w:pPr>
+      <w:r>
+        <w:rPr>
+          <w:rFonts w:ascii="Arial" w:hAnsi="Arial" w:cs="Arial" w:hint="eastAsia"/>
+          <w:color w:val="1D1C1D"/>
+          <w:sz w:val="21"/>
+          <w:szCs w:val="21"/>
+        </w:rPr>
+        <w:t>②</w:t>
+      </w:r>
+      <w:r>
+        <w:rPr>
+          <w:rFonts w:ascii="Arial" w:hAnsi="Arial" w:cs="Arial"/>
+          <w:color w:val="1D1C1D"/>
+          <w:sz w:val="21"/>
+          <w:szCs w:val="21"/>
+          <w:shd w:val="clear" w:color="auto" w:fill="F8F8F8"/>
+        </w:rPr>
+        <w:t>最低</w:t>
+      </w:r>
+      <w:r>
+        <w:rPr>
+          <w:rFonts w:ascii="Arial" w:hAnsi="Arial" w:cs="Arial"/>
+          <w:color w:val="1D1C1D"/>
+          <w:sz w:val="21"/>
+          <w:szCs w:val="21"/>
+          <w:shd w:val="clear" w:color="auto" w:fill="F8F8F8"/>
+        </w:rPr>
+        <w:t>1</w:t>
+      </w:r>
+      <w:r>
+        <w:rPr>
+          <w:rFonts w:ascii="Arial" w:hAnsi="Arial" w:cs="Arial"/>
+          <w:color w:val="1D1C1D"/>
+          <w:sz w:val="21"/>
+          <w:szCs w:val="21"/>
+          <w:shd w:val="clear" w:color="auto" w:fill="F8F8F8"/>
+        </w:rPr>
+        <w:t>ファイル着手する（ログイン）</w:t>
+      </w:r>
+    </w:p>
+    <w:p>
+      <w:pPr>
+        <w:widowControl/>
+        <w:rPr>
+          <w:rFonts w:ascii="Arial" w:hAnsi="Arial" w:cs="Arial"/>
+          <w:color w:val="1D1C1D"/>
+          <w:sz w:val="21"/>
+          <w:szCs w:val="21"/>
+          <w:shd w:val="clear" w:color="auto" w:fill="F8F8F8"/>
+        </w:rPr>
+      </w:pPr>
+      <w:r>
+        <w:rPr>
+          <w:rFonts w:ascii="Arial" w:hAnsi="Arial" w:cs="Arial" w:hint="eastAsia"/>
+          <w:color w:val="1D1C1D"/>
+          <w:sz w:val="21"/>
+          <w:szCs w:val="21"/>
+          <w:shd w:val="clear" w:color="auto" w:fill="F8F8F8"/>
+        </w:rPr>
+        <w:t>【</w:t>
+      </w:r>
+      <w:r>
+        <w:rPr>
+          <w:rFonts w:ascii="Arial" w:hAnsi="Arial" w:cs="Arial" w:hint="eastAsia"/>
+          <w:color w:val="1D1C1D"/>
+          <w:sz w:val="21"/>
+          <w:szCs w:val="21"/>
+          <w:shd w:val="clear" w:color="auto" w:fill="F8F8F8"/>
+        </w:rPr>
+        <w:t>スケジュール</w:t>
+      </w:r>
+      <w:r>
+        <w:rPr>
+          <w:rFonts w:ascii="Arial" w:hAnsi="Arial" w:cs="Arial" w:hint="eastAsia"/>
+          <w:color w:val="1D1C1D"/>
+          <w:sz w:val="21"/>
+          <w:szCs w:val="21"/>
+          <w:shd w:val="clear" w:color="auto" w:fill="F8F8F8"/>
+        </w:rPr>
+        <w:t>】</w:t>
+      </w:r>
+      <w:r>
+        <w:rPr>
+          <w:rFonts w:ascii="Arial" w:hAnsi="Arial" w:cs="Arial"/>
+          <w:color w:val="1D1C1D"/>
+          <w:sz w:val="21"/>
+          <w:szCs w:val="21"/>
+        </w:rPr>
+        <w:br/>
+      </w:r>
+      <w:r>
+        <w:rPr>
+          <w:rFonts w:ascii="Arial" w:hAnsi="Arial" w:cs="Arial"/>
+          <w:color w:val="1D1C1D"/>
+          <w:sz w:val="21"/>
+          <w:szCs w:val="21"/>
+          <w:shd w:val="clear" w:color="auto" w:fill="F8F8F8"/>
+        </w:rPr>
+        <w:t>9:00-1</w:t>
+      </w:r>
+      <w:r>
+        <w:rPr>
+          <w:rFonts w:ascii="Arial" w:hAnsi="Arial" w:cs="Arial" w:hint="eastAsia"/>
+          <w:color w:val="1D1C1D"/>
+          <w:sz w:val="21"/>
+          <w:szCs w:val="21"/>
+          <w:shd w:val="clear" w:color="auto" w:fill="F8F8F8"/>
+        </w:rPr>
+        <w:t>1</w:t>
+      </w:r>
+      <w:r>
+        <w:rPr>
+          <w:rFonts w:ascii="Arial" w:hAnsi="Arial" w:cs="Arial"/>
+          <w:color w:val="1D1C1D"/>
+          <w:sz w:val="21"/>
+          <w:szCs w:val="21"/>
+          <w:shd w:val="clear" w:color="auto" w:fill="F8F8F8"/>
+        </w:rPr>
+        <w:t>:00</w:t>
+      </w:r>
+      <w:r>
+        <w:rPr>
+          <w:rFonts w:ascii="Arial" w:hAnsi="Arial" w:cs="Arial"/>
+          <w:color w:val="1D1C1D"/>
+          <w:sz w:val="21"/>
+          <w:szCs w:val="21"/>
+          <w:shd w:val="clear" w:color="auto" w:fill="F8F8F8"/>
+        </w:rPr>
+        <w:t xml:space="preserve">　内部設計</w:t>
+      </w:r>
+      <w:r>
+        <w:rPr>
+          <w:rFonts w:ascii="Arial" w:hAnsi="Arial" w:cs="Arial"/>
+          <w:color w:val="1D1C1D"/>
+          <w:sz w:val="21"/>
+          <w:szCs w:val="21"/>
+        </w:rPr>
+        <w:br/>
+      </w:r>
+      <w:r>
+        <w:rPr>
+          <w:rFonts w:ascii="Arial" w:hAnsi="Arial" w:cs="Arial"/>
+          <w:color w:val="1D1C1D"/>
+          <w:sz w:val="21"/>
+          <w:szCs w:val="21"/>
+          <w:shd w:val="clear" w:color="auto" w:fill="F8F8F8"/>
+        </w:rPr>
+        <w:t>1</w:t>
+      </w:r>
+      <w:r>
+        <w:rPr>
+          <w:rFonts w:ascii="Arial" w:hAnsi="Arial" w:cs="Arial" w:hint="eastAsia"/>
+          <w:color w:val="1D1C1D"/>
+          <w:sz w:val="21"/>
+          <w:szCs w:val="21"/>
+          <w:shd w:val="clear" w:color="auto" w:fill="F8F8F8"/>
+        </w:rPr>
+        <w:t>1</w:t>
+      </w:r>
+      <w:r>
+        <w:rPr>
+          <w:rFonts w:ascii="Arial" w:hAnsi="Arial" w:cs="Arial"/>
+          <w:color w:val="1D1C1D"/>
+          <w:sz w:val="21"/>
+          <w:szCs w:val="21"/>
+          <w:shd w:val="clear" w:color="auto" w:fill="F8F8F8"/>
+        </w:rPr>
+        <w:t>:00-</w:t>
+      </w:r>
+      <w:r>
+        <w:rPr>
+          <w:rFonts w:ascii="Arial" w:hAnsi="Arial" w:cs="Arial" w:hint="eastAsia"/>
+          <w:color w:val="1D1C1D"/>
+          <w:sz w:val="21"/>
+          <w:szCs w:val="21"/>
+          <w:shd w:val="clear" w:color="auto" w:fill="F8F8F8"/>
+        </w:rPr>
+        <w:t>18:00</w:t>
+      </w:r>
+      <w:r>
+        <w:rPr>
+          <w:rFonts w:ascii="Arial" w:hAnsi="Arial" w:cs="Arial"/>
+          <w:color w:val="1D1C1D"/>
+          <w:sz w:val="21"/>
+          <w:szCs w:val="21"/>
+          <w:shd w:val="clear" w:color="auto" w:fill="F8F8F8"/>
+        </w:rPr>
+        <w:t xml:space="preserve">　</w:t>
+      </w:r>
+      <w:proofErr w:type="spellStart"/>
+      <w:r>
+        <w:rPr>
+          <w:rFonts w:ascii="Arial" w:hAnsi="Arial" w:cs="Arial" w:hint="eastAsia"/>
+          <w:color w:val="1D1C1D"/>
+          <w:sz w:val="21"/>
+          <w:szCs w:val="21"/>
+          <w:shd w:val="clear" w:color="auto" w:fill="F8F8F8"/>
+        </w:rPr>
+        <w:t>jsp</w:t>
+      </w:r>
+      <w:proofErr w:type="spellEnd"/>
+      <w:r>
+        <w:rPr>
+          <w:rFonts w:ascii="Arial" w:hAnsi="Arial" w:cs="Arial" w:hint="eastAsia"/>
+          <w:color w:val="1D1C1D"/>
+          <w:sz w:val="21"/>
+          <w:szCs w:val="21"/>
+          <w:shd w:val="clear" w:color="auto" w:fill="F8F8F8"/>
+        </w:rPr>
+        <w:t>と</w:t>
+      </w:r>
+      <w:r>
+        <w:rPr>
+          <w:rFonts w:ascii="Arial" w:hAnsi="Arial" w:cs="Arial" w:hint="eastAsia"/>
+          <w:color w:val="1D1C1D"/>
+          <w:sz w:val="21"/>
+          <w:szCs w:val="21"/>
+          <w:shd w:val="clear" w:color="auto" w:fill="F8F8F8"/>
+        </w:rPr>
+        <w:t>DB</w:t>
+      </w:r>
+      <w:r>
+        <w:rPr>
+          <w:rFonts w:ascii="Arial" w:hAnsi="Arial" w:cs="Arial" w:hint="eastAsia"/>
+          <w:color w:val="1D1C1D"/>
+          <w:sz w:val="21"/>
+          <w:szCs w:val="21"/>
+          <w:shd w:val="clear" w:color="auto" w:fill="F8F8F8"/>
+        </w:rPr>
+        <w:t>作成</w:t>
+      </w:r>
+      <w:r>
+        <w:rPr>
+          <w:rFonts w:ascii="Arial" w:hAnsi="Arial" w:cs="Arial"/>
+          <w:color w:val="1D1C1D"/>
+          <w:sz w:val="21"/>
+          <w:szCs w:val="21"/>
+          <w:shd w:val="clear" w:color="auto" w:fill="F8F8F8"/>
+        </w:rPr>
+        <w:t>に着手</w:t>
+      </w:r>
+      <w:r>
+        <w:rPr>
+          <w:rFonts w:ascii="Arial" w:hAnsi="Arial" w:cs="Arial"/>
+          <w:color w:val="1D1C1D"/>
+          <w:sz w:val="21"/>
+          <w:szCs w:val="21"/>
+        </w:rPr>
+        <w:br/>
+      </w:r>
+      <w:r>
+        <w:rPr>
+          <w:rFonts w:ascii="Arial" w:hAnsi="Arial" w:cs="Arial" w:hint="eastAsia"/>
+          <w:color w:val="1D1C1D"/>
+          <w:sz w:val="21"/>
+          <w:szCs w:val="21"/>
+          <w:shd w:val="clear" w:color="auto" w:fill="F8F8F8"/>
+        </w:rPr>
+        <w:t>うち</w:t>
+      </w:r>
+      <w:r>
+        <w:rPr>
+          <w:rFonts w:ascii="Arial" w:hAnsi="Arial" w:cs="Arial"/>
+          <w:color w:val="1D1C1D"/>
+          <w:sz w:val="21"/>
+          <w:szCs w:val="21"/>
+          <w:shd w:val="clear" w:color="auto" w:fill="F8F8F8"/>
+        </w:rPr>
+        <w:t>15:00-</w:t>
+      </w:r>
+      <w:r>
+        <w:rPr>
+          <w:rFonts w:ascii="Arial" w:hAnsi="Arial" w:cs="Arial" w:hint="eastAsia"/>
+          <w:color w:val="1D1C1D"/>
+          <w:sz w:val="21"/>
+          <w:szCs w:val="21"/>
+          <w:shd w:val="clear" w:color="auto" w:fill="F8F8F8"/>
+        </w:rPr>
+        <w:t>16:00</w:t>
+      </w:r>
+      <w:r>
+        <w:rPr>
+          <w:rFonts w:ascii="Arial" w:hAnsi="Arial" w:cs="Arial"/>
+          <w:color w:val="1D1C1D"/>
+          <w:sz w:val="21"/>
+          <w:szCs w:val="21"/>
+          <w:shd w:val="clear" w:color="auto" w:fill="F8F8F8"/>
+        </w:rPr>
+        <w:t xml:space="preserve">　レビュー</w:t>
+      </w:r>
+      <w:r>
+        <w:rPr>
+          <w:rFonts w:ascii="Arial" w:hAnsi="Arial" w:cs="Arial" w:hint="eastAsia"/>
+          <w:color w:val="1D1C1D"/>
+          <w:sz w:val="21"/>
+          <w:szCs w:val="21"/>
+          <w:shd w:val="clear" w:color="auto" w:fill="F8F8F8"/>
+        </w:rPr>
+        <w:t>・</w:t>
+      </w:r>
+      <w:r>
+        <w:rPr>
+          <w:rFonts w:ascii="Arial" w:hAnsi="Arial" w:cs="Arial"/>
+          <w:color w:val="1D1C1D"/>
+          <w:sz w:val="21"/>
+          <w:szCs w:val="21"/>
+          <w:shd w:val="clear" w:color="auto" w:fill="F8F8F8"/>
+        </w:rPr>
+        <w:t>レビューを踏まえた修正と開発</w:t>
+      </w:r>
+    </w:p>
+    <w:p>
+      <w:pPr>
+        <w:widowControl/>
+      </w:pPr>
+    </w:p>
+    <w:p>
+      <w:pPr>
+        <w:widowControl/>
+      </w:pPr>
+      <w:r>
+        <w:rPr>
+          <w:rFonts w:hint="eastAsia"/>
+        </w:rPr>
+        <w:t>【概要】</w:t>
+      </w:r>
+    </w:p>
+    <w:p>
+      <w:pPr>
+        <w:widowControl/>
+      </w:pPr>
+      <w:r>
+        <w:rPr>
+          <w:rFonts w:hint="eastAsia"/>
+        </w:rPr>
+        <w:t>方法：</w:t>
+      </w:r>
+      <w:r>
+        <w:rPr>
+          <w:rFonts w:hint="eastAsia"/>
+        </w:rPr>
+        <w:t>オンライン</w:t>
+      </w:r>
+    </w:p>
+    <w:p>
+      <w:pPr>
+        <w:widowControl/>
+      </w:pPr>
+      <w:r>
+        <w:rPr>
+          <w:rFonts w:hint="eastAsia"/>
+        </w:rPr>
+        <w:t>出席者氏名：大戸、松岡、座間、増田、勝間</w:t>
+      </w:r>
+    </w:p>
+    <w:p>
+      <w:pPr>
+        <w:widowControl/>
+      </w:pPr>
+    </w:p>
+    <w:p>
+      <w:pPr>
+        <w:widowControl/>
+      </w:pPr>
+      <w:r>
+        <w:rPr>
+          <w:rFonts w:hint="eastAsia"/>
+        </w:rPr>
+        <w:t>【内容】</w:t>
+      </w:r>
+    </w:p>
+    <w:p>
+      <w:pPr>
+        <w:widowControl/>
+      </w:pPr>
+      <w:r>
+        <w:rPr>
+          <w:rFonts w:hint="eastAsia"/>
+        </w:rPr>
+        <w:t>議題：</w:t>
+      </w:r>
+    </w:p>
+    <w:p>
+      <w:pPr>
+        <w:widowControl/>
+      </w:pPr>
+      <w:r>
+        <w:rPr>
+          <w:rFonts w:hint="eastAsia"/>
+        </w:rPr>
+        <w:t>①</w:t>
+      </w:r>
+      <w:r>
+        <w:rPr>
+          <w:rFonts w:hint="eastAsia"/>
+        </w:rPr>
+        <w:t>マニュアル登録時の項目→選択式orテンプレ</w:t>
+      </w:r>
+    </w:p>
+    <w:p>
+      <w:pPr>
+        <w:widowControl/>
+      </w:pPr>
+      <w:r>
+        <w:rPr>
+          <w:rFonts w:hint="eastAsia"/>
+        </w:rPr>
+        <w:t>②それぞれの</w:t>
+      </w:r>
+      <w:proofErr w:type="spellStart"/>
+      <w:r>
+        <w:rPr>
+          <w:rFonts w:hint="eastAsia"/>
+        </w:rPr>
+        <w:t>jsp</w:t>
+      </w:r>
+      <w:proofErr w:type="spellEnd"/>
+      <w:r>
+        <w:rPr>
+          <w:rFonts w:hint="eastAsia"/>
+        </w:rPr>
+        <w:t>で共通の項目は何か。</w:t>
+      </w:r>
+    </w:p>
+    <w:p>
+      <w:pPr>
+        <w:widowControl/>
+        <w:rPr>
+          <w:rFonts w:hint="eastAsia"/>
+        </w:rPr>
+      </w:pPr>
+      <w:r>
+        <w:rPr>
+          <w:rFonts w:hint="eastAsia"/>
+        </w:rPr>
+        <w:t xml:space="preserve">　・ヘッダー部分…アイコン・ロゴ・時間表示</w:t>
+      </w:r>
+    </w:p>
+    <w:p>
+      <w:pPr>
+        <w:widowControl/>
+      </w:pPr>
+      <w:r>
+        <w:rPr>
+          <w:rFonts w:hint="eastAsia"/>
+        </w:rPr>
+        <w:t>③マニュアル更新後にnewボタンを付けるか。</w:t>
+      </w:r>
+    </w:p>
+    <w:p>
+      <w:pPr>
+        <w:widowControl/>
+      </w:pPr>
+      <w:r>
+        <w:rPr>
+          <w:rFonts w:hint="eastAsia"/>
+        </w:rPr>
+        <w:t xml:space="preserve">　・更新後もnewボタンを付ける方向で進む。</w:t>
+      </w:r>
+    </w:p>
+    <w:p>
+      <w:pPr>
+        <w:widowControl/>
+        <w:rPr>
+          <w:rFonts w:hint="eastAsia"/>
+        </w:rPr>
+      </w:pPr>
+    </w:p>
+    <w:p>
+      <w:pPr>
+        <w:widowControl/>
+      </w:pPr>
+      <w:r>
+        <w:rPr>
+          <w:rFonts w:hint="eastAsia"/>
+        </w:rPr>
+        <w:t>決定事項：</w:t>
+      </w:r>
+    </w:p>
+    <w:p>
+      <w:pPr>
+        <w:widowControl/>
+      </w:pPr>
+      <w:r>
+        <w:rPr>
+          <w:rFonts w:hint="eastAsia"/>
+        </w:rPr>
+        <w:t>(マニュアル)</w:t>
+      </w:r>
+    </w:p>
+    <w:p>
+      <w:pPr>
+        <w:widowControl/>
+      </w:pPr>
+      <w:r>
+        <w:rPr>
+          <w:rFonts w:hint="eastAsia"/>
+        </w:rPr>
+        <w:lastRenderedPageBreak/>
+        <w:t>・＋ボタンを押したら直接作成画面にいく。(選択式ではない)</w:t>
+      </w:r>
+    </w:p>
+    <w:p>
+      <w:pPr>
+        <w:widowControl/>
+      </w:pPr>
+      <w:r>
+        <w:rPr>
+          <w:rFonts w:hint="eastAsia"/>
+        </w:rPr>
+        <w:t>・</w:t>
+      </w:r>
+      <w:r>
+        <w:rPr>
+          <w:rFonts w:hint="eastAsia"/>
+        </w:rPr>
+        <w:t>コピー機能はなし。</w:t>
+      </w:r>
+    </w:p>
+    <w:p>
+      <w:pPr>
+        <w:widowControl/>
+        <w:rPr>
+          <w:rFonts w:hint="eastAsia"/>
+        </w:rPr>
+      </w:pPr>
+    </w:p>
+    <w:p>
+      <w:pPr>
+        <w:widowControl/>
+      </w:pPr>
+      <w:r>
+        <w:rPr>
+          <w:rFonts w:hint="eastAsia"/>
+        </w:rPr>
+        <w:t>(今後の予定)</w:t>
+      </w:r>
+    </w:p>
+    <w:p>
+      <w:pPr>
+        <w:widowControl/>
+      </w:pPr>
+      <w:r>
+        <w:rPr>
+          <w:rFonts w:hint="eastAsia"/>
+        </w:rPr>
+        <w:t>12～19日…開発</w:t>
+      </w:r>
+    </w:p>
+    <w:p>
+      <w:pPr>
+        <w:widowControl/>
+      </w:pPr>
+      <w:r>
+        <w:rPr>
+          <w:rFonts w:hint="eastAsia"/>
+        </w:rPr>
+        <w:t>20日～…発表準備</w:t>
+      </w:r>
+    </w:p>
+    <w:p>
+      <w:pPr>
+        <w:widowControl/>
+      </w:pPr>
+      <w:r>
+        <w:rPr>
+          <w:rFonts w:hint="eastAsia"/>
+        </w:rPr>
+        <w:t>26～27日…リハーサル</w:t>
+      </w:r>
+    </w:p>
+    <w:p>
+      <w:pPr>
+        <w:widowControl/>
+      </w:pPr>
+    </w:p>
+    <w:p>
+      <w:pPr>
+        <w:widowControl/>
+      </w:pPr>
+      <w:r>
+        <w:rPr>
+          <w:rFonts w:hint="eastAsia"/>
+        </w:rPr>
+        <w:t>(</w:t>
+      </w:r>
+      <w:r>
+        <w:rPr>
+          <w:rFonts w:hint="eastAsia"/>
+        </w:rPr>
+        <w:t>開発日程の内訳</w:t>
+      </w:r>
+      <w:r>
+        <w:rPr>
+          <w:rFonts w:hint="eastAsia"/>
+        </w:rPr>
+        <w:t>)</w:t>
+      </w:r>
+    </w:p>
+    <w:p>
+      <w:pPr>
+        <w:widowControl/>
+      </w:pPr>
+      <w:r>
+        <w:rPr>
+          <w:rFonts w:hint="eastAsia"/>
+        </w:rPr>
+        <w:t>①全空ファイル作成</w:t>
+      </w:r>
+      <w:r>
+        <w:tab/>
+      </w:r>
+      <w:r>
+        <w:tab/>
+      </w:r>
+      <w:r>
+        <w:tab/>
+      </w:r>
+      <w:r>
+        <w:rPr>
+          <w:rFonts w:hint="eastAsia"/>
+        </w:rPr>
+        <w:t>…12日</w:t>
+      </w:r>
+      <w:r>
+        <w:rPr>
+          <w:rFonts w:hint="eastAsia"/>
+        </w:rPr>
+        <w:t>(今日)</w:t>
+      </w:r>
+      <w:r>
+        <w:rPr>
+          <w:rFonts w:hint="eastAsia"/>
+        </w:rPr>
+        <w:t>終了</w:t>
+      </w:r>
+    </w:p>
+    <w:p>
+      <w:pPr>
+        <w:widowControl/>
+        <w:rPr>
+          <w:rFonts w:hint="eastAsia"/>
+        </w:rPr>
+      </w:pPr>
+      <w:r>
+        <w:rPr>
+          <w:rFonts w:hint="eastAsia"/>
+        </w:rPr>
+        <w:t>②</w:t>
+      </w:r>
+      <w:r>
+        <w:t>HTML（</w:t>
+      </w:r>
+      <w:proofErr w:type="spellStart"/>
+      <w:r>
+        <w:t>jsp</w:t>
+      </w:r>
+      <w:proofErr w:type="spellEnd"/>
+      <w:r>
+        <w:t>）作成</w:t>
+      </w:r>
+      <w:r>
+        <w:tab/>
+      </w:r>
+      <w:r>
+        <w:tab/>
+      </w:r>
+      <w:r>
+        <w:tab/>
+      </w:r>
+      <w:r>
+        <w:rPr>
+          <w:rFonts w:hint="eastAsia"/>
+        </w:rPr>
+        <w:t>…12日</w:t>
+      </w:r>
+      <w:r>
+        <w:rPr>
+          <w:rFonts w:hint="eastAsia"/>
+        </w:rPr>
+        <w:t>(今日)</w:t>
+      </w:r>
+      <w:r>
+        <w:rPr>
+          <w:rFonts w:hint="eastAsia"/>
+        </w:rPr>
+        <w:t>終了</w:t>
+      </w:r>
+    </w:p>
+    <w:p>
+      <w:pPr>
+        <w:widowControl/>
+      </w:pPr>
+      <w:r>
+        <w:rPr>
+          <w:rFonts w:hint="eastAsia"/>
+        </w:rPr>
+        <w:t>③</w:t>
+      </w:r>
+      <w:r>
+        <w:t>DB作成</w:t>
+      </w:r>
+      <w:r>
+        <w:tab/>
+      </w:r>
+      <w:r>
+        <w:tab/>
+      </w:r>
+      <w:r>
+        <w:tab/>
+      </w:r>
+      <w:r>
+        <w:tab/>
+      </w:r>
+      <w:r>
+        <w:rPr>
+          <w:rFonts w:hint="eastAsia"/>
+        </w:rPr>
+        <w:t>…</w:t>
+      </w:r>
+      <w:r>
+        <w:rPr>
+          <w:rFonts w:hint="eastAsia"/>
+        </w:rPr>
+        <w:t>12日</w:t>
+      </w:r>
+      <w:r>
+        <w:rPr>
+          <w:rFonts w:hint="eastAsia"/>
+        </w:rPr>
+        <w:t>(今日)</w:t>
+      </w:r>
+      <w:r>
+        <w:rPr>
+          <w:rFonts w:hint="eastAsia"/>
+        </w:rPr>
+        <w:t>終了</w:t>
+      </w:r>
+    </w:p>
+    <w:p>
+      <w:pPr>
+        <w:widowControl/>
+      </w:pPr>
+      <w:r>
+        <w:rPr>
+          <w:rFonts w:hint="eastAsia"/>
+        </w:rPr>
+        <w:t>④</w:t>
+      </w:r>
+      <w:r>
+        <w:t>Model作成（</w:t>
+      </w:r>
+      <w:proofErr w:type="spellStart"/>
+      <w:r>
+        <w:t>Bean→Dao</w:t>
+      </w:r>
+      <w:proofErr w:type="spellEnd"/>
+      <w:r>
+        <w:t>→テスト）</w:t>
+      </w:r>
+      <w:r>
+        <w:tab/>
+      </w:r>
+      <w:r>
+        <w:rPr>
+          <w:rFonts w:hint="eastAsia"/>
+        </w:rPr>
+        <w:t>…</w:t>
+      </w:r>
+      <w:r>
+        <w:rPr>
+          <w:rFonts w:hint="eastAsia"/>
+        </w:rPr>
+        <w:t>13～17日</w:t>
+      </w:r>
+    </w:p>
+    <w:p>
+      <w:pPr>
+        <w:widowControl/>
+        <w:rPr>
+          <w:rFonts w:hint="eastAsia"/>
+        </w:rPr>
+      </w:pPr>
+      <w:r>
+        <w:rPr>
+          <w:rFonts w:hint="eastAsia"/>
+        </w:rPr>
+        <w:t>⑤</w:t>
+      </w:r>
+      <w:r>
+        <w:t>Servlet作成</w:t>
+      </w:r>
+      <w:r>
+        <w:tab/>
+      </w:r>
+      <w:r>
+        <w:tab/>
+      </w:r>
+      <w:r>
+        <w:tab/>
+      </w:r>
+      <w:r>
+        <w:tab/>
+      </w:r>
+      <w:r>
+        <w:rPr>
+          <w:rFonts w:hint="eastAsia"/>
+        </w:rPr>
+        <w:t>…</w:t>
+      </w:r>
+      <w:r>
+        <w:rPr>
+          <w:rFonts w:hint="eastAsia"/>
+        </w:rPr>
+        <w:t>13～17日</w:t>
+      </w:r>
+    </w:p>
+    <w:p>
+      <w:pPr>
+        <w:widowControl/>
+      </w:pPr>
+      <w:r>
+        <w:rPr>
+          <w:rFonts w:hint="eastAsia"/>
+        </w:rPr>
+        <w:t>⑥</w:t>
+      </w:r>
+      <w:r>
+        <w:t>JavaScript</w:t>
+      </w:r>
+      <w:r>
+        <w:tab/>
+      </w:r>
+      <w:r>
+        <w:tab/>
+      </w:r>
+      <w:r>
+        <w:tab/>
+      </w:r>
+      <w:r>
+        <w:tab/>
+      </w:r>
+      <w:r>
+        <w:rPr>
+          <w:rFonts w:hint="eastAsia"/>
+        </w:rPr>
+        <w:t>…</w:t>
+      </w:r>
+      <w:r>
+        <w:rPr>
+          <w:rFonts w:hint="eastAsia"/>
+        </w:rPr>
+        <w:t>18日</w:t>
+      </w:r>
+    </w:p>
+    <w:p>
+      <w:pPr>
+        <w:widowControl/>
+      </w:pPr>
+      <w:r>
+        <w:rPr>
+          <w:rFonts w:hint="eastAsia"/>
+        </w:rPr>
+        <w:t>⑦</w:t>
+      </w:r>
+      <w:proofErr w:type="spellStart"/>
+      <w:r>
+        <w:t>css</w:t>
+      </w:r>
+      <w:proofErr w:type="spellEnd"/>
+      <w:r>
+        <w:tab/>
+      </w:r>
+      <w:r>
+        <w:tab/>
+      </w:r>
+      <w:r>
+        <w:tab/>
+      </w:r>
+      <w:r>
+        <w:tab/>
+      </w:r>
+      <w:r>
+        <w:tab/>
+      </w:r>
+      <w:r>
+        <w:rPr>
+          <w:rFonts w:hint="eastAsia"/>
+        </w:rPr>
+        <w:t>…</w:t>
+      </w:r>
+      <w:r>
+        <w:rPr>
+          <w:rFonts w:hint="eastAsia"/>
+        </w:rPr>
+        <w:t>19日</w:t>
+      </w:r>
+    </w:p>
+    <w:p>
+      <w:pPr>
+        <w:widowControl/>
+        <w:rPr>
+          <w:rFonts w:hint="eastAsia"/>
+        </w:rPr>
+      </w:pPr>
+    </w:p>
+    <w:p>
+      <w:pPr>
+        <w:widowControl/>
+      </w:pPr>
+      <w:r>
+        <w:rPr>
+          <w:rFonts w:hint="eastAsia"/>
+        </w:rPr>
+        <w:t>検討事項：</w:t>
+      </w:r>
+    </w:p>
+    <w:p>
+      <w:pPr>
+        <w:widowControl/>
+      </w:pPr>
+      <w:proofErr w:type="spellStart"/>
+      <w:r>
+        <w:t>ToDo</w:t>
+      </w:r>
+      <w:proofErr w:type="spellEnd"/>
+      <w:r>
+        <w:t>：</w:t>
+      </w:r>
+    </w:p>
+    <w:p>
+      <w:pPr>
+        <w:widowControl/>
+      </w:pPr>
+      <w:r>
+        <w:rPr>
+          <w:rFonts w:hint="eastAsia"/>
+        </w:rPr>
+        <w:t>次回の予定：</w:t>
+      </w:r>
+    </w:p>
+    <w:p>
+      <w:pPr>
+        <w:pStyle w:val="Web"/>
+        <w:spacing w:before="0" w:beforeAutospacing="0" w:after="0" w:afterAutospacing="0"/>
+      </w:pPr>
+      <w:r>
+        <w:rPr>
+          <w:rFonts w:ascii="Arial" w:hAnsi="Arial" w:cs="Arial"/>
+          <w:color w:val="000000"/>
+          <w:sz w:val="22"/>
+          <w:szCs w:val="22"/>
+        </w:rPr>
+        <w:t>【目標】</w:t>
+      </w:r>
+      <w:r>
+        <w:rPr>
+          <w:rFonts w:ascii="Arial" w:hAnsi="Arial" w:cs="Arial"/>
+          <w:color w:val="000000"/>
+          <w:sz w:val="22"/>
+          <w:szCs w:val="22"/>
+        </w:rPr>
+        <w:t>Beans</w:t>
+      </w:r>
+      <w:r>
+        <w:rPr>
+          <w:rFonts w:ascii="Arial" w:hAnsi="Arial" w:cs="Arial"/>
+          <w:color w:val="000000"/>
+          <w:sz w:val="22"/>
+          <w:szCs w:val="22"/>
+        </w:rPr>
+        <w:t>と</w:t>
+      </w:r>
+      <w:r>
+        <w:rPr>
+          <w:rFonts w:ascii="Arial" w:hAnsi="Arial" w:cs="Arial"/>
+          <w:color w:val="000000"/>
+          <w:sz w:val="22"/>
+          <w:szCs w:val="22"/>
+        </w:rPr>
+        <w:t>Dao</w:t>
+      </w:r>
+      <w:r>
+        <w:rPr>
+          <w:rFonts w:ascii="Arial" w:hAnsi="Arial" w:cs="Arial"/>
+          <w:color w:val="000000"/>
+          <w:sz w:val="22"/>
+          <w:szCs w:val="22"/>
+        </w:rPr>
+        <w:t>を終わらせる。</w:t>
+      </w:r>
+    </w:p>
+    <w:p>
+      <w:pPr>
+        <w:pStyle w:val="Web"/>
+        <w:spacing w:before="0" w:beforeAutospacing="0" w:after="0" w:afterAutospacing="0"/>
+      </w:pPr>
+      <w:r>
+        <w:rPr>
+          <w:rFonts w:ascii="Arial" w:hAnsi="Arial" w:cs="Arial"/>
+          <w:color w:val="000000"/>
+          <w:sz w:val="22"/>
+          <w:szCs w:val="22"/>
+        </w:rPr>
+        <w:t>・明日の予定</w:t>
+      </w:r>
+    </w:p>
+    <w:p>
+      <w:pPr>
+        <w:pStyle w:val="Web"/>
+        <w:spacing w:before="0" w:beforeAutospacing="0" w:after="0" w:afterAutospacing="0"/>
+      </w:pPr>
+      <w:r>
+        <w:rPr>
+          <w:rFonts w:ascii="Arial" w:hAnsi="Arial" w:cs="Arial"/>
+          <w:color w:val="000000"/>
+          <w:sz w:val="22"/>
+          <w:szCs w:val="22"/>
+        </w:rPr>
+        <w:t xml:space="preserve">午前　</w:t>
+      </w:r>
+      <w:r>
+        <w:rPr>
+          <w:rFonts w:ascii="Arial" w:hAnsi="Arial" w:cs="Arial"/>
+          <w:color w:val="000000"/>
+          <w:sz w:val="22"/>
+          <w:szCs w:val="22"/>
+        </w:rPr>
+        <w:t>Beans</w:t>
+      </w:r>
+    </w:p>
+    <w:p>
+      <w:pPr>
+        <w:pStyle w:val="Web"/>
+        <w:spacing w:before="0" w:beforeAutospacing="0" w:after="0" w:afterAutospacing="0"/>
+      </w:pPr>
+      <w:r>
+        <w:rPr>
+          <w:rFonts w:ascii="Arial" w:hAnsi="Arial" w:cs="Arial"/>
+          <w:color w:val="000000"/>
+          <w:sz w:val="22"/>
+          <w:szCs w:val="22"/>
+        </w:rPr>
+        <w:t xml:space="preserve">午後　</w:t>
+      </w:r>
+      <w:r>
+        <w:rPr>
+          <w:rFonts w:ascii="Arial" w:hAnsi="Arial" w:cs="Arial"/>
+          <w:color w:val="000000"/>
+          <w:sz w:val="22"/>
+          <w:szCs w:val="22"/>
+        </w:rPr>
+        <w:t>DAO</w:t>
+      </w:r>
+    </w:p>
+    <w:p>
+      <w:pPr>
+        <w:pStyle w:val="Web"/>
+        <w:spacing w:before="0" w:beforeAutospacing="0" w:after="0" w:afterAutospacing="0"/>
+      </w:pPr>
+      <w:r>
+        <w:rPr>
+          <w:rFonts w:ascii="Arial" w:hAnsi="Arial" w:cs="Arial"/>
+          <w:color w:val="000000"/>
+          <w:sz w:val="22"/>
+          <w:szCs w:val="22"/>
+        </w:rPr>
+        <w:t xml:space="preserve">　　　テスト</w:t>
+      </w:r>
+    </w:p>
+    <w:p>
+      <w:pPr>
+        <w:widowControl/>
       </w:pPr>
     </w:p>
     <w:sectPr>
@@ -8073,7 +9303,7 @@
   <w:style w:type="paragraph" w:default="1" w:styleId="a">
     <w:name w:val="Normal"/>
     <w:qFormat/>
-    <w:rsid w:val="0055719D"/>
+    <w:rsid w:val="00960DD7"/>
     <w:pPr>
       <w:widowControl w:val="0"/>
     </w:pPr>
@@ -8692,7 +9922,6 @@
     <w:name w:val="Normal (Web)"/>
     <w:basedOn w:val="a"/>
     <w:uiPriority w:val="99"/>
-    <w:semiHidden/>
     <w:unhideWhenUsed/>
     <w:rsid w:val="006C26EF"/>
     <w:pPr>

--- a/doc/10_議事録/C2議事録.docx
+++ b/doc/10_議事録/C2議事録.docx
@@ -475,7 +475,9 @@
               <w:tab w:val="right" w:leader="dot" w:pos="8494"/>
             </w:tabs>
             <w:rPr>
-              <w:noProof/>
+              <w:b/>
+              <w:bCs/>
+              <w:lang w:val="ja-JP"/>
             </w:rPr>
           </w:pPr>
           <w:r>
@@ -556,11 +558,63 @@
               <w:rFonts w:hint="eastAsia"/>
               <w:noProof/>
             </w:rPr>
-            <w:t>6</w:t>
+            <w:t>9</w:t>
           </w:r>
         </w:p>
       </w:sdtContent>
     </w:sdt>
+    <w:p>
+      <w:pPr>
+        <w:pStyle w:val="11"/>
+        <w:tabs>
+          <w:tab w:val="right" w:leader="dot" w:pos="8494"/>
+        </w:tabs>
+        <w:rPr>
+          <w:rFonts w:hint="eastAsia"/>
+          <w:noProof/>
+        </w:rPr>
+      </w:pPr>
+      <w:hyperlink w:anchor="_Toc169011612" w:history="1">
+        <w:r>
+          <w:rPr>
+            <w:rStyle w:val="af1"/>
+            <w:noProof/>
+          </w:rPr>
+          <w:t>2024/6/</w:t>
+        </w:r>
+        <w:r>
+          <w:rPr>
+            <w:rStyle w:val="af1"/>
+            <w:rFonts w:hint="eastAsia"/>
+            <w:noProof/>
+          </w:rPr>
+          <w:t>1</w:t>
+        </w:r>
+        <w:r>
+          <w:rPr>
+            <w:rStyle w:val="af1"/>
+            <w:rFonts w:hint="eastAsia"/>
+            <w:noProof/>
+          </w:rPr>
+          <w:t>3</w:t>
+        </w:r>
+        <w:r>
+          <w:rPr>
+            <w:noProof/>
+            <w:webHidden/>
+          </w:rPr>
+          <w:tab/>
+        </w:r>
+        <w:r>
+          <w:rPr>
+            <w:rFonts w:hint="eastAsia"/>
+            <w:noProof/>
+            <w:webHidden/>
+          </w:rPr>
+          <w:t>21</w:t>
+        </w:r>
+      </w:hyperlink>
+    </w:p>
     <w:p>
       <w:r>
         <w:rPr>
@@ -7982,9 +8036,6 @@
     <w:p>
       <w:pPr>
         <w:widowControl/>
-        <w:rPr>
-          <w:rFonts w:hint="eastAsia"/>
-        </w:rPr>
       </w:pPr>
       <w:r>
         <w:rPr>
@@ -8018,9 +8069,6 @@
     <w:p>
       <w:pPr>
         <w:widowControl/>
-        <w:rPr>
-          <w:rFonts w:hint="eastAsia"/>
-        </w:rPr>
       </w:pPr>
     </w:p>
     <w:p>
@@ -8077,9 +8125,6 @@
     <w:p>
       <w:pPr>
         <w:widowControl/>
-        <w:rPr>
-          <w:rFonts w:hint="eastAsia"/>
-        </w:rPr>
       </w:pPr>
     </w:p>
     <w:p>
@@ -8139,19 +8184,7 @@
         <w:rPr>
           <w:rFonts w:hint="eastAsia"/>
         </w:rPr>
-        <w:t>(</w:t>
-      </w:r>
-      <w:r>
-        <w:rPr>
-          <w:rFonts w:hint="eastAsia"/>
-        </w:rPr>
-        <w:t>開発日程の内訳</w:t>
-      </w:r>
-      <w:r>
-        <w:rPr>
-          <w:rFonts w:hint="eastAsia"/>
-        </w:rPr>
-        <w:t>)</w:t>
+        <w:t>(開発日程の内訳)</w:t>
       </w:r>
     </w:p>
     <w:p>
@@ -8195,9 +8228,6 @@
     <w:p>
       <w:pPr>
         <w:widowControl/>
-        <w:rPr>
-          <w:rFonts w:hint="eastAsia"/>
-        </w:rPr>
       </w:pPr>
       <w:r>
         <w:rPr>
@@ -8334,9 +8364,6 @@
     <w:p>
       <w:pPr>
         <w:widowControl/>
-        <w:rPr>
-          <w:rFonts w:hint="eastAsia"/>
-        </w:rPr>
       </w:pPr>
       <w:r>
         <w:rPr>
@@ -8456,9 +8483,6 @@
     <w:p>
       <w:pPr>
         <w:widowControl/>
-        <w:rPr>
-          <w:rFonts w:hint="eastAsia"/>
-        </w:rPr>
       </w:pPr>
     </w:p>
     <w:p>
@@ -8629,6 +8653,341 @@
       <w:pPr>
         <w:widowControl/>
       </w:pPr>
+      <w:r>
+        <w:br w:type="page"/>
+      </w:r>
+    </w:p>
+    <w:p>
+      <w:pPr>
+        <w:rPr>
+          <w:rFonts w:hint="eastAsia"/>
+        </w:rPr>
+      </w:pPr>
+      <w:r>
+        <w:rPr>
+          <w:rFonts w:hint="eastAsia"/>
+        </w:rPr>
+        <w:lastRenderedPageBreak/>
+        <w:t xml:space="preserve">　　　　　　　　　　　　　　　　　　　　　　　　　</w:t>
+      </w:r>
+      <w:r>
+        <w:tab/>
+      </w:r>
+      <w:r>
+        <w:rPr>
+          <w:rFonts w:hint="eastAsia"/>
+        </w:rPr>
+        <w:t>2024/6/</w:t>
+      </w:r>
+      <w:r>
+        <w:tab/>
+      </w:r>
+      <w:r>
+        <w:rPr>
+          <w:rFonts w:hint="eastAsia"/>
+        </w:rPr>
+        <w:t>13</w:t>
+      </w:r>
+    </w:p>
+    <w:p>
+      <w:pPr>
+        <w:ind w:left="5880"/>
+      </w:pPr>
+      <w:r>
+        <w:rPr>
+          <w:rFonts w:hint="eastAsia"/>
+        </w:rPr>
+        <w:t xml:space="preserve">作成者： </w:t>
+      </w:r>
+      <w:r>
+        <w:rPr>
+          <w:rFonts w:hint="eastAsia"/>
+        </w:rPr>
+        <w:t>大戸</w:t>
+      </w:r>
+    </w:p>
+    <w:p>
+      <w:pPr>
+        <w:widowControl/>
+      </w:pPr>
+      <w:r>
+        <w:rPr>
+          <w:rFonts w:hint="eastAsia"/>
+        </w:rPr>
+        <w:t>【チーム目標】</w:t>
+      </w:r>
+    </w:p>
+    <w:p>
+      <w:pPr>
+        <w:pStyle w:val="Web"/>
+        <w:spacing w:before="0" w:beforeAutospacing="0" w:after="0" w:afterAutospacing="0"/>
+        <w:rPr>
+          <w:rFonts w:hint="eastAsia"/>
+        </w:rPr>
+      </w:pPr>
+      <w:r>
+        <w:rPr>
+          <w:rFonts w:hint="eastAsia"/>
+        </w:rPr>
+        <w:t>短期（</w:t>
+      </w:r>
+      <w:r>
+        <w:t xml:space="preserve">1日ごと）： </w:t>
+      </w:r>
+      <w:r>
+        <w:rPr>
+          <w:rFonts w:ascii="Arial" w:hAnsi="Arial" w:cs="Arial"/>
+          <w:color w:val="000000"/>
+          <w:sz w:val="22"/>
+          <w:szCs w:val="22"/>
+        </w:rPr>
+        <w:t>Beans</w:t>
+      </w:r>
+      <w:r>
+        <w:rPr>
+          <w:rFonts w:ascii="Arial" w:hAnsi="Arial" w:cs="Arial"/>
+          <w:color w:val="000000"/>
+          <w:sz w:val="22"/>
+          <w:szCs w:val="22"/>
+        </w:rPr>
+        <w:t>と</w:t>
+      </w:r>
+      <w:r>
+        <w:rPr>
+          <w:rFonts w:ascii="Arial" w:hAnsi="Arial" w:cs="Arial"/>
+          <w:color w:val="000000"/>
+          <w:sz w:val="22"/>
+          <w:szCs w:val="22"/>
+        </w:rPr>
+        <w:t>Dao</w:t>
+      </w:r>
+      <w:r>
+        <w:rPr>
+          <w:rFonts w:ascii="Arial" w:hAnsi="Arial" w:cs="Arial"/>
+          <w:color w:val="000000"/>
+          <w:sz w:val="22"/>
+          <w:szCs w:val="22"/>
+        </w:rPr>
+        <w:t>を終わらせる。</w:t>
+      </w:r>
+    </w:p>
+    <w:p>
+      <w:pPr>
+        <w:widowControl/>
+      </w:pPr>
+    </w:p>
+    <w:p>
+      <w:pPr>
+        <w:widowControl/>
+      </w:pPr>
+      <w:r>
+        <w:rPr>
+          <w:rFonts w:hint="eastAsia"/>
+        </w:rPr>
+        <w:t>【概要】</w:t>
+      </w:r>
+    </w:p>
+    <w:p>
+      <w:pPr>
+        <w:widowControl/>
+      </w:pPr>
+      <w:r>
+        <w:rPr>
+          <w:rFonts w:hint="eastAsia"/>
+        </w:rPr>
+        <w:t>方法：</w:t>
+      </w:r>
+      <w:r>
+        <w:rPr>
+          <w:rFonts w:hint="eastAsia"/>
+        </w:rPr>
+        <w:t>オンライン</w:t>
+      </w:r>
+    </w:p>
+    <w:p>
+      <w:pPr>
+        <w:widowControl/>
+      </w:pPr>
+      <w:r>
+        <w:rPr>
+          <w:rFonts w:hint="eastAsia"/>
+        </w:rPr>
+        <w:t>出席者氏名：大戸、松岡、座間、増田、勝間</w:t>
+      </w:r>
+    </w:p>
+    <w:p>
+      <w:pPr>
+        <w:widowControl/>
+      </w:pPr>
+    </w:p>
+    <w:p>
+      <w:pPr>
+        <w:widowControl/>
+      </w:pPr>
+      <w:r>
+        <w:rPr>
+          <w:rFonts w:hint="eastAsia"/>
+        </w:rPr>
+        <w:t>【内容】</w:t>
+      </w:r>
+    </w:p>
+    <w:p>
+      <w:pPr>
+        <w:widowControl/>
+      </w:pPr>
+      <w:r>
+        <w:rPr>
+          <w:rFonts w:hint="eastAsia"/>
+        </w:rPr>
+        <w:t>議題：</w:t>
+      </w:r>
+    </w:p>
+    <w:p>
+      <w:pPr>
+        <w:widowControl/>
+      </w:pPr>
+      <w:r>
+        <w:rPr>
+          <w:rFonts w:hint="eastAsia"/>
+        </w:rPr>
+        <w:t>メモ：</w:t>
+      </w:r>
+    </w:p>
+    <w:p>
+      <w:pPr>
+        <w:widowControl/>
+      </w:pPr>
+      <w:r>
+        <w:rPr>
+          <w:rFonts w:hint="eastAsia"/>
+        </w:rPr>
+        <w:t>決定事項：</w:t>
+      </w:r>
+    </w:p>
+    <w:p>
+      <w:pPr>
+        <w:pStyle w:val="Web"/>
+        <w:spacing w:before="0" w:beforeAutospacing="0" w:after="0" w:afterAutospacing="0"/>
+      </w:pPr>
+      <w:r>
+        <w:rPr>
+          <w:rFonts w:ascii="Arial" w:hAnsi="Arial" w:cs="Arial"/>
+          <w:color w:val="000000"/>
+          <w:sz w:val="22"/>
+          <w:szCs w:val="22"/>
+        </w:rPr>
+        <w:t>・マニュアル検索</w:t>
+      </w:r>
+      <w:r>
+        <w:rPr>
+          <w:rFonts w:ascii="Arial" w:hAnsi="Arial" w:cs="Arial"/>
+          <w:color w:val="000000"/>
+          <w:sz w:val="22"/>
+          <w:szCs w:val="22"/>
+        </w:rPr>
+        <w:t>→</w:t>
+      </w:r>
+      <w:r>
+        <w:rPr>
+          <w:rFonts w:ascii="Arial" w:hAnsi="Arial" w:cs="Arial"/>
+          <w:color w:val="000000"/>
+          <w:sz w:val="22"/>
+          <w:szCs w:val="22"/>
+        </w:rPr>
+        <w:t>項目名のみ検索できる</w:t>
+      </w:r>
+    </w:p>
+    <w:p>
+      <w:pPr>
+        <w:pStyle w:val="Web"/>
+        <w:spacing w:before="0" w:beforeAutospacing="0" w:after="0" w:afterAutospacing="0"/>
+        <w:rPr>
+          <w:rFonts w:ascii="Arial" w:hAnsi="Arial" w:cs="Arial"/>
+          <w:color w:val="000000"/>
+          <w:sz w:val="22"/>
+          <w:szCs w:val="22"/>
+        </w:rPr>
+      </w:pPr>
+      <w:r>
+        <w:rPr>
+          <w:rFonts w:ascii="Arial" w:hAnsi="Arial" w:cs="Arial"/>
+          <w:color w:val="000000"/>
+          <w:sz w:val="22"/>
+          <w:szCs w:val="22"/>
+        </w:rPr>
+        <w:t>・タスク検索</w:t>
+      </w:r>
+      <w:r>
+        <w:rPr>
+          <w:rFonts w:ascii="Arial" w:hAnsi="Arial" w:cs="Arial"/>
+          <w:color w:val="000000"/>
+          <w:sz w:val="22"/>
+          <w:szCs w:val="22"/>
+        </w:rPr>
+        <w:t>→to</w:t>
+      </w:r>
+      <w:r>
+        <w:rPr>
+          <w:rFonts w:ascii="Arial" w:hAnsi="Arial" w:cs="Arial"/>
+          <w:color w:val="000000"/>
+          <w:sz w:val="22"/>
+          <w:szCs w:val="22"/>
+        </w:rPr>
+        <w:t>のみ検索できる</w:t>
+      </w:r>
+    </w:p>
+    <w:p>
+      <w:pPr>
+        <w:pStyle w:val="Web"/>
+        <w:spacing w:before="0" w:beforeAutospacing="0" w:after="0" w:afterAutospacing="0"/>
+        <w:rPr>
+          <w:rFonts w:hint="eastAsia"/>
+        </w:rPr>
+      </w:pPr>
+    </w:p>
+    <w:p>
+      <w:pPr>
+        <w:widowControl/>
+      </w:pPr>
+      <w:r>
+        <w:rPr>
+          <w:rFonts w:hint="eastAsia"/>
+        </w:rPr>
+        <w:t>検討事項：</w:t>
+      </w:r>
+    </w:p>
+    <w:p>
+      <w:pPr>
+        <w:widowControl/>
+      </w:pPr>
+      <w:proofErr w:type="spellStart"/>
+      <w:r>
+        <w:t>ToDo</w:t>
+      </w:r>
+      <w:proofErr w:type="spellEnd"/>
+      <w:r>
+        <w:t>：</w:t>
+      </w:r>
+    </w:p>
+    <w:p>
+      <w:pPr>
+        <w:widowControl/>
+        <w:rPr>
+          <w:rFonts w:hint="eastAsia"/>
+        </w:rPr>
+      </w:pPr>
+      <w:r>
+        <w:rPr>
+          <w:rFonts w:hint="eastAsia"/>
+        </w:rPr>
+        <w:t>次回の予定：</w:t>
+      </w:r>
+      <w:r>
+        <w:rPr>
+          <w:rFonts w:hint="eastAsia"/>
+        </w:rPr>
+        <w:t>Servletの作成。</w:t>
+      </w:r>
     </w:p>
     <w:sectPr>
       <w:pgSz w:w="11906" w:h="16838"/>
@@ -9303,7 +9662,7 @@
   <w:style w:type="paragraph" w:default="1" w:styleId="a">
     <w:name w:val="Normal"/>
     <w:qFormat/>
-    <w:rsid w:val="00960DD7"/>
+    <w:rsid w:val="008F5262"/>
     <w:pPr>
       <w:widowControl w:val="0"/>
     </w:pPr>
